--- a/Administration/AdminInADay/LabMaterials/M04_DeployingApps.docx
+++ b/Administration/AdminInADay/LabMaterials/M04_DeployingApps.docx
@@ -1,6 +1,6 @@
 
 <file path=word/document.xml><?xml version="1.0" encoding="utf-8"?>
-<w:document xmlns:wpc="http://schemas.microsoft.com/office/word/2010/wordprocessingCanvas" xmlns:cx="http://schemas.microsoft.com/office/drawing/2014/chartex" xmlns:cx1="http://schemas.microsoft.com/office/drawing/2015/9/8/chartex" xmlns:cx2="http://schemas.microsoft.com/office/drawing/2015/10/21/chartex" xmlns:cx3="http://schemas.microsoft.com/office/drawing/2016/5/9/chartex" xmlns:cx4="http://schemas.microsoft.com/office/drawing/2016/5/10/chartex" xmlns:cx5="http://schemas.microsoft.com/office/drawing/2016/5/11/chartex" xmlns:cx6="http://schemas.microsoft.com/office/drawing/2016/5/12/chartex" xmlns:cx7="http://schemas.microsoft.com/office/drawing/2016/5/13/chartex" xmlns:cx8="http://schemas.microsoft.com/office/drawing/2016/5/14/chartex" xmlns:mc="http://schemas.openxmlformats.org/markup-compatibility/2006" xmlns:aink="http://schemas.microsoft.com/office/drawing/2016/ink" xmlns:am3d="http://schemas.microsoft.com/office/drawing/2017/model3d" xmlns:o="urn:schemas-microsoft-com:office:office" xmlns:r="http://schemas.openxmlformats.org/officeDocument/2006/relationships" xmlns:m="http://schemas.openxmlformats.org/officeDocument/2006/math" xmlns:v="urn:schemas-microsoft-com:vml" xmlns:wp14="http://schemas.microsoft.com/office/word/2010/wordprocessingDrawing" xmlns:wp="http://schemas.openxmlformats.org/drawingml/2006/wordprocessingDrawing" xmlns:w10="urn:schemas-microsoft-com:office:word" xmlns:w="http://schemas.openxmlformats.org/wordprocessingml/2006/main" xmlns:w14="http://schemas.microsoft.com/office/word/2010/wordml" xmlns:w15="http://schemas.microsoft.com/office/word/2012/wordml" xmlns:w16cex="http://schemas.microsoft.com/office/word/2018/wordml/cex" xmlns:w16cid="http://schemas.microsoft.com/office/word/2016/wordml/cid" xmlns:w16="http://schemas.microsoft.com/office/word/2018/wordml" xmlns:w16se="http://schemas.microsoft.com/office/word/2015/wordml/symex" xmlns:wpg="http://schemas.microsoft.com/office/word/2010/wordprocessingGroup" xmlns:wpi="http://schemas.microsoft.com/office/word/2010/wordprocessingInk" xmlns:wne="http://schemas.microsoft.com/office/word/2006/wordml" xmlns:wps="http://schemas.microsoft.com/office/word/2010/wordprocessingShape" mc:Ignorable="w14 w15 w16se w16cid w16 w16cex wp14">
+<w:document xmlns:wpc="http://schemas.microsoft.com/office/word/2010/wordprocessingCanvas" xmlns:cx="http://schemas.microsoft.com/office/drawing/2014/chartex" xmlns:cx1="http://schemas.microsoft.com/office/drawing/2015/9/8/chartex" xmlns:cx2="http://schemas.microsoft.com/office/drawing/2015/10/21/chartex" xmlns:cx3="http://schemas.microsoft.com/office/drawing/2016/5/9/chartex" xmlns:cx4="http://schemas.microsoft.com/office/drawing/2016/5/10/chartex" xmlns:cx5="http://schemas.microsoft.com/office/drawing/2016/5/11/chartex" xmlns:cx6="http://schemas.microsoft.com/office/drawing/2016/5/12/chartex" xmlns:cx7="http://schemas.microsoft.com/office/drawing/2016/5/13/chartex" xmlns:cx8="http://schemas.microsoft.com/office/drawing/2016/5/14/chartex" xmlns:mc="http://schemas.openxmlformats.org/markup-compatibility/2006" xmlns:aink="http://schemas.microsoft.com/office/drawing/2016/ink" xmlns:am3d="http://schemas.microsoft.com/office/drawing/2017/model3d" xmlns:o="urn:schemas-microsoft-com:office:office" xmlns:r="http://schemas.openxmlformats.org/officeDocument/2006/relationships" xmlns:m="http://schemas.openxmlformats.org/officeDocument/2006/math" xmlns:v="urn:schemas-microsoft-com:vml" xmlns:wp14="http://schemas.microsoft.com/office/word/2010/wordprocessingDrawing" xmlns:wp="http://schemas.openxmlformats.org/drawingml/2006/wordprocessingDrawing" xmlns:w10="urn:schemas-microsoft-com:office:word" xmlns:w="http://schemas.openxmlformats.org/wordprocessingml/2006/main" xmlns:w14="http://schemas.microsoft.com/office/word/2010/wordml" xmlns:w15="http://schemas.microsoft.com/office/word/2012/wordml" xmlns:w16cid="http://schemas.microsoft.com/office/word/2016/wordml/cid" xmlns:w16se="http://schemas.microsoft.com/office/word/2015/wordml/symex" xmlns:wpg="http://schemas.microsoft.com/office/word/2010/wordprocessingGroup" xmlns:wpi="http://schemas.microsoft.com/office/word/2010/wordprocessingInk" xmlns:wne="http://schemas.microsoft.com/office/word/2006/wordml" xmlns:wps="http://schemas.microsoft.com/office/word/2010/wordprocessingShape" mc:Ignorable="w14 w15 w16se w16cid wp14">
   <w:body>
     <w:p>
       <w:pPr>
@@ -430,6 +430,7 @@
           <w:sz w:val="48"/>
           <w:szCs w:val="48"/>
         </w:rPr>
+        <w:lastRenderedPageBreak/>
         <w:fldChar w:fldCharType="begin"/>
       </w:r>
       <w:r>
@@ -1384,6 +1385,7 @@
           <w:sz w:val="48"/>
           <w:szCs w:val="48"/>
         </w:rPr>
+        <w:lastRenderedPageBreak/>
         <w:t xml:space="preserve">Exercise </w:t>
       </w:r>
       <w:r>
@@ -1659,10 +1661,10 @@
           <w:noProof/>
         </w:rPr>
         <w:drawing>
-          <wp:inline distT="0" distB="0" distL="0" distR="0" wp14:anchorId="106ECB2B" wp14:editId="673C481A">
-            <wp:extent cx="2656833" cy="2207516"/>
-            <wp:effectExtent l="19050" t="19050" r="10795" b="21590"/>
-            <wp:docPr id="32" name="Picture 32"/>
+          <wp:inline distT="0" distB="0" distL="0" distR="0" wp14:anchorId="5950FCBF" wp14:editId="52A81B08">
+            <wp:extent cx="2934031" cy="3221096"/>
+            <wp:effectExtent l="19050" t="19050" r="19050" b="17780"/>
+            <wp:docPr id="1" name="Picture 1"/>
             <wp:cNvGraphicFramePr>
               <a:graphicFrameLocks xmlns:a="http://schemas.openxmlformats.org/drawingml/2006/main" noChangeAspect="1"/>
             </wp:cNvGraphicFramePr>
@@ -1682,12 +1684,12 @@
                   <pic:spPr>
                     <a:xfrm>
                       <a:off x="0" y="0"/>
-                      <a:ext cx="2682535" cy="2228871"/>
+                      <a:ext cx="2974635" cy="3265673"/>
                     </a:xfrm>
                     <a:prstGeom prst="rect">
                       <a:avLst/>
                     </a:prstGeom>
-                    <a:ln w="12700">
+                    <a:ln>
                       <a:solidFill>
                         <a:schemeClr val="tx1"/>
                       </a:solidFill>
@@ -1709,7 +1711,87 @@
         </w:numPr>
       </w:pPr>
       <w:r>
-        <w:t xml:space="preserve">Provide a unique </w:t>
+        <w:t xml:space="preserve">Click </w:t>
+      </w:r>
+      <w:r>
+        <w:rPr>
+          <w:b/>
+          <w:bCs/>
+        </w:rPr>
+        <w:t>Continue</w:t>
+      </w:r>
+      <w:r>
+        <w:rPr>
+          <w:b/>
+          <w:bCs/>
+        </w:rPr>
+        <w:t>.</w:t>
+      </w:r>
+    </w:p>
+    <w:p>
+      <w:pPr>
+        <w:ind w:left="360"/>
+      </w:pPr>
+      <w:r>
+        <w:rPr>
+          <w:noProof/>
+        </w:rPr>
+        <w:lastRenderedPageBreak/>
+        <w:drawing>
+          <wp:inline distT="0" distB="0" distL="0" distR="0" wp14:anchorId="407B79AD" wp14:editId="4E037483">
+            <wp:extent cx="2592125" cy="2094565"/>
+            <wp:effectExtent l="19050" t="19050" r="17780" b="20320"/>
+            <wp:docPr id="56" name="Picture 56"/>
+            <wp:cNvGraphicFramePr>
+              <a:graphicFrameLocks xmlns:a="http://schemas.openxmlformats.org/drawingml/2006/main" noChangeAspect="1"/>
+            </wp:cNvGraphicFramePr>
+            <a:graphic xmlns:a="http://schemas.openxmlformats.org/drawingml/2006/main">
+              <a:graphicData uri="http://schemas.openxmlformats.org/drawingml/2006/picture">
+                <pic:pic xmlns:pic="http://schemas.openxmlformats.org/drawingml/2006/picture">
+                  <pic:nvPicPr>
+                    <pic:cNvPr id="1" name=""/>
+                    <pic:cNvPicPr/>
+                  </pic:nvPicPr>
+                  <pic:blipFill>
+                    <a:blip r:embed="rId12"/>
+                    <a:stretch>
+                      <a:fillRect/>
+                    </a:stretch>
+                  </pic:blipFill>
+                  <pic:spPr>
+                    <a:xfrm>
+                      <a:off x="0" y="0"/>
+                      <a:ext cx="2606936" cy="2106533"/>
+                    </a:xfrm>
+                    <a:prstGeom prst="rect">
+                      <a:avLst/>
+                    </a:prstGeom>
+                    <a:ln>
+                      <a:solidFill>
+                        <a:schemeClr val="tx1"/>
+                      </a:solidFill>
+                    </a:ln>
+                  </pic:spPr>
+                </pic:pic>
+              </a:graphicData>
+            </a:graphic>
+          </wp:inline>
+        </w:drawing>
+      </w:r>
+    </w:p>
+    <w:p>
+      <w:pPr>
+        <w:pStyle w:val="ListParagraph"/>
+        <w:numPr>
+          <w:ilvl w:val="0"/>
+          <w:numId w:val="1"/>
+        </w:numPr>
+      </w:pPr>
+      <w:r>
+        <w:t>If prompted, p</w:t>
+      </w:r>
+      <w:r>
+        <w:t xml:space="preserve">rovide a unique </w:t>
       </w:r>
       <w:r>
         <w:rPr>
@@ -1724,8 +1806,13 @@
       <w:r>
         <w:t xml:space="preserve"> such as </w:t>
       </w:r>
-      <w:r>
-        <w:t xml:space="preserve">lastnameMMYY, select a location closest to your tenant, enter captcha and click </w:t>
+      <w:proofErr w:type="spellStart"/>
+      <w:r>
+        <w:t>lastnameMMYY</w:t>
+      </w:r>
+      <w:proofErr w:type="spellEnd"/>
+      <w:r>
+        <w:t xml:space="preserve">, select a location closest to your tenant, enter captcha and click </w:t>
       </w:r>
       <w:r>
         <w:rPr>
@@ -1735,7 +1822,15 @@
         <w:t>Continue</w:t>
       </w:r>
       <w:r>
-        <w:t>. Replace lastname with your last name, MM current month and YY current year.</w:t>
+        <w:t xml:space="preserve">. Replace </w:t>
+      </w:r>
+      <w:proofErr w:type="spellStart"/>
+      <w:r>
+        <w:t>lastname</w:t>
+      </w:r>
+      <w:proofErr w:type="spellEnd"/>
+      <w:r>
+        <w:t xml:space="preserve"> with your last name, MM current month and YY current year.</w:t>
       </w:r>
     </w:p>
     <w:p>
@@ -1762,7 +1857,7 @@
                     <pic:cNvPicPr/>
                   </pic:nvPicPr>
                   <pic:blipFill>
-                    <a:blip r:embed="rId12"/>
+                    <a:blip r:embed="rId13"/>
                     <a:stretch>
                       <a:fillRect/>
                     </a:stretch>
@@ -1818,8 +1913,17 @@
           <w:b/>
           <w:bCs/>
         </w:rPr>
-        <w:t xml:space="preserve"> lastnameMMYY</w:t>
-      </w:r>
+        <w:t xml:space="preserve"> </w:t>
+      </w:r>
+      <w:proofErr w:type="spellStart"/>
+      <w:r>
+        <w:rPr>
+          <w:b/>
+          <w:bCs/>
+        </w:rPr>
+        <w:t>lastnameMMYY</w:t>
+      </w:r>
+      <w:proofErr w:type="spellEnd"/>
       <w:r>
         <w:t xml:space="preserve"> for </w:t>
       </w:r>
@@ -1844,7 +1948,15 @@
         <w:t>Create</w:t>
       </w:r>
       <w:r>
-        <w:t>. Replace lastname with your Last name, MM with current month, and YY with current year.</w:t>
+        <w:t xml:space="preserve">. Replace </w:t>
+      </w:r>
+      <w:proofErr w:type="spellStart"/>
+      <w:r>
+        <w:t>lastname</w:t>
+      </w:r>
+      <w:proofErr w:type="spellEnd"/>
+      <w:r>
+        <w:t xml:space="preserve"> with your Last name, MM with current month, and YY with current year.</w:t>
       </w:r>
     </w:p>
     <w:p>
@@ -1855,6 +1967,7 @@
         <w:rPr>
           <w:noProof/>
         </w:rPr>
+        <w:lastRenderedPageBreak/>
         <w:drawing>
           <wp:inline distT="0" distB="0" distL="0" distR="0" wp14:anchorId="29F91C12" wp14:editId="5651BFE7">
             <wp:extent cx="3178707" cy="2206273"/>
@@ -1871,7 +1984,7 @@
                     <pic:cNvPicPr/>
                   </pic:nvPicPr>
                   <pic:blipFill>
-                    <a:blip r:embed="rId13"/>
+                    <a:blip r:embed="rId14"/>
                     <a:stretch>
                       <a:fillRect/>
                     </a:stretch>
@@ -1957,7 +2070,7 @@
                     <pic:cNvPicPr/>
                   </pic:nvPicPr>
                   <pic:blipFill>
-                    <a:blip r:embed="rId14"/>
+                    <a:blip r:embed="rId15"/>
                     <a:stretch>
                       <a:fillRect/>
                     </a:stretch>
@@ -2053,7 +2166,7 @@
                     <pic:cNvPicPr/>
                   </pic:nvPicPr>
                   <pic:blipFill>
-                    <a:blip r:embed="rId15"/>
+                    <a:blip r:embed="rId16"/>
                     <a:stretch>
                       <a:fillRect/>
                     </a:stretch>
@@ -2165,7 +2278,7 @@
       <w:r>
         <w:t xml:space="preserve">Navigate to </w:t>
       </w:r>
-      <w:hyperlink r:id="rId16" w:history="1">
+      <w:hyperlink r:id="rId17" w:history="1">
         <w:r>
           <w:rPr>
             <w:rStyle w:val="Hyperlink"/>
@@ -2215,8 +2328,17 @@
           <w:b/>
           <w:bCs/>
         </w:rPr>
-        <w:t>PowerApps BuildTools</w:t>
-      </w:r>
+        <w:t xml:space="preserve">PowerApps </w:t>
+      </w:r>
+      <w:proofErr w:type="spellStart"/>
+      <w:r>
+        <w:rPr>
+          <w:b/>
+          <w:bCs/>
+        </w:rPr>
+        <w:t>BuildTools</w:t>
+      </w:r>
+      <w:proofErr w:type="spellEnd"/>
       <w:r>
         <w:t>.</w:t>
       </w:r>
@@ -2229,6 +2351,7 @@
         <w:rPr>
           <w:noProof/>
         </w:rPr>
+        <w:lastRenderedPageBreak/>
         <w:drawing>
           <wp:inline distT="0" distB="0" distL="0" distR="0" wp14:anchorId="5F9673FE" wp14:editId="29ECB1CA">
             <wp:extent cx="3709802" cy="2405326"/>
@@ -2245,7 +2368,7 @@
                     <pic:cNvPicPr/>
                   </pic:nvPicPr>
                   <pic:blipFill>
-                    <a:blip r:embed="rId17"/>
+                    <a:blip r:embed="rId18"/>
                     <a:stretch>
                       <a:fillRect/>
                     </a:stretch>
@@ -2317,7 +2440,7 @@
                     <pic:cNvPicPr/>
                   </pic:nvPicPr>
                   <pic:blipFill>
-                    <a:blip r:embed="rId18"/>
+                    <a:blip r:embed="rId19"/>
                     <a:stretch>
                       <a:fillRect/>
                     </a:stretch>
@@ -2382,8 +2505,6 @@
       <w:r>
         <w:t>b</w:t>
       </w:r>
-      <w:bookmarkStart w:id="25" w:name="_GoBack"/>
-      <w:bookmarkEnd w:id="25"/>
       <w:r>
         <w:rPr>
           <w:noProof/>
@@ -2404,7 +2525,7 @@
                     <pic:cNvPicPr/>
                   </pic:nvPicPr>
                   <pic:blipFill>
-                    <a:blip r:embed="rId19"/>
+                    <a:blip r:embed="rId20"/>
                     <a:stretch>
                       <a:fillRect/>
                     </a:stretch>
@@ -2460,6 +2581,7 @@
         <w:rPr>
           <w:noProof/>
         </w:rPr>
+        <w:lastRenderedPageBreak/>
         <w:drawing>
           <wp:inline distT="0" distB="0" distL="0" distR="0" wp14:anchorId="68EC88B4" wp14:editId="68506FD8">
             <wp:extent cx="2555012" cy="1207621"/>
@@ -2476,7 +2598,7 @@
                     <pic:cNvPicPr/>
                   </pic:nvPicPr>
                   <pic:blipFill>
-                    <a:blip r:embed="rId20"/>
+                    <a:blip r:embed="rId21"/>
                     <a:stretch>
                       <a:fillRect/>
                     </a:stretch>
@@ -2555,7 +2677,7 @@
                     <pic:cNvPicPr/>
                   </pic:nvPicPr>
                   <pic:blipFill>
-                    <a:blip r:embed="rId21"/>
+                    <a:blip r:embed="rId22"/>
                     <a:stretch>
                       <a:fillRect/>
                     </a:stretch>
@@ -2580,593 +2702,41 @@
           </wp:inline>
         </w:drawing>
       </w:r>
-    </w:p>
-    <w:p>
-      <w:pPr>
-        <w:pStyle w:val="ListParagraph"/>
-        <w:numPr>
-          <w:ilvl w:val="0"/>
-          <w:numId w:val="2"/>
-        </w:numPr>
-      </w:pPr>
-      <w:r>
-        <w:t xml:space="preserve">Click </w:t>
-      </w:r>
-      <w:r>
-        <w:rPr>
-          <w:b/>
-          <w:bCs/>
-        </w:rPr>
-        <w:t>Project Settings</w:t>
-      </w:r>
-      <w:r>
-        <w:t>.</w:t>
-      </w:r>
-    </w:p>
-    <w:p>
-      <w:pPr>
-        <w:ind w:left="360"/>
-      </w:pPr>
-      <w:r>
-        <w:rPr>
-          <w:noProof/>
-        </w:rPr>
-        <w:drawing>
-          <wp:inline distT="0" distB="0" distL="0" distR="0" wp14:anchorId="350A728C" wp14:editId="36EF9539">
-            <wp:extent cx="3199849" cy="1177370"/>
-            <wp:effectExtent l="19050" t="19050" r="19685" b="22860"/>
-            <wp:docPr id="21" name="Picture 21"/>
-            <wp:cNvGraphicFramePr>
-              <a:graphicFrameLocks xmlns:a="http://schemas.openxmlformats.org/drawingml/2006/main" noChangeAspect="1"/>
-            </wp:cNvGraphicFramePr>
-            <a:graphic xmlns:a="http://schemas.openxmlformats.org/drawingml/2006/main">
-              <a:graphicData uri="http://schemas.openxmlformats.org/drawingml/2006/picture">
-                <pic:pic xmlns:pic="http://schemas.openxmlformats.org/drawingml/2006/picture">
-                  <pic:nvPicPr>
-                    <pic:cNvPr id="1" name=""/>
-                    <pic:cNvPicPr/>
-                  </pic:nvPicPr>
-                  <pic:blipFill>
-                    <a:blip r:embed="rId22"/>
-                    <a:stretch>
-                      <a:fillRect/>
-                    </a:stretch>
-                  </pic:blipFill>
-                  <pic:spPr>
-                    <a:xfrm>
-                      <a:off x="0" y="0"/>
-                      <a:ext cx="3216611" cy="1183537"/>
-                    </a:xfrm>
-                    <a:prstGeom prst="rect">
-                      <a:avLst/>
-                    </a:prstGeom>
-                    <a:ln w="12700">
-                      <a:solidFill>
-                        <a:schemeClr val="tx1"/>
-                      </a:solidFill>
-                    </a:ln>
-                  </pic:spPr>
-                </pic:pic>
-              </a:graphicData>
-            </a:graphic>
-          </wp:inline>
-        </w:drawing>
-      </w:r>
-    </w:p>
-    <w:p>
-      <w:pPr>
-        <w:pStyle w:val="ListParagraph"/>
-        <w:numPr>
-          <w:ilvl w:val="0"/>
-          <w:numId w:val="2"/>
-        </w:numPr>
-      </w:pPr>
-      <w:r>
-        <w:t xml:space="preserve">Select </w:t>
-      </w:r>
-      <w:r>
-        <w:rPr>
-          <w:b/>
-          <w:bCs/>
-        </w:rPr>
-        <w:t>Repositories</w:t>
-      </w:r>
-      <w:r>
-        <w:t>.</w:t>
-      </w:r>
-    </w:p>
-    <w:p>
-      <w:pPr>
-        <w:ind w:left="360"/>
-      </w:pPr>
-      <w:r>
-        <w:rPr>
-          <w:noProof/>
-        </w:rPr>
-        <w:drawing>
-          <wp:inline distT="0" distB="0" distL="0" distR="0" wp14:anchorId="08434D5C" wp14:editId="1E768026">
-            <wp:extent cx="2179738" cy="853231"/>
-            <wp:effectExtent l="19050" t="19050" r="11430" b="23495"/>
-            <wp:docPr id="22" name="Picture 22"/>
-            <wp:cNvGraphicFramePr>
-              <a:graphicFrameLocks xmlns:a="http://schemas.openxmlformats.org/drawingml/2006/main" noChangeAspect="1"/>
-            </wp:cNvGraphicFramePr>
-            <a:graphic xmlns:a="http://schemas.openxmlformats.org/drawingml/2006/main">
-              <a:graphicData uri="http://schemas.openxmlformats.org/drawingml/2006/picture">
-                <pic:pic xmlns:pic="http://schemas.openxmlformats.org/drawingml/2006/picture">
-                  <pic:nvPicPr>
-                    <pic:cNvPr id="1" name=""/>
-                    <pic:cNvPicPr/>
-                  </pic:nvPicPr>
-                  <pic:blipFill>
-                    <a:blip r:embed="rId23"/>
-                    <a:stretch>
-                      <a:fillRect/>
-                    </a:stretch>
-                  </pic:blipFill>
-                  <pic:spPr>
-                    <a:xfrm>
-                      <a:off x="0" y="0"/>
-                      <a:ext cx="2222599" cy="870008"/>
-                    </a:xfrm>
-                    <a:prstGeom prst="rect">
-                      <a:avLst/>
-                    </a:prstGeom>
-                    <a:ln w="12700">
-                      <a:solidFill>
-                        <a:schemeClr val="tx1"/>
-                      </a:solidFill>
-                    </a:ln>
-                  </pic:spPr>
-                </pic:pic>
-              </a:graphicData>
-            </a:graphic>
-          </wp:inline>
-        </w:drawing>
-      </w:r>
-    </w:p>
-    <w:p>
-      <w:pPr>
-        <w:pStyle w:val="ListParagraph"/>
-        <w:numPr>
-          <w:ilvl w:val="0"/>
-          <w:numId w:val="2"/>
-        </w:numPr>
-      </w:pPr>
-      <w:r>
-        <w:t>Click</w:t>
-      </w:r>
-      <w:r>
-        <w:rPr>
-          <w:b/>
-          <w:bCs/>
-        </w:rPr>
-        <w:t xml:space="preserve"> + Add …</w:t>
-      </w:r>
-    </w:p>
-    <w:p>
-      <w:pPr>
-        <w:ind w:left="360"/>
-      </w:pPr>
-      <w:r>
-        <w:rPr>
-          <w:noProof/>
-        </w:rPr>
-        <w:drawing>
-          <wp:inline distT="0" distB="0" distL="0" distR="0" wp14:anchorId="00E8F96D" wp14:editId="47E12205">
-            <wp:extent cx="5943600" cy="2396490"/>
-            <wp:effectExtent l="19050" t="19050" r="19050" b="22860"/>
-            <wp:docPr id="1" name="Picture 1"/>
-            <wp:cNvGraphicFramePr>
-              <a:graphicFrameLocks xmlns:a="http://schemas.openxmlformats.org/drawingml/2006/main" noChangeAspect="1"/>
-            </wp:cNvGraphicFramePr>
-            <a:graphic xmlns:a="http://schemas.openxmlformats.org/drawingml/2006/main">
-              <a:graphicData uri="http://schemas.openxmlformats.org/drawingml/2006/picture">
-                <pic:pic xmlns:pic="http://schemas.openxmlformats.org/drawingml/2006/picture">
-                  <pic:nvPicPr>
-                    <pic:cNvPr id="1" name=""/>
-                    <pic:cNvPicPr/>
-                  </pic:nvPicPr>
-                  <pic:blipFill>
-                    <a:blip r:embed="rId24"/>
-                    <a:stretch>
-                      <a:fillRect/>
-                    </a:stretch>
-                  </pic:blipFill>
-                  <pic:spPr>
-                    <a:xfrm>
-                      <a:off x="0" y="0"/>
-                      <a:ext cx="5943600" cy="2396490"/>
-                    </a:xfrm>
-                    <a:prstGeom prst="rect">
-                      <a:avLst/>
-                    </a:prstGeom>
-                    <a:ln>
-                      <a:solidFill>
-                        <a:schemeClr val="tx1"/>
-                      </a:solidFill>
-                    </a:ln>
-                  </pic:spPr>
-                </pic:pic>
-              </a:graphicData>
-            </a:graphic>
-          </wp:inline>
-        </w:drawing>
-      </w:r>
-    </w:p>
-    <w:p>
-      <w:pPr>
-        <w:pStyle w:val="ListParagraph"/>
-        <w:numPr>
-          <w:ilvl w:val="0"/>
-          <w:numId w:val="2"/>
-        </w:numPr>
-      </w:pPr>
-      <w:r>
-        <w:t xml:space="preserve">Search for </w:t>
-      </w:r>
-      <w:r>
-        <w:rPr>
-          <w:b/>
-          <w:bCs/>
-        </w:rPr>
-        <w:t>Project Collection Build Service</w:t>
-      </w:r>
-      <w:r>
-        <w:t xml:space="preserve"> </w:t>
-      </w:r>
-      <w:r>
-        <w:t xml:space="preserve">and select the one that starts with </w:t>
-      </w:r>
-      <w:r>
-        <w:rPr>
-          <w:b/>
-          <w:bCs/>
-        </w:rPr>
-        <w:t>Project Collection.</w:t>
-      </w:r>
-    </w:p>
-    <w:p>
-      <w:pPr>
-        <w:ind w:left="360"/>
-      </w:pPr>
-      <w:r>
-        <w:rPr>
-          <w:noProof/>
-        </w:rPr>
-        <w:drawing>
-          <wp:inline distT="0" distB="0" distL="0" distR="0" wp14:anchorId="493C3699" wp14:editId="3478FA6C">
-            <wp:extent cx="4233191" cy="1348651"/>
-            <wp:effectExtent l="19050" t="19050" r="15240" b="23495"/>
-            <wp:docPr id="55" name="Picture 55"/>
-            <wp:cNvGraphicFramePr>
-              <a:graphicFrameLocks xmlns:a="http://schemas.openxmlformats.org/drawingml/2006/main" noChangeAspect="1"/>
-            </wp:cNvGraphicFramePr>
-            <a:graphic xmlns:a="http://schemas.openxmlformats.org/drawingml/2006/main">
-              <a:graphicData uri="http://schemas.openxmlformats.org/drawingml/2006/picture">
-                <pic:pic xmlns:pic="http://schemas.openxmlformats.org/drawingml/2006/picture">
-                  <pic:nvPicPr>
-                    <pic:cNvPr id="1" name=""/>
-                    <pic:cNvPicPr/>
-                  </pic:nvPicPr>
-                  <pic:blipFill>
-                    <a:blip r:embed="rId25"/>
-                    <a:stretch>
-                      <a:fillRect/>
-                    </a:stretch>
-                  </pic:blipFill>
-                  <pic:spPr>
-                    <a:xfrm>
-                      <a:off x="0" y="0"/>
-                      <a:ext cx="4317010" cy="1375355"/>
-                    </a:xfrm>
-                    <a:prstGeom prst="rect">
-                      <a:avLst/>
-                    </a:prstGeom>
-                    <a:ln w="12700">
-                      <a:solidFill>
-                        <a:schemeClr val="tx1"/>
-                      </a:solidFill>
-                    </a:ln>
-                  </pic:spPr>
-                </pic:pic>
-              </a:graphicData>
-            </a:graphic>
-          </wp:inline>
-        </w:drawing>
-      </w:r>
-    </w:p>
-    <w:p>
-      <w:pPr>
-        <w:pStyle w:val="ListParagraph"/>
-        <w:numPr>
-          <w:ilvl w:val="0"/>
-          <w:numId w:val="2"/>
-        </w:numPr>
-      </w:pPr>
-      <w:r>
-        <w:t xml:space="preserve">Locate the </w:t>
-      </w:r>
-      <w:r>
-        <w:rPr>
-          <w:b/>
-          <w:bCs/>
-        </w:rPr>
-        <w:t>Contribute</w:t>
-      </w:r>
-      <w:r>
-        <w:t xml:space="preserve"> permission and click on the </w:t>
-      </w:r>
-      <w:r>
-        <w:rPr>
-          <w:b/>
-          <w:bCs/>
-        </w:rPr>
-        <w:t>Not Set</w:t>
-      </w:r>
-      <w:r>
-        <w:t xml:space="preserve"> text.</w:t>
-      </w:r>
-    </w:p>
-    <w:p>
-      <w:pPr>
-        <w:ind w:left="360"/>
-      </w:pPr>
-      <w:r>
-        <w:rPr>
-          <w:noProof/>
-        </w:rPr>
-        <w:drawing>
-          <wp:inline distT="0" distB="0" distL="0" distR="0" wp14:anchorId="243BD80D" wp14:editId="79FA6B0F">
-            <wp:extent cx="5943600" cy="2200910"/>
-            <wp:effectExtent l="19050" t="19050" r="19050" b="27940"/>
-            <wp:docPr id="103" name="Picture 103"/>
-            <wp:cNvGraphicFramePr>
-              <a:graphicFrameLocks xmlns:a="http://schemas.openxmlformats.org/drawingml/2006/main" noChangeAspect="1"/>
-            </wp:cNvGraphicFramePr>
-            <a:graphic xmlns:a="http://schemas.openxmlformats.org/drawingml/2006/main">
-              <a:graphicData uri="http://schemas.openxmlformats.org/drawingml/2006/picture">
-                <pic:pic xmlns:pic="http://schemas.openxmlformats.org/drawingml/2006/picture">
-                  <pic:nvPicPr>
-                    <pic:cNvPr id="1" name=""/>
-                    <pic:cNvPicPr/>
-                  </pic:nvPicPr>
-                  <pic:blipFill>
-                    <a:blip r:embed="rId26"/>
-                    <a:stretch>
-                      <a:fillRect/>
-                    </a:stretch>
-                  </pic:blipFill>
-                  <pic:spPr>
-                    <a:xfrm>
-                      <a:off x="0" y="0"/>
-                      <a:ext cx="5943600" cy="2200910"/>
-                    </a:xfrm>
-                    <a:prstGeom prst="rect">
-                      <a:avLst/>
-                    </a:prstGeom>
-                    <a:ln>
-                      <a:solidFill>
-                        <a:schemeClr val="tx1"/>
-                      </a:solidFill>
-                    </a:ln>
-                  </pic:spPr>
-                </pic:pic>
-              </a:graphicData>
-            </a:graphic>
-          </wp:inline>
-        </w:drawing>
-      </w:r>
-    </w:p>
-    <w:p>
-      <w:pPr>
-        <w:pStyle w:val="ListParagraph"/>
-        <w:numPr>
-          <w:ilvl w:val="0"/>
-          <w:numId w:val="2"/>
-        </w:numPr>
-      </w:pPr>
-      <w:r>
-        <w:rPr>
-          <w:b/>
-          <w:bCs/>
-        </w:rPr>
-        <w:t>Contribute</w:t>
-      </w:r>
-      <w:r>
-        <w:t xml:space="preserve"> should now change to </w:t>
-      </w:r>
-      <w:r>
-        <w:rPr>
-          <w:b/>
-          <w:bCs/>
-        </w:rPr>
-        <w:t>Allow</w:t>
-      </w:r>
-      <w:r>
-        <w:t xml:space="preserve">. Click </w:t>
-      </w:r>
-      <w:r>
-        <w:rPr>
-          <w:b/>
-          <w:bCs/>
-        </w:rPr>
-        <w:t>Save Changes</w:t>
-      </w:r>
-      <w:r>
-        <w:t>.</w:t>
-      </w:r>
-    </w:p>
-    <w:p>
-      <w:pPr>
-        <w:ind w:left="360"/>
-      </w:pPr>
-      <w:r>
-        <w:rPr>
-          <w:noProof/>
-        </w:rPr>
-        <w:drawing>
-          <wp:inline distT="0" distB="0" distL="0" distR="0" wp14:anchorId="581EF4F1" wp14:editId="2DD7C7BA">
-            <wp:extent cx="5943600" cy="2378075"/>
-            <wp:effectExtent l="19050" t="19050" r="19050" b="22225"/>
-            <wp:docPr id="104" name="Picture 104"/>
-            <wp:cNvGraphicFramePr>
-              <a:graphicFrameLocks xmlns:a="http://schemas.openxmlformats.org/drawingml/2006/main" noChangeAspect="1"/>
-            </wp:cNvGraphicFramePr>
-            <a:graphic xmlns:a="http://schemas.openxmlformats.org/drawingml/2006/main">
-              <a:graphicData uri="http://schemas.openxmlformats.org/drawingml/2006/picture">
-                <pic:pic xmlns:pic="http://schemas.openxmlformats.org/drawingml/2006/picture">
-                  <pic:nvPicPr>
-                    <pic:cNvPr id="1" name=""/>
-                    <pic:cNvPicPr/>
-                  </pic:nvPicPr>
-                  <pic:blipFill>
-                    <a:blip r:embed="rId27"/>
-                    <a:stretch>
-                      <a:fillRect/>
-                    </a:stretch>
-                  </pic:blipFill>
-                  <pic:spPr>
-                    <a:xfrm>
-                      <a:off x="0" y="0"/>
-                      <a:ext cx="5943600" cy="2378075"/>
-                    </a:xfrm>
-                    <a:prstGeom prst="rect">
-                      <a:avLst/>
-                    </a:prstGeom>
-                    <a:ln>
-                      <a:solidFill>
-                        <a:schemeClr val="tx1"/>
-                      </a:solidFill>
-                    </a:ln>
-                  </pic:spPr>
-                </pic:pic>
-              </a:graphicData>
-            </a:graphic>
-          </wp:inline>
-        </w:drawing>
-      </w:r>
-    </w:p>
-    <w:p>
-      <w:pPr>
-        <w:pStyle w:val="ListParagraph"/>
-        <w:numPr>
-          <w:ilvl w:val="0"/>
-          <w:numId w:val="2"/>
-        </w:numPr>
-      </w:pPr>
-      <w:r>
-        <w:t xml:space="preserve">Click </w:t>
-      </w:r>
-      <w:r>
-        <w:rPr>
-          <w:b/>
-          <w:bCs/>
-        </w:rPr>
-        <w:t>Show More</w:t>
-      </w:r>
-      <w:r>
-        <w:t xml:space="preserve"> to expand the menu</w:t>
-      </w:r>
-      <w:r>
-        <w:t xml:space="preserve"> and then continue with the next exercise</w:t>
-      </w:r>
-      <w:r>
-        <w:t>.</w:t>
-      </w:r>
-    </w:p>
-    <w:p>
-      <w:pPr>
-        <w:ind w:left="360"/>
-      </w:pPr>
-      <w:r>
-        <w:rPr>
-          <w:noProof/>
-        </w:rPr>
-        <w:drawing>
-          <wp:inline distT="0" distB="0" distL="0" distR="0" wp14:anchorId="20DBC2E5" wp14:editId="29D09286">
-            <wp:extent cx="3211038" cy="1048353"/>
-            <wp:effectExtent l="19050" t="19050" r="8890" b="19050"/>
-            <wp:docPr id="238" name="Picture 238"/>
-            <wp:cNvGraphicFramePr>
-              <a:graphicFrameLocks xmlns:a="http://schemas.openxmlformats.org/drawingml/2006/main" noChangeAspect="1"/>
-            </wp:cNvGraphicFramePr>
-            <a:graphic xmlns:a="http://schemas.openxmlformats.org/drawingml/2006/main">
-              <a:graphicData uri="http://schemas.openxmlformats.org/drawingml/2006/picture">
-                <pic:pic xmlns:pic="http://schemas.openxmlformats.org/drawingml/2006/picture">
-                  <pic:nvPicPr>
-                    <pic:cNvPr id="1" name=""/>
-                    <pic:cNvPicPr/>
-                  </pic:nvPicPr>
-                  <pic:blipFill>
-                    <a:blip r:embed="rId28"/>
-                    <a:stretch>
-                      <a:fillRect/>
-                    </a:stretch>
-                  </pic:blipFill>
-                  <pic:spPr>
-                    <a:xfrm>
-                      <a:off x="0" y="0"/>
-                      <a:ext cx="3236438" cy="1056646"/>
-                    </a:xfrm>
-                    <a:prstGeom prst="rect">
-                      <a:avLst/>
-                    </a:prstGeom>
-                    <a:ln w="12700">
-                      <a:solidFill>
-                        <a:schemeClr val="tx1"/>
-                      </a:solidFill>
-                    </a:ln>
-                  </pic:spPr>
-                </pic:pic>
-              </a:graphicData>
-            </a:graphic>
-          </wp:inline>
-        </w:drawing>
-      </w:r>
-    </w:p>
-    <w:p>
-      <w:pPr>
-        <w:ind w:left="360"/>
-      </w:pPr>
-    </w:p>
-    <w:p>
-      <w:pPr>
-        <w:rPr>
-          <w:rFonts w:asciiTheme="majorHAnsi" w:eastAsiaTheme="majorEastAsia" w:hAnsiTheme="majorHAnsi" w:cstheme="majorBidi"/>
-          <w:b/>
-          <w:color w:val="2F5496" w:themeColor="accent1" w:themeShade="BF"/>
+      <w:bookmarkStart w:id="25" w:name="_Toc22846240"/>
+    </w:p>
+    <w:p>
+      <w:pPr>
+        <w:pStyle w:val="Heading2"/>
+        <w:rPr>
+          <w:b/>
           <w:sz w:val="48"/>
           <w:szCs w:val="48"/>
         </w:rPr>
       </w:pPr>
-      <w:bookmarkStart w:id="26" w:name="_Toc22846240"/>
+      <w:bookmarkStart w:id="26" w:name="_Toc22892344"/>
       <w:r>
         <w:rPr>
           <w:b/>
           <w:sz w:val="48"/>
           <w:szCs w:val="48"/>
         </w:rPr>
-        <w:br w:type="page"/>
-      </w:r>
-    </w:p>
-    <w:p>
-      <w:pPr>
-        <w:pStyle w:val="Heading2"/>
+        <w:t xml:space="preserve">Exercise </w:t>
+      </w:r>
+      <w:r>
         <w:rPr>
           <w:b/>
           <w:sz w:val="48"/>
           <w:szCs w:val="48"/>
         </w:rPr>
-      </w:pPr>
-      <w:bookmarkStart w:id="27" w:name="_Toc22892344"/>
+        <w:t>2</w:t>
+      </w:r>
       <w:r>
         <w:rPr>
           <w:b/>
           <w:sz w:val="48"/>
           <w:szCs w:val="48"/>
         </w:rPr>
-        <w:t xml:space="preserve">Exercise </w:t>
+        <w:t xml:space="preserve">: </w:t>
       </w:r>
       <w:r>
         <w:rPr>
@@ -3174,26 +2744,10 @@
           <w:sz w:val="48"/>
           <w:szCs w:val="48"/>
         </w:rPr>
-        <w:t>2</w:t>
-      </w:r>
-      <w:r>
-        <w:rPr>
-          <w:b/>
-          <w:sz w:val="48"/>
-          <w:szCs w:val="48"/>
-        </w:rPr>
-        <w:t xml:space="preserve">: </w:t>
-      </w:r>
-      <w:r>
-        <w:rPr>
-          <w:b/>
-          <w:sz w:val="48"/>
-          <w:szCs w:val="48"/>
-        </w:rPr>
         <w:t>Build Export Pipeline</w:t>
       </w:r>
+      <w:bookmarkEnd w:id="25"/>
       <w:bookmarkEnd w:id="26"/>
-      <w:bookmarkEnd w:id="27"/>
     </w:p>
     <w:p>
       <w:pPr>
@@ -3257,7 +2811,7 @@
           <w:szCs w:val="36"/>
         </w:rPr>
       </w:pPr>
-      <w:bookmarkStart w:id="28" w:name="_Toc22846241"/>
+      <w:bookmarkStart w:id="27" w:name="_Toc22846241"/>
       <w:r>
         <w:rPr>
           <w:rFonts w:asciiTheme="minorHAnsi" w:hAnsiTheme="minorHAnsi"/>
@@ -3278,7 +2832,7 @@
         </w:rPr>
         <w:t>Export Solution</w:t>
       </w:r>
-      <w:bookmarkEnd w:id="28"/>
+      <w:bookmarkEnd w:id="27"/>
     </w:p>
     <w:p>
       <w:pPr>
@@ -3347,7 +2901,7 @@
                     <pic:cNvPicPr/>
                   </pic:nvPicPr>
                   <pic:blipFill>
-                    <a:blip r:embed="rId29"/>
+                    <a:blip r:embed="rId23"/>
                     <a:stretch>
                       <a:fillRect/>
                     </a:stretch>
@@ -3403,6 +2957,7 @@
         <w:rPr>
           <w:noProof/>
         </w:rPr>
+        <w:lastRenderedPageBreak/>
         <w:drawing>
           <wp:inline distT="0" distB="0" distL="0" distR="0" wp14:anchorId="6E230856" wp14:editId="5103CA3F">
             <wp:extent cx="2160072" cy="962481"/>
@@ -3419,7 +2974,7 @@
                     <pic:cNvPicPr/>
                   </pic:nvPicPr>
                   <pic:blipFill>
-                    <a:blip r:embed="rId30"/>
+                    <a:blip r:embed="rId24"/>
                     <a:stretch>
                       <a:fillRect/>
                     </a:stretch>
@@ -3491,7 +3046,7 @@
                     <pic:cNvPicPr/>
                   </pic:nvPicPr>
                   <pic:blipFill>
-                    <a:blip r:embed="rId31"/>
+                    <a:blip r:embed="rId25"/>
                     <a:stretch>
                       <a:fillRect/>
                     </a:stretch>
@@ -3560,7 +3115,7 @@
                     <pic:cNvPicPr/>
                   </pic:nvPicPr>
                   <pic:blipFill>
-                    <a:blip r:embed="rId32"/>
+                    <a:blip r:embed="rId26"/>
                     <a:stretch>
                       <a:fillRect/>
                     </a:stretch>
@@ -3632,7 +3187,7 @@
                     <pic:cNvPicPr/>
                   </pic:nvPicPr>
                   <pic:blipFill>
-                    <a:blip r:embed="rId33"/>
+                    <a:blip r:embed="rId27"/>
                     <a:stretch>
                       <a:fillRect/>
                     </a:stretch>
@@ -3688,6 +3243,7 @@
         <w:rPr>
           <w:noProof/>
         </w:rPr>
+        <w:lastRenderedPageBreak/>
         <w:drawing>
           <wp:inline distT="0" distB="0" distL="0" distR="0" wp14:anchorId="7021FD24" wp14:editId="62F93747">
             <wp:extent cx="2872591" cy="1155546"/>
@@ -3704,7 +3260,7 @@
                     <pic:cNvPicPr/>
                   </pic:nvPicPr>
                   <pic:blipFill>
-                    <a:blip r:embed="rId34"/>
+                    <a:blip r:embed="rId28"/>
                     <a:stretch>
                       <a:fillRect/>
                     </a:stretch>
@@ -3786,7 +3342,7 @@
                     <pic:cNvPicPr/>
                   </pic:nvPicPr>
                   <pic:blipFill>
-                    <a:blip r:embed="rId35"/>
+                    <a:blip r:embed="rId29"/>
                     <a:stretch>
                       <a:fillRect/>
                     </a:stretch>
@@ -3858,7 +3414,7 @@
                     <pic:cNvPicPr/>
                   </pic:nvPicPr>
                   <pic:blipFill>
-                    <a:blip r:embed="rId36"/>
+                    <a:blip r:embed="rId30"/>
                     <a:stretch>
                       <a:fillRect/>
                     </a:stretch>
@@ -3968,7 +3524,7 @@
                     <pic:cNvPicPr/>
                   </pic:nvPicPr>
                   <pic:blipFill>
-                    <a:blip r:embed="rId37"/>
+                    <a:blip r:embed="rId31"/>
                     <a:stretch>
                       <a:fillRect/>
                     </a:stretch>
@@ -4013,7 +3569,13 @@
         <w:t>PowerApps Tool</w:t>
       </w:r>
       <w:r>
-        <w:t xml:space="preserve"> hove over select </w:t>
+        <w:t xml:space="preserve"> hove</w:t>
+      </w:r>
+      <w:r>
+        <w:t>r</w:t>
+      </w:r>
+      <w:r>
+        <w:t xml:space="preserve"> over select </w:t>
       </w:r>
       <w:r>
         <w:rPr>
@@ -4044,6 +3606,7 @@
         <w:rPr>
           <w:noProof/>
         </w:rPr>
+        <w:lastRenderedPageBreak/>
         <w:drawing>
           <wp:inline distT="0" distB="0" distL="0" distR="0" wp14:anchorId="0FC251CB" wp14:editId="2CC895AA">
             <wp:extent cx="4653890" cy="2258728"/>
@@ -4060,7 +3623,7 @@
                     <pic:cNvPicPr/>
                   </pic:nvPicPr>
                   <pic:blipFill>
-                    <a:blip r:embed="rId38"/>
+                    <a:blip r:embed="rId32"/>
                     <a:stretch>
                       <a:fillRect/>
                     </a:stretch>
@@ -4186,7 +3749,7 @@
                     <pic:cNvPicPr/>
                   </pic:nvPicPr>
                   <pic:blipFill>
-                    <a:blip r:embed="rId39"/>
+                    <a:blip r:embed="rId33"/>
                     <a:stretch>
                       <a:fillRect/>
                     </a:stretch>
@@ -4273,7 +3836,7 @@
                     <pic:cNvPicPr/>
                   </pic:nvPicPr>
                   <pic:blipFill>
-                    <a:blip r:embed="rId40"/>
+                    <a:blip r:embed="rId34"/>
                     <a:stretch>
                       <a:fillRect/>
                     </a:stretch>
@@ -4328,17 +3891,14 @@
       <w:r>
         <w:t xml:space="preserve">Start a new browser window or tab and navigate to </w:t>
       </w:r>
-      <w:hyperlink r:id="rId41" w:history="1">
+      <w:hyperlink r:id="rId35" w:history="1">
         <w:r>
           <w:rPr>
             <w:rStyle w:val="Hyperlink"/>
           </w:rPr>
-          <w:t>https://admin.powerplatform.microsoft.com/support</w:t>
+          <w:t>https://admin.powerplatform.microsoft.com</w:t>
         </w:r>
       </w:hyperlink>
-      <w:r>
-        <w:t xml:space="preserve"> </w:t>
-      </w:r>
     </w:p>
     <w:p>
       <w:pPr>
@@ -4387,6 +3947,7 @@
         </w:numPr>
       </w:pPr>
       <w:r>
+        <w:lastRenderedPageBreak/>
         <w:t xml:space="preserve">Copy the </w:t>
       </w:r>
       <w:r>
@@ -4397,10 +3958,19 @@
         <w:t>Environment URL</w:t>
       </w:r>
       <w:r>
-        <w:t xml:space="preserve"> and keep it in your clipboard.</w:t>
-      </w:r>
-      <w:r>
-        <w:t xml:space="preserve"> Keep this URL on a notepad.</w:t>
+        <w:t xml:space="preserve"> and keep it in your clipboard</w:t>
+      </w:r>
+      <w:r>
+        <w:t xml:space="preserve"> or</w:t>
+      </w:r>
+      <w:r>
+        <w:t xml:space="preserve"> you can</w:t>
+      </w:r>
+      <w:r>
+        <w:t xml:space="preserve"> k</w:t>
+      </w:r>
+      <w:r>
+        <w:t>eep this URL on a notepad.</w:t>
       </w:r>
     </w:p>
     <w:p>
@@ -4427,7 +3997,7 @@
                     <pic:cNvPicPr/>
                   </pic:nvPicPr>
                   <pic:blipFill>
-                    <a:blip r:embed="rId42"/>
+                    <a:blip r:embed="rId36"/>
                     <a:stretch>
                       <a:fillRect/>
                     </a:stretch>
@@ -4607,7 +4177,7 @@
                     <pic:cNvPicPr/>
                   </pic:nvPicPr>
                   <pic:blipFill>
-                    <a:blip r:embed="rId43"/>
+                    <a:blip r:embed="rId37"/>
                     <a:stretch>
                       <a:fillRect/>
                     </a:stretch>
@@ -4642,7 +4212,13 @@
         </w:numPr>
       </w:pPr>
       <w:r>
-        <w:t>Click + New Service Connection.</w:t>
+        <w:t xml:space="preserve">Click </w:t>
+      </w:r>
+      <w:r>
+        <w:t>Create</w:t>
+      </w:r>
+      <w:r>
+        <w:t xml:space="preserve"> Service Connection.</w:t>
       </w:r>
     </w:p>
     <w:p>
@@ -4654,10 +4230,10 @@
           <w:noProof/>
         </w:rPr>
         <w:drawing>
-          <wp:inline distT="0" distB="0" distL="0" distR="0" wp14:anchorId="27AE4869" wp14:editId="09AF06A6">
-            <wp:extent cx="3323590" cy="1148707"/>
-            <wp:effectExtent l="19050" t="19050" r="10160" b="13970"/>
-            <wp:docPr id="64" name="Picture 64"/>
+          <wp:inline distT="0" distB="0" distL="0" distR="0" wp14:anchorId="6DAA4C36" wp14:editId="5128D383">
+            <wp:extent cx="3768918" cy="1304457"/>
+            <wp:effectExtent l="19050" t="19050" r="22225" b="10160"/>
+            <wp:docPr id="57" name="Picture 57"/>
             <wp:cNvGraphicFramePr>
               <a:graphicFrameLocks xmlns:a="http://schemas.openxmlformats.org/drawingml/2006/main" noChangeAspect="1"/>
             </wp:cNvGraphicFramePr>
@@ -4669,7 +4245,7 @@
                     <pic:cNvPicPr/>
                   </pic:nvPicPr>
                   <pic:blipFill>
-                    <a:blip r:embed="rId44"/>
+                    <a:blip r:embed="rId38"/>
                     <a:stretch>
                       <a:fillRect/>
                     </a:stretch>
@@ -4677,12 +4253,12 @@
                   <pic:spPr>
                     <a:xfrm>
                       <a:off x="0" y="0"/>
-                      <a:ext cx="3345539" cy="1156293"/>
+                      <a:ext cx="3823338" cy="1323292"/>
                     </a:xfrm>
                     <a:prstGeom prst="rect">
                       <a:avLst/>
                     </a:prstGeom>
-                    <a:ln w="12700">
+                    <a:ln>
                       <a:solidFill>
                         <a:schemeClr val="tx1"/>
                       </a:solidFill>
@@ -4714,6 +4290,9 @@
         <w:t>Generic</w:t>
       </w:r>
       <w:r>
+        <w:t xml:space="preserve"> and then click Next</w:t>
+      </w:r>
+      <w:r>
         <w:t>.</w:t>
       </w:r>
     </w:p>
@@ -4725,11 +4304,12 @@
         <w:rPr>
           <w:noProof/>
         </w:rPr>
+        <w:lastRenderedPageBreak/>
         <w:drawing>
-          <wp:inline distT="0" distB="0" distL="0" distR="0" wp14:anchorId="3CCB4891" wp14:editId="5DABAC7B">
-            <wp:extent cx="3323854" cy="1246444"/>
-            <wp:effectExtent l="19050" t="19050" r="10160" b="11430"/>
-            <wp:docPr id="66" name="Picture 66"/>
+          <wp:inline distT="0" distB="0" distL="0" distR="0" wp14:anchorId="4B388E70" wp14:editId="56E75028">
+            <wp:extent cx="2826689" cy="1736787"/>
+            <wp:effectExtent l="19050" t="19050" r="12065" b="15875"/>
+            <wp:docPr id="58" name="Picture 58"/>
             <wp:cNvGraphicFramePr>
               <a:graphicFrameLocks xmlns:a="http://schemas.openxmlformats.org/drawingml/2006/main" noChangeAspect="1"/>
             </wp:cNvGraphicFramePr>
@@ -4741,7 +4321,7 @@
                     <pic:cNvPicPr/>
                   </pic:nvPicPr>
                   <pic:blipFill>
-                    <a:blip r:embed="rId45"/>
+                    <a:blip r:embed="rId39"/>
                     <a:stretch>
                       <a:fillRect/>
                     </a:stretch>
@@ -4749,12 +4329,12 @@
                   <pic:spPr>
                     <a:xfrm>
                       <a:off x="0" y="0"/>
-                      <a:ext cx="3362576" cy="1260965"/>
+                      <a:ext cx="2839240" cy="1744499"/>
                     </a:xfrm>
                     <a:prstGeom prst="rect">
                       <a:avLst/>
                     </a:prstGeom>
-                    <a:ln w="12700">
+                    <a:ln>
                       <a:solidFill>
                         <a:schemeClr val="tx1"/>
                       </a:solidFill>
@@ -4796,7 +4376,13 @@
         <w:t>Environment URL</w:t>
       </w:r>
       <w:r>
-        <w:t xml:space="preserve"> you copied, provide your credentials and click OK.</w:t>
+        <w:t xml:space="preserve"> you copied, provide your credentials and click </w:t>
+      </w:r>
+      <w:r>
+        <w:t>Save</w:t>
+      </w:r>
+      <w:r>
+        <w:t>.</w:t>
       </w:r>
     </w:p>
     <w:p>
@@ -4808,10 +4394,10 @@
           <w:noProof/>
         </w:rPr>
         <w:drawing>
-          <wp:inline distT="0" distB="0" distL="0" distR="0" wp14:anchorId="1E04C14E" wp14:editId="4BB25F2D">
-            <wp:extent cx="3380498" cy="1753062"/>
-            <wp:effectExtent l="19050" t="19050" r="10795" b="19050"/>
-            <wp:docPr id="67" name="Picture 67"/>
+          <wp:inline distT="0" distB="0" distL="0" distR="0" wp14:anchorId="3067060C" wp14:editId="58BE2B47">
+            <wp:extent cx="2794883" cy="2642725"/>
+            <wp:effectExtent l="19050" t="19050" r="24765" b="24765"/>
+            <wp:docPr id="60" name="Picture 60"/>
             <wp:cNvGraphicFramePr>
               <a:graphicFrameLocks xmlns:a="http://schemas.openxmlformats.org/drawingml/2006/main" noChangeAspect="1"/>
             </wp:cNvGraphicFramePr>
@@ -4823,7 +4409,7 @@
                     <pic:cNvPicPr/>
                   </pic:nvPicPr>
                   <pic:blipFill>
-                    <a:blip r:embed="rId46"/>
+                    <a:blip r:embed="rId40"/>
                     <a:stretch>
                       <a:fillRect/>
                     </a:stretch>
@@ -4831,12 +4417,12 @@
                   <pic:spPr>
                     <a:xfrm>
                       <a:off x="0" y="0"/>
-                      <a:ext cx="3441328" cy="1784607"/>
+                      <a:ext cx="2808428" cy="2655532"/>
                     </a:xfrm>
                     <a:prstGeom prst="rect">
                       <a:avLst/>
                     </a:prstGeom>
-                    <a:ln w="12700">
+                    <a:ln>
                       <a:solidFill>
                         <a:schemeClr val="tx1"/>
                       </a:solidFill>
@@ -4964,7 +4550,7 @@
                     <pic:cNvPicPr/>
                   </pic:nvPicPr>
                   <pic:blipFill>
-                    <a:blip r:embed="rId47"/>
+                    <a:blip r:embed="rId41"/>
                     <a:stretch>
                       <a:fillRect/>
                     </a:stretch>
@@ -5029,6 +4615,7 @@
         <w:rPr>
           <w:noProof/>
         </w:rPr>
+        <w:lastRenderedPageBreak/>
         <w:drawing>
           <wp:inline distT="0" distB="0" distL="0" distR="0" wp14:anchorId="54067D3B" wp14:editId="45CAE433">
             <wp:extent cx="4580999" cy="1397792"/>
@@ -5045,7 +4632,7 @@
                     <pic:cNvPicPr/>
                   </pic:nvPicPr>
                   <pic:blipFill>
-                    <a:blip r:embed="rId48"/>
+                    <a:blip r:embed="rId42"/>
                     <a:stretch>
                       <a:fillRect/>
                     </a:stretch>
@@ -5087,7 +4674,23 @@
           <w:b/>
           <w:bCs/>
         </w:rPr>
-        <w:t>$(SolutionName)</w:t>
+        <w:t>$(</w:t>
+      </w:r>
+      <w:proofErr w:type="spellStart"/>
+      <w:r>
+        <w:rPr>
+          <w:b/>
+          <w:bCs/>
+        </w:rPr>
+        <w:t>SolutionName</w:t>
+      </w:r>
+      <w:proofErr w:type="spellEnd"/>
+      <w:r>
+        <w:rPr>
+          <w:b/>
+          <w:bCs/>
+        </w:rPr>
+        <w:t>)</w:t>
       </w:r>
       <w:r>
         <w:t xml:space="preserve"> for </w:t>
@@ -5107,7 +4710,23 @@
           <w:b/>
           <w:bCs/>
         </w:rPr>
-        <w:t>$(Build.ArtifactStagingDirectory)\$(SolutionName).zip</w:t>
+        <w:t>$(</w:t>
+      </w:r>
+      <w:proofErr w:type="spellStart"/>
+      <w:r>
+        <w:rPr>
+          <w:b/>
+          <w:bCs/>
+        </w:rPr>
+        <w:t>Build.ArtifactStagingDirectory</w:t>
+      </w:r>
+      <w:proofErr w:type="spellEnd"/>
+      <w:r>
+        <w:rPr>
+          <w:b/>
+          <w:bCs/>
+        </w:rPr>
+        <w:t>)\$(SolutionName).zip</w:t>
       </w:r>
       <w:r>
         <w:t xml:space="preserve"> for </w:t>
@@ -5147,7 +4766,7 @@
                     <pic:cNvPicPr/>
                   </pic:nvPicPr>
                   <pic:blipFill>
-                    <a:blip r:embed="rId49"/>
+                    <a:blip r:embed="rId43"/>
                     <a:stretch>
                       <a:fillRect/>
                     </a:stretch>
@@ -5190,6 +4809,56 @@
     </w:p>
     <w:p>
       <w:pPr>
+        <w:ind w:left="1080"/>
+      </w:pPr>
+      <w:r>
+        <w:rPr>
+          <w:noProof/>
+        </w:rPr>
+        <w:drawing>
+          <wp:inline distT="0" distB="0" distL="0" distR="0" wp14:anchorId="4F22D18F" wp14:editId="6758219C">
+            <wp:extent cx="3991555" cy="1417940"/>
+            <wp:effectExtent l="19050" t="19050" r="9525" b="11430"/>
+            <wp:docPr id="62" name="Picture 62"/>
+            <wp:cNvGraphicFramePr>
+              <a:graphicFrameLocks xmlns:a="http://schemas.openxmlformats.org/drawingml/2006/main" noChangeAspect="1"/>
+            </wp:cNvGraphicFramePr>
+            <a:graphic xmlns:a="http://schemas.openxmlformats.org/drawingml/2006/main">
+              <a:graphicData uri="http://schemas.openxmlformats.org/drawingml/2006/picture">
+                <pic:pic xmlns:pic="http://schemas.openxmlformats.org/drawingml/2006/picture">
+                  <pic:nvPicPr>
+                    <pic:cNvPr id="1" name=""/>
+                    <pic:cNvPicPr/>
+                  </pic:nvPicPr>
+                  <pic:blipFill>
+                    <a:blip r:embed="rId44"/>
+                    <a:stretch>
+                      <a:fillRect/>
+                    </a:stretch>
+                  </pic:blipFill>
+                  <pic:spPr>
+                    <a:xfrm>
+                      <a:off x="0" y="0"/>
+                      <a:ext cx="4013035" cy="1425570"/>
+                    </a:xfrm>
+                    <a:prstGeom prst="rect">
+                      <a:avLst/>
+                    </a:prstGeom>
+                    <a:ln>
+                      <a:solidFill>
+                        <a:schemeClr val="tx1"/>
+                      </a:solidFill>
+                    </a:ln>
+                  </pic:spPr>
+                </pic:pic>
+              </a:graphicData>
+            </a:graphic>
+          </wp:inline>
+        </w:drawing>
+      </w:r>
+    </w:p>
+    <w:p>
+      <w:pPr>
         <w:pStyle w:val="ListParagraph"/>
         <w:numPr>
           <w:ilvl w:val="1"/>
@@ -5197,10 +4866,17 @@
         </w:numPr>
       </w:pPr>
       <w:r>
-        <w:t>Check the Export as Managed Solution</w:t>
-      </w:r>
-      <w:r>
-        <w:t>.</w:t>
+        <w:t xml:space="preserve">Select </w:t>
+      </w:r>
+      <w:r>
+        <w:rPr>
+          <w:b/>
+          <w:bCs/>
+        </w:rPr>
+        <w:t>Dev Connection</w:t>
+      </w:r>
+      <w:r>
+        <w:t xml:space="preserve"> for the PowerApps Environment URL.</w:t>
       </w:r>
     </w:p>
     <w:p>
@@ -5212,6 +4888,21 @@
         </w:numPr>
       </w:pPr>
       <w:r>
+        <w:t>Check the Export as Managed Solution</w:t>
+      </w:r>
+      <w:r>
+        <w:t>.</w:t>
+      </w:r>
+    </w:p>
+    <w:p>
+      <w:pPr>
+        <w:pStyle w:val="ListParagraph"/>
+        <w:numPr>
+          <w:ilvl w:val="1"/>
+          <w:numId w:val="3"/>
+        </w:numPr>
+      </w:pPr>
+      <w:r>
         <w:t xml:space="preserve">Enter </w:t>
       </w:r>
       <w:r>
@@ -5219,7 +4910,23 @@
           <w:b/>
           <w:bCs/>
         </w:rPr>
-        <w:t>$(SolutionName)</w:t>
+        <w:t>$(</w:t>
+      </w:r>
+      <w:proofErr w:type="spellStart"/>
+      <w:r>
+        <w:rPr>
+          <w:b/>
+          <w:bCs/>
+        </w:rPr>
+        <w:t>SolutionName</w:t>
+      </w:r>
+      <w:proofErr w:type="spellEnd"/>
+      <w:r>
+        <w:rPr>
+          <w:b/>
+          <w:bCs/>
+        </w:rPr>
+        <w:t>)</w:t>
       </w:r>
       <w:r>
         <w:t xml:space="preserve"> for </w:t>
@@ -5239,7 +4946,23 @@
           <w:b/>
           <w:bCs/>
         </w:rPr>
-        <w:t>$(Build.ArtifactStagingDirectory)\$(SolutionName)</w:t>
+        <w:t>$(</w:t>
+      </w:r>
+      <w:proofErr w:type="spellStart"/>
+      <w:r>
+        <w:rPr>
+          <w:b/>
+          <w:bCs/>
+        </w:rPr>
+        <w:t>Build.ArtifactStagingDirectory</w:t>
+      </w:r>
+      <w:proofErr w:type="spellEnd"/>
+      <w:r>
+        <w:rPr>
+          <w:b/>
+          <w:bCs/>
+        </w:rPr>
+        <w:t>)\$(SolutionName)</w:t>
       </w:r>
       <w:r>
         <w:rPr>
@@ -5275,10 +4998,11 @@
         <w:rPr>
           <w:noProof/>
         </w:rPr>
+        <w:lastRenderedPageBreak/>
         <w:drawing>
-          <wp:inline distT="0" distB="0" distL="0" distR="0" wp14:anchorId="761C517E" wp14:editId="49272827">
-            <wp:extent cx="5943600" cy="3667760"/>
-            <wp:effectExtent l="19050" t="19050" r="19050" b="27940"/>
+          <wp:inline distT="0" distB="0" distL="0" distR="0" wp14:anchorId="761C517E" wp14:editId="3C2F5AEC">
+            <wp:extent cx="4936327" cy="3046178"/>
+            <wp:effectExtent l="19050" t="19050" r="17145" b="20955"/>
             <wp:docPr id="109" name="Picture 109"/>
             <wp:cNvGraphicFramePr>
               <a:graphicFrameLocks xmlns:a="http://schemas.openxmlformats.org/drawingml/2006/main" noChangeAspect="1"/>
@@ -5291,7 +5015,7 @@
                     <pic:cNvPicPr/>
                   </pic:nvPicPr>
                   <pic:blipFill>
-                    <a:blip r:embed="rId50"/>
+                    <a:blip r:embed="rId45"/>
                     <a:stretch>
                       <a:fillRect/>
                     </a:stretch>
@@ -5299,7 +5023,7 @@
                   <pic:spPr>
                     <a:xfrm>
                       <a:off x="0" y="0"/>
-                      <a:ext cx="5943600" cy="3667760"/>
+                      <a:ext cx="4948003" cy="3053383"/>
                     </a:xfrm>
                     <a:prstGeom prst="rect">
                       <a:avLst/>
@@ -5393,7 +5117,7 @@
                     <pic:cNvPicPr/>
                   </pic:nvPicPr>
                   <pic:blipFill>
-                    <a:blip r:embed="rId51"/>
+                    <a:blip r:embed="rId46"/>
                     <a:stretch>
                       <a:fillRect/>
                     </a:stretch>
@@ -5497,7 +5221,7 @@
                     <pic:cNvPicPr/>
                   </pic:nvPicPr>
                   <pic:blipFill>
-                    <a:blip r:embed="rId52"/>
+                    <a:blip r:embed="rId47"/>
                     <a:stretch>
                       <a:fillRect/>
                     </a:stretch>
@@ -5582,7 +5306,23 @@
           <w:b/>
           <w:bCs/>
         </w:rPr>
-        <w:t>$(Build.ArtifactStagingDirectory)\$(</w:t>
+        <w:t>$(</w:t>
+      </w:r>
+      <w:proofErr w:type="spellStart"/>
+      <w:r>
+        <w:rPr>
+          <w:b/>
+          <w:bCs/>
+        </w:rPr>
+        <w:t>Build.ArtifactStagingDirectory</w:t>
+      </w:r>
+      <w:proofErr w:type="spellEnd"/>
+      <w:r>
+        <w:rPr>
+          <w:b/>
+          <w:bCs/>
+        </w:rPr>
+        <w:t>)\$(</w:t>
       </w:r>
       <w:r>
         <w:rPr>
@@ -5626,8 +5366,25 @@
           <w:b/>
           <w:bCs/>
         </w:rPr>
-        <w:t>$(Build.SourcesDirectory)\$(</w:t>
-      </w:r>
+        <w:t>$(</w:t>
+      </w:r>
+      <w:proofErr w:type="spellStart"/>
+      <w:r>
+        <w:rPr>
+          <w:b/>
+          <w:bCs/>
+        </w:rPr>
+        <w:t>Build.SourcesDirectory</w:t>
+      </w:r>
+      <w:proofErr w:type="spellEnd"/>
+      <w:r>
+        <w:rPr>
+          <w:b/>
+          <w:bCs/>
+        </w:rPr>
+        <w:t>)\$(</w:t>
+      </w:r>
+      <w:proofErr w:type="spellStart"/>
       <w:r>
         <w:rPr>
           <w:b/>
@@ -5635,6 +5392,7 @@
         </w:rPr>
         <w:t>SolutionName</w:t>
       </w:r>
+      <w:proofErr w:type="spellEnd"/>
       <w:r>
         <w:rPr>
           <w:b/>
@@ -5679,10 +5437,11 @@
         <w:rPr>
           <w:noProof/>
         </w:rPr>
+        <w:lastRenderedPageBreak/>
         <w:drawing>
-          <wp:inline distT="0" distB="0" distL="0" distR="0" wp14:anchorId="354455A0" wp14:editId="68FCFFB7">
-            <wp:extent cx="5943600" cy="3068955"/>
-            <wp:effectExtent l="19050" t="19050" r="19050" b="17145"/>
+          <wp:inline distT="0" distB="0" distL="0" distR="0" wp14:anchorId="354455A0" wp14:editId="41BAE80F">
+            <wp:extent cx="4682953" cy="2418025"/>
+            <wp:effectExtent l="19050" t="19050" r="22860" b="20955"/>
             <wp:docPr id="107" name="Picture 107"/>
             <wp:cNvGraphicFramePr>
               <a:graphicFrameLocks xmlns:a="http://schemas.openxmlformats.org/drawingml/2006/main" noChangeAspect="1"/>
@@ -5695,7 +5454,7 @@
                     <pic:cNvPicPr/>
                   </pic:nvPicPr>
                   <pic:blipFill>
-                    <a:blip r:embed="rId53"/>
+                    <a:blip r:embed="rId48"/>
                     <a:stretch>
                       <a:fillRect/>
                     </a:stretch>
@@ -5703,7 +5462,7 @@
                   <pic:spPr>
                     <a:xfrm>
                       <a:off x="0" y="0"/>
-                      <a:ext cx="5943600" cy="3068955"/>
+                      <a:ext cx="4722980" cy="2438693"/>
                     </a:xfrm>
                     <a:prstGeom prst="rect">
                       <a:avLst/>
@@ -5782,7 +5541,7 @@
                     <pic:cNvPicPr/>
                   </pic:nvPicPr>
                   <pic:blipFill>
-                    <a:blip r:embed="rId54"/>
+                    <a:blip r:embed="rId49"/>
                     <a:stretch>
                       <a:fillRect/>
                     </a:stretch>
@@ -5854,7 +5613,7 @@
                     <pic:cNvPicPr/>
                   </pic:nvPicPr>
                   <pic:blipFill>
-                    <a:blip r:embed="rId55"/>
+                    <a:blip r:embed="rId50"/>
                     <a:stretch>
                       <a:fillRect/>
                     </a:stretch>
@@ -5925,6 +5684,7 @@
         <w:rPr>
           <w:noProof/>
         </w:rPr>
+        <w:lastRenderedPageBreak/>
         <w:drawing>
           <wp:inline distT="0" distB="0" distL="0" distR="0" wp14:anchorId="2DFD006A" wp14:editId="5E05C0D7">
             <wp:extent cx="4558887" cy="1947185"/>
@@ -5941,7 +5701,7 @@
                     <pic:cNvPicPr/>
                   </pic:nvPicPr>
                   <pic:blipFill>
-                    <a:blip r:embed="rId56"/>
+                    <a:blip r:embed="rId51"/>
                     <a:stretch>
                       <a:fillRect/>
                     </a:stretch>
@@ -6045,7 +5805,7 @@
                     <pic:cNvPicPr/>
                   </pic:nvPicPr>
                   <pic:blipFill>
-                    <a:blip r:embed="rId57"/>
+                    <a:blip r:embed="rId52"/>
                     <a:stretch>
                       <a:fillRect/>
                     </a:stretch>
@@ -6119,7 +5879,7 @@
                     <pic:cNvPicPr/>
                   </pic:nvPicPr>
                   <pic:blipFill>
-                    <a:blip r:embed="rId58"/>
+                    <a:blip r:embed="rId53"/>
                     <a:stretch>
                       <a:fillRect/>
                     </a:stretch>
@@ -6146,6 +5906,16 @@
       </w:r>
     </w:p>
     <w:p>
+      <w:r>
+        <w:br w:type="page"/>
+      </w:r>
+    </w:p>
+    <w:p>
+      <w:pPr>
+        <w:ind w:left="1080"/>
+      </w:pPr>
+    </w:p>
+    <w:p>
       <w:pPr>
         <w:pStyle w:val="ListParagraph"/>
         <w:numPr>
@@ -6190,7 +5960,15 @@
         <w:pStyle w:val="Code"/>
       </w:pPr>
       <w:r>
-        <w:t>git config user.email "user@myorg.onmicrosoft.com"</w:t>
+        <w:t xml:space="preserve">git config </w:t>
+      </w:r>
+      <w:proofErr w:type="spellStart"/>
+      <w:r>
+        <w:t>user.email</w:t>
+      </w:r>
+      <w:proofErr w:type="spellEnd"/>
+      <w:r>
+        <w:t xml:space="preserve"> "user@myorg.onmicrosoft.com"</w:t>
       </w:r>
     </w:p>
     <w:p>
@@ -6242,15 +6020,58 @@
     <w:p>
       <w:pPr>
         <w:pStyle w:val="Code"/>
-      </w:pPr>
-      <w:r>
-        <w:t>git  -c http.extraheader="AUTHORIZATION: bearer $(System.AccessToken)" push origin master</w:t>
+        <w:rPr>
+          <w:sz w:val="16"/>
+          <w:szCs w:val="20"/>
+        </w:rPr>
+      </w:pPr>
+      <w:r>
+        <w:rPr>
+          <w:sz w:val="16"/>
+          <w:szCs w:val="20"/>
+        </w:rPr>
+        <w:t xml:space="preserve">git  -c </w:t>
+      </w:r>
+      <w:proofErr w:type="spellStart"/>
+      <w:r>
+        <w:rPr>
+          <w:sz w:val="16"/>
+          <w:szCs w:val="20"/>
+        </w:rPr>
+        <w:t>http.extraheader</w:t>
+      </w:r>
+      <w:proofErr w:type="spellEnd"/>
+      <w:r>
+        <w:rPr>
+          <w:sz w:val="16"/>
+          <w:szCs w:val="20"/>
+        </w:rPr>
+        <w:t>="AUTHORIZATION: bearer $(</w:t>
+      </w:r>
+      <w:proofErr w:type="spellStart"/>
+      <w:r>
+        <w:rPr>
+          <w:sz w:val="16"/>
+          <w:szCs w:val="20"/>
+        </w:rPr>
+        <w:t>System.AccessToken</w:t>
+      </w:r>
+      <w:proofErr w:type="spellEnd"/>
+      <w:r>
+        <w:rPr>
+          <w:sz w:val="16"/>
+          <w:szCs w:val="20"/>
+        </w:rPr>
+        <w:t>)" push origin master</w:t>
       </w:r>
     </w:p>
     <w:p>
       <w:pPr>
         <w:ind w:left="1080"/>
       </w:pPr>
+      <w:r>
+        <w:br/>
+      </w:r>
       <w:r>
         <w:rPr>
           <w:noProof/>
@@ -6271,7 +6092,7 @@
                     <pic:cNvPicPr/>
                   </pic:nvPicPr>
                   <pic:blipFill>
-                    <a:blip r:embed="rId59"/>
+                    <a:blip r:embed="rId54"/>
                     <a:stretch>
                       <a:fillRect/>
                     </a:stretch>
@@ -6367,7 +6188,7 @@
                     <pic:cNvPicPr/>
                   </pic:nvPicPr>
                   <pic:blipFill>
-                    <a:blip r:embed="rId60"/>
+                    <a:blip r:embed="rId55"/>
                     <a:stretch>
                       <a:fillRect/>
                     </a:stretch>
@@ -6404,6 +6225,7 @@
       <w:r>
         <w:t xml:space="preserve">Enter </w:t>
       </w:r>
+      <w:proofErr w:type="spellStart"/>
       <w:r>
         <w:rPr>
           <w:b/>
@@ -6411,6 +6233,7 @@
         </w:rPr>
         <w:t>SolutionName</w:t>
       </w:r>
+      <w:proofErr w:type="spellEnd"/>
       <w:r>
         <w:t xml:space="preserve"> for </w:t>
       </w:r>
@@ -6427,6 +6250,7 @@
       <w:r>
         <w:t xml:space="preserve"> </w:t>
       </w:r>
+      <w:proofErr w:type="spellStart"/>
       <w:r>
         <w:rPr>
           <w:b/>
@@ -6434,6 +6258,7 @@
         </w:rPr>
         <w:t>ContosoDeviceOrderManagement</w:t>
       </w:r>
+      <w:proofErr w:type="spellEnd"/>
       <w:r>
         <w:t xml:space="preserve"> for </w:t>
       </w:r>
@@ -6447,6 +6272,12 @@
       <w:r>
         <w:t>.</w:t>
       </w:r>
+      <w:r>
+        <w:t xml:space="preserve"> Confirm that </w:t>
+      </w:r>
+      <w:r>
+        <w:t>there is no extra spaces at the end of the value after pasting.</w:t>
+      </w:r>
     </w:p>
     <w:p>
       <w:pPr>
@@ -6456,6 +6287,7 @@
         <w:rPr>
           <w:noProof/>
         </w:rPr>
+        <w:lastRenderedPageBreak/>
         <w:drawing>
           <wp:inline distT="0" distB="0" distL="0" distR="0" wp14:anchorId="54F4CAC0" wp14:editId="5E2357F2">
             <wp:extent cx="5080272" cy="791893"/>
@@ -6472,7 +6304,7 @@
                     <pic:cNvPicPr/>
                   </pic:nvPicPr>
                   <pic:blipFill>
-                    <a:blip r:embed="rId61"/>
+                    <a:blip r:embed="rId56"/>
                     <a:stretch>
                       <a:fillRect/>
                     </a:stretch>
@@ -6563,8 +6395,8 @@
           <w:szCs w:val="48"/>
         </w:rPr>
       </w:pPr>
-      <w:bookmarkStart w:id="29" w:name="_Toc22846242"/>
-      <w:bookmarkStart w:id="30" w:name="_Toc22892345"/>
+      <w:bookmarkStart w:id="28" w:name="_Toc22846242"/>
+      <w:bookmarkStart w:id="29" w:name="_Toc22892345"/>
       <w:r>
         <w:rPr>
           <w:b/>
@@ -6597,8 +6429,8 @@
         </w:rPr>
         <w:t>Test the Pipeline</w:t>
       </w:r>
+      <w:bookmarkEnd w:id="28"/>
       <w:bookmarkEnd w:id="29"/>
-      <w:bookmarkEnd w:id="30"/>
     </w:p>
     <w:p>
       <w:pPr>
@@ -6637,7 +6469,7 @@
           <w:szCs w:val="36"/>
         </w:rPr>
       </w:pPr>
-      <w:bookmarkStart w:id="31" w:name="_Toc22846243"/>
+      <w:bookmarkStart w:id="30" w:name="_Toc22846243"/>
       <w:r>
         <w:rPr>
           <w:rFonts w:asciiTheme="minorHAnsi" w:hAnsiTheme="minorHAnsi"/>
@@ -6658,7 +6490,7 @@
         </w:rPr>
         <w:t>Run the Pipeline</w:t>
       </w:r>
-      <w:bookmarkEnd w:id="31"/>
+      <w:bookmarkEnd w:id="30"/>
     </w:p>
     <w:p>
       <w:pPr>
@@ -6686,7 +6518,7 @@
       <w:r>
         <w:t xml:space="preserve">Navigate to </w:t>
       </w:r>
-      <w:hyperlink r:id="rId62" w:history="1">
+      <w:hyperlink r:id="rId57" w:history="1">
         <w:r>
           <w:rPr>
             <w:rStyle w:val="Hyperlink"/>
@@ -6739,7 +6571,7 @@
                     <pic:cNvPicPr/>
                   </pic:nvPicPr>
                   <pic:blipFill>
-                    <a:blip r:embed="rId63"/>
+                    <a:blip r:embed="rId58"/>
                     <a:stretch>
                       <a:fillRect/>
                     </a:stretch>
@@ -6811,7 +6643,7 @@
                     <pic:cNvPicPr/>
                   </pic:nvPicPr>
                   <pic:blipFill>
-                    <a:blip r:embed="rId64"/>
+                    <a:blip r:embed="rId59"/>
                     <a:stretch>
                       <a:fillRect/>
                     </a:stretch>
@@ -6867,6 +6699,7 @@
         <w:rPr>
           <w:noProof/>
         </w:rPr>
+        <w:lastRenderedPageBreak/>
         <w:drawing>
           <wp:inline distT="0" distB="0" distL="0" distR="0" wp14:anchorId="59A25088" wp14:editId="7ADF6254">
             <wp:extent cx="3335619" cy="1022311"/>
@@ -6883,7 +6716,7 @@
                     <pic:cNvPicPr/>
                   </pic:nvPicPr>
                   <pic:blipFill>
-                    <a:blip r:embed="rId65"/>
+                    <a:blip r:embed="rId60"/>
                     <a:stretch>
                       <a:fillRect/>
                     </a:stretch>
@@ -6955,7 +6788,7 @@
                     <pic:cNvPicPr/>
                   </pic:nvPicPr>
                   <pic:blipFill>
-                    <a:blip r:embed="rId66"/>
+                    <a:blip r:embed="rId61"/>
                     <a:stretch>
                       <a:fillRect/>
                     </a:stretch>
@@ -6990,10 +6823,533 @@
         </w:numPr>
       </w:pPr>
       <w:r>
-        <w:t>The Build tasks should run and succeed</w:t>
+        <w:t xml:space="preserve">The Build </w:t>
+      </w:r>
+      <w:r>
+        <w:t>will run up to the Command Line Script and fail because we need to adjust permissions</w:t>
       </w:r>
       <w:r>
         <w:t>.</w:t>
+      </w:r>
+      <w:r>
+        <w:t xml:space="preserve"> The first run causes a project specific build service user to be added </w:t>
+      </w:r>
+      <w:r>
+        <w:t>that we will in the next steps adjust the permissions to fix this problem.</w:t>
+      </w:r>
+    </w:p>
+    <w:p>
+      <w:pPr>
+        <w:ind w:left="1080"/>
+      </w:pPr>
+      <w:r>
+        <w:rPr>
+          <w:noProof/>
+        </w:rPr>
+        <w:drawing>
+          <wp:inline distT="0" distB="0" distL="0" distR="0" wp14:anchorId="088BA7AD" wp14:editId="717B30DC">
+            <wp:extent cx="3790654" cy="3407134"/>
+            <wp:effectExtent l="19050" t="19050" r="19685" b="22225"/>
+            <wp:docPr id="63" name="Picture 63"/>
+            <wp:cNvGraphicFramePr>
+              <a:graphicFrameLocks xmlns:a="http://schemas.openxmlformats.org/drawingml/2006/main" noChangeAspect="1"/>
+            </wp:cNvGraphicFramePr>
+            <a:graphic xmlns:a="http://schemas.openxmlformats.org/drawingml/2006/main">
+              <a:graphicData uri="http://schemas.openxmlformats.org/drawingml/2006/picture">
+                <pic:pic xmlns:pic="http://schemas.openxmlformats.org/drawingml/2006/picture">
+                  <pic:nvPicPr>
+                    <pic:cNvPr id="1" name=""/>
+                    <pic:cNvPicPr/>
+                  </pic:nvPicPr>
+                  <pic:blipFill>
+                    <a:blip r:embed="rId62"/>
+                    <a:stretch>
+                      <a:fillRect/>
+                    </a:stretch>
+                  </pic:blipFill>
+                  <pic:spPr>
+                    <a:xfrm>
+                      <a:off x="0" y="0"/>
+                      <a:ext cx="3815933" cy="3429855"/>
+                    </a:xfrm>
+                    <a:prstGeom prst="rect">
+                      <a:avLst/>
+                    </a:prstGeom>
+                    <a:ln>
+                      <a:solidFill>
+                        <a:schemeClr val="tx1"/>
+                      </a:solidFill>
+                    </a:ln>
+                  </pic:spPr>
+                </pic:pic>
+              </a:graphicData>
+            </a:graphic>
+          </wp:inline>
+        </w:drawing>
+      </w:r>
+      <w:r>
+        <w:br/>
+      </w:r>
+    </w:p>
+    <w:p>
+      <w:pPr>
+        <w:pStyle w:val="ListParagraph"/>
+        <w:numPr>
+          <w:ilvl w:val="1"/>
+          <w:numId w:val="4"/>
+        </w:numPr>
+      </w:pPr>
+      <w:r>
+        <w:t xml:space="preserve">Click </w:t>
+      </w:r>
+      <w:r>
+        <w:rPr>
+          <w:b/>
+          <w:bCs/>
+        </w:rPr>
+        <w:t>Project Settings</w:t>
+      </w:r>
+      <w:r>
+        <w:t xml:space="preserve"> in the lower left corner</w:t>
+      </w:r>
+    </w:p>
+    <w:p>
+      <w:pPr>
+        <w:ind w:left="1080"/>
+      </w:pPr>
+      <w:r>
+        <w:rPr>
+          <w:noProof/>
+        </w:rPr>
+        <w:drawing>
+          <wp:inline distT="0" distB="0" distL="0" distR="0" wp14:anchorId="52EB6E1D" wp14:editId="2CEC3351">
+            <wp:extent cx="2933333" cy="847619"/>
+            <wp:effectExtent l="19050" t="19050" r="19685" b="10160"/>
+            <wp:docPr id="27" name="Picture 27"/>
+            <wp:cNvGraphicFramePr>
+              <a:graphicFrameLocks xmlns:a="http://schemas.openxmlformats.org/drawingml/2006/main" noChangeAspect="1"/>
+            </wp:cNvGraphicFramePr>
+            <a:graphic xmlns:a="http://schemas.openxmlformats.org/drawingml/2006/main">
+              <a:graphicData uri="http://schemas.openxmlformats.org/drawingml/2006/picture">
+                <pic:pic xmlns:pic="http://schemas.openxmlformats.org/drawingml/2006/picture">
+                  <pic:nvPicPr>
+                    <pic:cNvPr id="1" name=""/>
+                    <pic:cNvPicPr/>
+                  </pic:nvPicPr>
+                  <pic:blipFill>
+                    <a:blip r:embed="rId63"/>
+                    <a:stretch>
+                      <a:fillRect/>
+                    </a:stretch>
+                  </pic:blipFill>
+                  <pic:spPr>
+                    <a:xfrm>
+                      <a:off x="0" y="0"/>
+                      <a:ext cx="2933333" cy="847619"/>
+                    </a:xfrm>
+                    <a:prstGeom prst="rect">
+                      <a:avLst/>
+                    </a:prstGeom>
+                    <a:ln w="12700">
+                      <a:solidFill>
+                        <a:schemeClr val="tx1"/>
+                      </a:solidFill>
+                    </a:ln>
+                  </pic:spPr>
+                </pic:pic>
+              </a:graphicData>
+            </a:graphic>
+          </wp:inline>
+        </w:drawing>
+      </w:r>
+    </w:p>
+    <w:p>
+      <w:pPr>
+        <w:pStyle w:val="ListParagraph"/>
+        <w:numPr>
+          <w:ilvl w:val="1"/>
+          <w:numId w:val="4"/>
+        </w:numPr>
+      </w:pPr>
+      <w:r>
+        <w:lastRenderedPageBreak/>
+        <w:t xml:space="preserve">Select </w:t>
+      </w:r>
+      <w:r>
+        <w:rPr>
+          <w:b/>
+          <w:bCs/>
+        </w:rPr>
+        <w:t>Repositories</w:t>
+      </w:r>
+      <w:r>
+        <w:t>.</w:t>
+      </w:r>
+    </w:p>
+    <w:p>
+      <w:pPr>
+        <w:ind w:left="1080"/>
+      </w:pPr>
+      <w:r>
+        <w:rPr>
+          <w:noProof/>
+        </w:rPr>
+        <w:drawing>
+          <wp:inline distT="0" distB="0" distL="0" distR="0" wp14:anchorId="3B4476C1" wp14:editId="4C8C9339">
+            <wp:extent cx="2623667" cy="1331770"/>
+            <wp:effectExtent l="19050" t="19050" r="24765" b="20955"/>
+            <wp:docPr id="47" name="Picture 47"/>
+            <wp:cNvGraphicFramePr>
+              <a:graphicFrameLocks xmlns:a="http://schemas.openxmlformats.org/drawingml/2006/main" noChangeAspect="1"/>
+            </wp:cNvGraphicFramePr>
+            <a:graphic xmlns:a="http://schemas.openxmlformats.org/drawingml/2006/main">
+              <a:graphicData uri="http://schemas.openxmlformats.org/drawingml/2006/picture">
+                <pic:pic xmlns:pic="http://schemas.openxmlformats.org/drawingml/2006/picture">
+                  <pic:nvPicPr>
+                    <pic:cNvPr id="1" name=""/>
+                    <pic:cNvPicPr/>
+                  </pic:nvPicPr>
+                  <pic:blipFill>
+                    <a:blip r:embed="rId64"/>
+                    <a:stretch>
+                      <a:fillRect/>
+                    </a:stretch>
+                  </pic:blipFill>
+                  <pic:spPr>
+                    <a:xfrm>
+                      <a:off x="0" y="0"/>
+                      <a:ext cx="2662050" cy="1351253"/>
+                    </a:xfrm>
+                    <a:prstGeom prst="rect">
+                      <a:avLst/>
+                    </a:prstGeom>
+                    <a:ln w="12700">
+                      <a:solidFill>
+                        <a:schemeClr val="tx1"/>
+                      </a:solidFill>
+                    </a:ln>
+                  </pic:spPr>
+                </pic:pic>
+              </a:graphicData>
+            </a:graphic>
+          </wp:inline>
+        </w:drawing>
+      </w:r>
+    </w:p>
+    <w:p>
+      <w:pPr>
+        <w:pStyle w:val="ListParagraph"/>
+        <w:numPr>
+          <w:ilvl w:val="1"/>
+          <w:numId w:val="4"/>
+        </w:numPr>
+      </w:pPr>
+      <w:r>
+        <w:t xml:space="preserve">In the Users section, Select the </w:t>
+      </w:r>
+      <w:r>
+        <w:rPr>
+          <w:b/>
+          <w:bCs/>
+        </w:rPr>
+        <w:t>Device Management</w:t>
+      </w:r>
+      <w:r>
+        <w:rPr>
+          <w:b/>
+          <w:bCs/>
+        </w:rPr>
+        <w:t xml:space="preserve"> Build Service</w:t>
+      </w:r>
+      <w:r>
+        <w:t xml:space="preserve"> </w:t>
+      </w:r>
+      <w:r>
+        <w:t>user</w:t>
+      </w:r>
+      <w:r>
+        <w:t>.</w:t>
+      </w:r>
+    </w:p>
+    <w:p>
+      <w:pPr>
+        <w:ind w:left="1080"/>
+      </w:pPr>
+      <w:r>
+        <w:rPr>
+          <w:noProof/>
+        </w:rPr>
+        <w:drawing>
+          <wp:inline distT="0" distB="0" distL="0" distR="0" wp14:anchorId="6BA9C368" wp14:editId="6ABA4B43">
+            <wp:extent cx="3648598" cy="1349117"/>
+            <wp:effectExtent l="19050" t="19050" r="9525" b="22860"/>
+            <wp:docPr id="48" name="Picture 48"/>
+            <wp:cNvGraphicFramePr>
+              <a:graphicFrameLocks xmlns:a="http://schemas.openxmlformats.org/drawingml/2006/main" noChangeAspect="1"/>
+            </wp:cNvGraphicFramePr>
+            <a:graphic xmlns:a="http://schemas.openxmlformats.org/drawingml/2006/main">
+              <a:graphicData uri="http://schemas.openxmlformats.org/drawingml/2006/picture">
+                <pic:pic xmlns:pic="http://schemas.openxmlformats.org/drawingml/2006/picture">
+                  <pic:nvPicPr>
+                    <pic:cNvPr id="1" name=""/>
+                    <pic:cNvPicPr/>
+                  </pic:nvPicPr>
+                  <pic:blipFill>
+                    <a:blip r:embed="rId65"/>
+                    <a:stretch>
+                      <a:fillRect/>
+                    </a:stretch>
+                  </pic:blipFill>
+                  <pic:spPr>
+                    <a:xfrm>
+                      <a:off x="0" y="0"/>
+                      <a:ext cx="3675442" cy="1359043"/>
+                    </a:xfrm>
+                    <a:prstGeom prst="rect">
+                      <a:avLst/>
+                    </a:prstGeom>
+                    <a:ln w="12700">
+                      <a:solidFill>
+                        <a:schemeClr val="tx1"/>
+                      </a:solidFill>
+                    </a:ln>
+                  </pic:spPr>
+                </pic:pic>
+              </a:graphicData>
+            </a:graphic>
+          </wp:inline>
+        </w:drawing>
+      </w:r>
+    </w:p>
+    <w:p>
+      <w:pPr>
+        <w:pStyle w:val="ListParagraph"/>
+        <w:numPr>
+          <w:ilvl w:val="1"/>
+          <w:numId w:val="4"/>
+        </w:numPr>
+      </w:pPr>
+      <w:r>
+        <w:t xml:space="preserve">In the </w:t>
+      </w:r>
+      <w:r>
+        <w:rPr>
+          <w:b/>
+          <w:bCs/>
+        </w:rPr>
+        <w:t>Access Control Summary</w:t>
+      </w:r>
+      <w:r>
+        <w:t xml:space="preserve">, locate </w:t>
+      </w:r>
+      <w:r>
+        <w:rPr>
+          <w:b/>
+          <w:bCs/>
+        </w:rPr>
+        <w:t>Contribute</w:t>
+      </w:r>
+      <w:r>
+        <w:t xml:space="preserve"> and change it to </w:t>
+      </w:r>
+      <w:r>
+        <w:rPr>
+          <w:b/>
+          <w:bCs/>
+        </w:rPr>
+        <w:t>Allow</w:t>
+      </w:r>
+      <w:r>
+        <w:t>.</w:t>
+      </w:r>
+    </w:p>
+    <w:p>
+      <w:pPr>
+        <w:ind w:left="1080"/>
+      </w:pPr>
+      <w:r>
+        <w:rPr>
+          <w:noProof/>
+        </w:rPr>
+        <w:drawing>
+          <wp:inline distT="0" distB="0" distL="0" distR="0" wp14:anchorId="5F1305AB" wp14:editId="77CD5A78">
+            <wp:extent cx="4954884" cy="1871316"/>
+            <wp:effectExtent l="19050" t="19050" r="17780" b="15240"/>
+            <wp:docPr id="229" name="Picture 229"/>
+            <wp:cNvGraphicFramePr>
+              <a:graphicFrameLocks xmlns:a="http://schemas.openxmlformats.org/drawingml/2006/main" noChangeAspect="1"/>
+            </wp:cNvGraphicFramePr>
+            <a:graphic xmlns:a="http://schemas.openxmlformats.org/drawingml/2006/main">
+              <a:graphicData uri="http://schemas.openxmlformats.org/drawingml/2006/picture">
+                <pic:pic xmlns:pic="http://schemas.openxmlformats.org/drawingml/2006/picture">
+                  <pic:nvPicPr>
+                    <pic:cNvPr id="1" name=""/>
+                    <pic:cNvPicPr/>
+                  </pic:nvPicPr>
+                  <pic:blipFill>
+                    <a:blip r:embed="rId66"/>
+                    <a:stretch>
+                      <a:fillRect/>
+                    </a:stretch>
+                  </pic:blipFill>
+                  <pic:spPr>
+                    <a:xfrm>
+                      <a:off x="0" y="0"/>
+                      <a:ext cx="4981437" cy="1881344"/>
+                    </a:xfrm>
+                    <a:prstGeom prst="rect">
+                      <a:avLst/>
+                    </a:prstGeom>
+                    <a:ln w="12700">
+                      <a:solidFill>
+                        <a:schemeClr val="tx1"/>
+                      </a:solidFill>
+                    </a:ln>
+                  </pic:spPr>
+                </pic:pic>
+              </a:graphicData>
+            </a:graphic>
+          </wp:inline>
+        </w:drawing>
+      </w:r>
+    </w:p>
+    <w:p>
+      <w:pPr>
+        <w:pStyle w:val="ListParagraph"/>
+        <w:numPr>
+          <w:ilvl w:val="1"/>
+          <w:numId w:val="4"/>
+        </w:numPr>
+      </w:pPr>
+      <w:r>
+        <w:t xml:space="preserve">Select </w:t>
+      </w:r>
+      <w:r>
+        <w:rPr>
+          <w:b/>
+          <w:bCs/>
+        </w:rPr>
+        <w:t>Pipelines</w:t>
+      </w:r>
+      <w:r>
+        <w:t xml:space="preserve"> | </w:t>
+      </w:r>
+      <w:r>
+        <w:rPr>
+          <w:b/>
+          <w:bCs/>
+        </w:rPr>
+        <w:t>Builds</w:t>
+      </w:r>
+      <w:r>
+        <w:t xml:space="preserve"> in the left navigation</w:t>
+      </w:r>
+    </w:p>
+    <w:p>
+      <w:pPr>
+        <w:ind w:left="1080"/>
+      </w:pPr>
+      <w:r>
+        <w:rPr>
+          <w:noProof/>
+        </w:rPr>
+        <w:drawing>
+          <wp:inline distT="0" distB="0" distL="0" distR="0" wp14:anchorId="77C55F67" wp14:editId="69E9EA87">
+            <wp:extent cx="3771429" cy="1428571"/>
+            <wp:effectExtent l="19050" t="19050" r="19685" b="19685"/>
+            <wp:docPr id="50" name="Picture 50"/>
+            <wp:cNvGraphicFramePr>
+              <a:graphicFrameLocks xmlns:a="http://schemas.openxmlformats.org/drawingml/2006/main" noChangeAspect="1"/>
+            </wp:cNvGraphicFramePr>
+            <a:graphic xmlns:a="http://schemas.openxmlformats.org/drawingml/2006/main">
+              <a:graphicData uri="http://schemas.openxmlformats.org/drawingml/2006/picture">
+                <pic:pic xmlns:pic="http://schemas.openxmlformats.org/drawingml/2006/picture">
+                  <pic:nvPicPr>
+                    <pic:cNvPr id="1" name=""/>
+                    <pic:cNvPicPr/>
+                  </pic:nvPicPr>
+                  <pic:blipFill>
+                    <a:blip r:embed="rId59"/>
+                    <a:stretch>
+                      <a:fillRect/>
+                    </a:stretch>
+                  </pic:blipFill>
+                  <pic:spPr>
+                    <a:xfrm>
+                      <a:off x="0" y="0"/>
+                      <a:ext cx="3771429" cy="1428571"/>
+                    </a:xfrm>
+                    <a:prstGeom prst="rect">
+                      <a:avLst/>
+                    </a:prstGeom>
+                    <a:ln w="12700">
+                      <a:solidFill>
+                        <a:schemeClr val="tx1"/>
+                      </a:solidFill>
+                    </a:ln>
+                  </pic:spPr>
+                </pic:pic>
+              </a:graphicData>
+            </a:graphic>
+          </wp:inline>
+        </w:drawing>
+      </w:r>
+    </w:p>
+    <w:p>
+      <w:pPr>
+        <w:pStyle w:val="ListParagraph"/>
+        <w:numPr>
+          <w:ilvl w:val="1"/>
+          <w:numId w:val="4"/>
+        </w:numPr>
+      </w:pPr>
+      <w:r>
+        <w:t xml:space="preserve">Click </w:t>
+      </w:r>
+      <w:r>
+        <w:rPr>
+          <w:b/>
+          <w:bCs/>
+        </w:rPr>
+        <w:t>Queue</w:t>
+      </w:r>
+      <w:r>
+        <w:t xml:space="preserve"> on your build pipeline</w:t>
+      </w:r>
+    </w:p>
+    <w:p>
+      <w:pPr>
+        <w:pStyle w:val="ListParagraph"/>
+        <w:numPr>
+          <w:ilvl w:val="1"/>
+          <w:numId w:val="4"/>
+        </w:numPr>
+      </w:pPr>
+      <w:r>
+        <w:t xml:space="preserve">Click </w:t>
+      </w:r>
+      <w:r>
+        <w:rPr>
+          <w:b/>
+          <w:bCs/>
+        </w:rPr>
+        <w:t>Run</w:t>
+      </w:r>
+      <w:r>
+        <w:t xml:space="preserve"> and wait</w:t>
+      </w:r>
+    </w:p>
+    <w:p>
+      <w:pPr>
+        <w:pStyle w:val="ListParagraph"/>
+        <w:numPr>
+          <w:ilvl w:val="1"/>
+          <w:numId w:val="4"/>
+        </w:numPr>
+      </w:pPr>
+      <w:r>
+        <w:lastRenderedPageBreak/>
+        <w:t>The build should now run successfully</w:t>
       </w:r>
     </w:p>
     <w:p>
@@ -7140,6 +7496,7 @@
         </w:rPr>
         <w:t xml:space="preserve">You should see </w:t>
       </w:r>
+      <w:proofErr w:type="spellStart"/>
       <w:r>
         <w:rPr>
           <w:rFonts w:ascii="\" w:hAnsi="\"/>
@@ -7156,6 +7513,7 @@
         </w:rPr>
         <w:t>Management</w:t>
       </w:r>
+      <w:proofErr w:type="spellEnd"/>
       <w:r>
         <w:rPr>
           <w:rFonts w:ascii="\" w:hAnsi="\"/>
@@ -7233,6 +7591,7 @@
         <w:rPr>
           <w:noProof/>
         </w:rPr>
+        <w:lastRenderedPageBreak/>
         <w:drawing>
           <wp:inline distT="0" distB="0" distL="0" distR="0" wp14:anchorId="390F31C1" wp14:editId="65222026">
             <wp:extent cx="4515952" cy="1797696"/>
@@ -7284,7 +7643,19 @@
         </w:numPr>
       </w:pPr>
       <w:r>
-        <w:t>You may examine the content of each folder.</w:t>
+        <w:t xml:space="preserve">You may examine the content of </w:t>
+      </w:r>
+      <w:r>
+        <w:t>the</w:t>
+      </w:r>
+      <w:r>
+        <w:t xml:space="preserve"> folder</w:t>
+      </w:r>
+      <w:r>
+        <w:t>s</w:t>
+      </w:r>
+      <w:r>
+        <w:t>.</w:t>
       </w:r>
     </w:p>
     <w:p/>
@@ -7299,7 +7670,7 @@
           <w:szCs w:val="48"/>
         </w:rPr>
       </w:pPr>
-      <w:bookmarkStart w:id="32" w:name="_Toc22846244"/>
+      <w:bookmarkStart w:id="31" w:name="_Toc22846244"/>
       <w:r>
         <w:rPr>
           <w:b/>
@@ -7318,13 +7689,14 @@
           <w:szCs w:val="48"/>
         </w:rPr>
       </w:pPr>
-      <w:bookmarkStart w:id="33" w:name="_Toc22892346"/>
+      <w:bookmarkStart w:id="32" w:name="_Toc22892346"/>
       <w:r>
         <w:rPr>
           <w:b/>
           <w:sz w:val="48"/>
           <w:szCs w:val="48"/>
         </w:rPr>
+        <w:lastRenderedPageBreak/>
         <w:t xml:space="preserve">Exercise </w:t>
       </w:r>
       <w:r>
@@ -7351,8 +7723,8 @@
         </w:rPr>
         <w:t>Build Manage Solution and Publish Artifacts</w:t>
       </w:r>
+      <w:bookmarkEnd w:id="31"/>
       <w:bookmarkEnd w:id="32"/>
-      <w:bookmarkEnd w:id="33"/>
     </w:p>
     <w:p>
       <w:pPr>
@@ -7443,7 +7815,7 @@
         </w:rPr>
         <w:br/>
       </w:r>
-      <w:bookmarkStart w:id="34" w:name="_Toc22846245"/>
+      <w:bookmarkStart w:id="33" w:name="_Toc22846245"/>
       <w:r>
         <w:rPr>
           <w:rFonts w:asciiTheme="minorHAnsi" w:hAnsiTheme="minorHAnsi"/>
@@ -7484,7 +7856,7 @@
         </w:rPr>
         <w:t>Managed Solution</w:t>
       </w:r>
-      <w:bookmarkEnd w:id="34"/>
+      <w:bookmarkEnd w:id="33"/>
     </w:p>
     <w:p>
       <w:pPr>
@@ -7699,6 +8071,7 @@
         <w:rPr>
           <w:noProof/>
         </w:rPr>
+        <w:lastRenderedPageBreak/>
         <w:drawing>
           <wp:inline distT="0" distB="0" distL="0" distR="0" wp14:anchorId="7D617672" wp14:editId="124A129E">
             <wp:extent cx="4594513" cy="924793"/>
@@ -8100,6 +8473,7 @@
         <w:rPr>
           <w:noProof/>
         </w:rPr>
+        <w:lastRenderedPageBreak/>
         <w:drawing>
           <wp:inline distT="0" distB="0" distL="0" distR="0" wp14:anchorId="0200C1C2" wp14:editId="7E2AD240">
             <wp:extent cx="4695454" cy="952635"/>
@@ -8230,7 +8604,39 @@
           <w:b/>
           <w:bCs/>
         </w:rPr>
-        <w:t>$(Build.SourcesDirectory)\$(SolutionName)</w:t>
+        <w:t>$(</w:t>
+      </w:r>
+      <w:proofErr w:type="spellStart"/>
+      <w:r>
+        <w:rPr>
+          <w:b/>
+          <w:bCs/>
+        </w:rPr>
+        <w:t>Build.SourcesDirectory</w:t>
+      </w:r>
+      <w:proofErr w:type="spellEnd"/>
+      <w:r>
+        <w:rPr>
+          <w:b/>
+          <w:bCs/>
+        </w:rPr>
+        <w:t>)\$(</w:t>
+      </w:r>
+      <w:proofErr w:type="spellStart"/>
+      <w:r>
+        <w:rPr>
+          <w:b/>
+          <w:bCs/>
+        </w:rPr>
+        <w:t>SolutionName</w:t>
+      </w:r>
+      <w:proofErr w:type="spellEnd"/>
+      <w:r>
+        <w:rPr>
+          <w:b/>
+          <w:bCs/>
+        </w:rPr>
+        <w:t>)</w:t>
       </w:r>
       <w:r>
         <w:t xml:space="preserve"> for </w:t>
@@ -8250,7 +8656,23 @@
           <w:b/>
           <w:bCs/>
         </w:rPr>
-        <w:t>$(Build.ArtifactStagingDirectory)\$(SolutionName).zip</w:t>
+        <w:t>$(</w:t>
+      </w:r>
+      <w:proofErr w:type="spellStart"/>
+      <w:r>
+        <w:rPr>
+          <w:b/>
+          <w:bCs/>
+        </w:rPr>
+        <w:t>Build.ArtifactStagingDirectory</w:t>
+      </w:r>
+      <w:proofErr w:type="spellEnd"/>
+      <w:r>
+        <w:rPr>
+          <w:b/>
+          <w:bCs/>
+        </w:rPr>
+        <w:t>)\$(SolutionName).zip</w:t>
       </w:r>
       <w:r>
         <w:t xml:space="preserve"> for </w:t>
@@ -8265,11 +8687,9 @@
       <w:r>
         <w:t>.</w:t>
       </w:r>
-    </w:p>
-    <w:p>
-      <w:pPr>
-        <w:ind w:left="360"/>
-      </w:pPr>
+      <w:r>
+        <w:br/>
+      </w:r>
     </w:p>
     <w:p>
       <w:pPr>
@@ -8280,6 +8700,68 @@
         </w:numPr>
       </w:pPr>
       <w:r>
+        <w:t>Change the solution type to Managed</w:t>
+      </w:r>
+    </w:p>
+    <w:p>
+      <w:pPr>
+        <w:ind w:left="360"/>
+      </w:pPr>
+      <w:r>
+        <w:rPr>
+          <w:noProof/>
+        </w:rPr>
+        <w:drawing>
+          <wp:inline distT="0" distB="0" distL="0" distR="0" wp14:anchorId="216774CF" wp14:editId="555B5A92">
+            <wp:extent cx="3466769" cy="2093766"/>
+            <wp:effectExtent l="19050" t="19050" r="19685" b="20955"/>
+            <wp:docPr id="65" name="Picture 65"/>
+            <wp:cNvGraphicFramePr>
+              <a:graphicFrameLocks xmlns:a="http://schemas.openxmlformats.org/drawingml/2006/main" noChangeAspect="1"/>
+            </wp:cNvGraphicFramePr>
+            <a:graphic xmlns:a="http://schemas.openxmlformats.org/drawingml/2006/main">
+              <a:graphicData uri="http://schemas.openxmlformats.org/drawingml/2006/picture">
+                <pic:pic xmlns:pic="http://schemas.openxmlformats.org/drawingml/2006/picture">
+                  <pic:nvPicPr>
+                    <pic:cNvPr id="1" name=""/>
+                    <pic:cNvPicPr/>
+                  </pic:nvPicPr>
+                  <pic:blipFill>
+                    <a:blip r:embed="rId79"/>
+                    <a:stretch>
+                      <a:fillRect/>
+                    </a:stretch>
+                  </pic:blipFill>
+                  <pic:spPr>
+                    <a:xfrm>
+                      <a:off x="0" y="0"/>
+                      <a:ext cx="3477508" cy="2100252"/>
+                    </a:xfrm>
+                    <a:prstGeom prst="rect">
+                      <a:avLst/>
+                    </a:prstGeom>
+                    <a:ln>
+                      <a:solidFill>
+                        <a:schemeClr val="tx1"/>
+                      </a:solidFill>
+                    </a:ln>
+                  </pic:spPr>
+                </pic:pic>
+              </a:graphicData>
+            </a:graphic>
+          </wp:inline>
+        </w:drawing>
+      </w:r>
+    </w:p>
+    <w:p>
+      <w:pPr>
+        <w:pStyle w:val="ListParagraph"/>
+        <w:numPr>
+          <w:ilvl w:val="0"/>
+          <w:numId w:val="5"/>
+        </w:numPr>
+      </w:pPr>
+      <w:r>
         <w:t xml:space="preserve">Select the </w:t>
       </w:r>
       <w:r>
@@ -8311,6 +8793,7 @@
         <w:rPr>
           <w:noProof/>
         </w:rPr>
+        <w:lastRenderedPageBreak/>
         <w:drawing>
           <wp:inline distT="0" distB="0" distL="0" distR="0" wp14:anchorId="33D8E056" wp14:editId="2E19389F">
             <wp:extent cx="5943600" cy="2268855"/>
@@ -8327,7 +8810,7 @@
                     <pic:cNvPicPr/>
                   </pic:nvPicPr>
                   <pic:blipFill>
-                    <a:blip r:embed="rId79"/>
+                    <a:blip r:embed="rId80"/>
                     <a:stretch>
                       <a:fillRect/>
                     </a:stretch>
@@ -8364,6 +8847,7 @@
       <w:r>
         <w:t xml:space="preserve">Enter </w:t>
       </w:r>
+      <w:proofErr w:type="spellStart"/>
       <w:r>
         <w:rPr>
           <w:b/>
@@ -8371,6 +8855,7 @@
         </w:rPr>
         <w:t>SolutionName</w:t>
       </w:r>
+      <w:proofErr w:type="spellEnd"/>
       <w:r>
         <w:t xml:space="preserve"> for </w:t>
       </w:r>
@@ -8384,6 +8869,7 @@
       <w:r>
         <w:t xml:space="preserve"> and </w:t>
       </w:r>
+      <w:proofErr w:type="spellStart"/>
       <w:r>
         <w:rPr>
           <w:b/>
@@ -8391,6 +8877,7 @@
         </w:rPr>
         <w:t>ContosoDeviceOrderManagement</w:t>
       </w:r>
+      <w:proofErr w:type="spellEnd"/>
       <w:r>
         <w:t xml:space="preserve"> for </w:t>
       </w:r>
@@ -8429,7 +8916,7 @@
                     <pic:cNvPicPr/>
                   </pic:nvPicPr>
                   <pic:blipFill>
-                    <a:blip r:embed="rId80"/>
+                    <a:blip r:embed="rId81"/>
                     <a:stretch>
                       <a:fillRect/>
                     </a:stretch>
@@ -8464,17 +8951,71 @@
         </w:numPr>
       </w:pPr>
       <w:r>
-        <w:t xml:space="preserve">Click </w:t>
-      </w:r>
-      <w:r>
-        <w:rPr>
-          <w:b/>
-          <w:bCs/>
-        </w:rPr>
-        <w:t>Add a Task</w:t>
-      </w:r>
-      <w:r>
+        <w:t xml:space="preserve">Navigate back to </w:t>
+      </w:r>
+      <w:r>
+        <w:rPr>
+          <w:b/>
+          <w:bCs/>
+        </w:rPr>
+        <w:t>Tasks</w:t>
+      </w:r>
+      <w:r>
+        <w:rPr>
+          <w:b/>
+          <w:bCs/>
+        </w:rPr>
         <w:t>.</w:t>
+      </w:r>
+    </w:p>
+    <w:p>
+      <w:pPr>
+        <w:ind w:left="360"/>
+      </w:pPr>
+      <w:r>
+        <w:rPr>
+          <w:noProof/>
+        </w:rPr>
+        <w:drawing>
+          <wp:inline distT="0" distB="0" distL="0" distR="0" wp14:anchorId="6FE54E72" wp14:editId="14A7A6D2">
+            <wp:extent cx="4013406" cy="1479626"/>
+            <wp:effectExtent l="19050" t="19050" r="25400" b="25400"/>
+            <wp:docPr id="68" name="Picture 68"/>
+            <wp:cNvGraphicFramePr>
+              <a:graphicFrameLocks xmlns:a="http://schemas.openxmlformats.org/drawingml/2006/main" noChangeAspect="1"/>
+            </wp:cNvGraphicFramePr>
+            <a:graphic xmlns:a="http://schemas.openxmlformats.org/drawingml/2006/main">
+              <a:graphicData uri="http://schemas.openxmlformats.org/drawingml/2006/picture">
+                <pic:pic xmlns:pic="http://schemas.openxmlformats.org/drawingml/2006/picture">
+                  <pic:nvPicPr>
+                    <pic:cNvPr id="1" name=""/>
+                    <pic:cNvPicPr/>
+                  </pic:nvPicPr>
+                  <pic:blipFill>
+                    <a:blip r:embed="rId82"/>
+                    <a:stretch>
+                      <a:fillRect/>
+                    </a:stretch>
+                  </pic:blipFill>
+                  <pic:spPr>
+                    <a:xfrm>
+                      <a:off x="0" y="0"/>
+                      <a:ext cx="4013406" cy="1479626"/>
+                    </a:xfrm>
+                    <a:prstGeom prst="rect">
+                      <a:avLst/>
+                    </a:prstGeom>
+                    <a:ln>
+                      <a:solidFill>
+                        <a:schemeClr val="tx1"/>
+                      </a:solidFill>
+                    </a:ln>
+                  </pic:spPr>
+                </pic:pic>
+              </a:graphicData>
+            </a:graphic>
+          </wp:inline>
+        </w:drawing>
       </w:r>
     </w:p>
     <w:p>
@@ -8486,6 +9027,28 @@
         </w:numPr>
       </w:pPr>
       <w:r>
+        <w:t xml:space="preserve">Click </w:t>
+      </w:r>
+      <w:r>
+        <w:rPr>
+          <w:b/>
+          <w:bCs/>
+        </w:rPr>
+        <w:t>Add a Task</w:t>
+      </w:r>
+      <w:r>
+        <w:t>.</w:t>
+      </w:r>
+    </w:p>
+    <w:p>
+      <w:pPr>
+        <w:pStyle w:val="ListParagraph"/>
+        <w:numPr>
+          <w:ilvl w:val="0"/>
+          <w:numId w:val="5"/>
+        </w:numPr>
+      </w:pPr>
+      <w:r>
         <w:t xml:space="preserve">Search </w:t>
       </w:r>
       <w:r>
@@ -8530,6 +9093,7 @@
         <w:rPr>
           <w:noProof/>
         </w:rPr>
+        <w:lastRenderedPageBreak/>
         <w:drawing>
           <wp:inline distT="0" distB="0" distL="0" distR="0" wp14:anchorId="44ADB2AF" wp14:editId="7F5CE73F">
             <wp:extent cx="4351069" cy="2224060"/>
@@ -8546,7 +9110,7 @@
                     <pic:cNvPicPr/>
                   </pic:nvPicPr>
                   <pic:blipFill>
-                    <a:blip r:embed="rId81"/>
+                    <a:blip r:embed="rId83"/>
                     <a:stretch>
                       <a:fillRect/>
                     </a:stretch>
@@ -8600,7 +9164,23 @@
           <w:b/>
           <w:bCs/>
         </w:rPr>
-        <w:t>$(Build.ArtifactStagingDirectory)\$(SolutionName)_managed.zip</w:t>
+        <w:t>$(</w:t>
+      </w:r>
+      <w:proofErr w:type="spellStart"/>
+      <w:r>
+        <w:rPr>
+          <w:b/>
+          <w:bCs/>
+        </w:rPr>
+        <w:t>Build.ArtifactStagingDirectory</w:t>
+      </w:r>
+      <w:proofErr w:type="spellEnd"/>
+      <w:r>
+        <w:rPr>
+          <w:b/>
+          <w:bCs/>
+        </w:rPr>
+        <w:t>)\$(SolutionName).zip</w:t>
       </w:r>
       <w:r>
         <w:t xml:space="preserve"> for </w:t>
@@ -8654,7 +9234,7 @@
                     <pic:cNvPicPr/>
                   </pic:nvPicPr>
                   <pic:blipFill>
-                    <a:blip r:embed="rId82"/>
+                    <a:blip r:embed="rId84"/>
                     <a:stretch>
                       <a:fillRect/>
                     </a:stretch>
@@ -8736,7 +9316,7 @@
                     <pic:cNvPicPr/>
                   </pic:nvPicPr>
                   <pic:blipFill>
-                    <a:blip r:embed="rId83"/>
+                    <a:blip r:embed="rId85"/>
                     <a:stretch>
                       <a:fillRect/>
                     </a:stretch>
@@ -8793,6 +9373,7 @@
         </w:numPr>
       </w:pPr>
       <w:r>
+        <w:lastRenderedPageBreak/>
         <w:t>Wait for the run to complete. Build tasks should run and succeed.</w:t>
       </w:r>
     </w:p>
@@ -8820,7 +9401,7 @@
                     <pic:cNvPicPr/>
                   </pic:nvPicPr>
                   <pic:blipFill>
-                    <a:blip r:embed="rId84"/>
+                    <a:blip r:embed="rId86"/>
                     <a:stretch>
                       <a:fillRect/>
                     </a:stretch>
@@ -8915,7 +9496,7 @@
                     <pic:cNvPicPr/>
                   </pic:nvPicPr>
                   <pic:blipFill>
-                    <a:blip r:embed="rId85"/>
+                    <a:blip r:embed="rId87"/>
                     <a:stretch>
                       <a:fillRect/>
                     </a:stretch>
@@ -8971,6 +9552,7 @@
         <w:rPr>
           <w:noProof/>
         </w:rPr>
+        <w:lastRenderedPageBreak/>
         <w:drawing>
           <wp:inline distT="0" distB="0" distL="0" distR="0" wp14:anchorId="297727D4" wp14:editId="46C61771">
             <wp:extent cx="3448545" cy="1248113"/>
@@ -8987,7 +9569,7 @@
                     <pic:cNvPicPr/>
                   </pic:nvPicPr>
                   <pic:blipFill>
-                    <a:blip r:embed="rId86"/>
+                    <a:blip r:embed="rId88"/>
                     <a:stretch>
                       <a:fillRect/>
                     </a:stretch>
@@ -9023,7 +9605,7 @@
           <w:szCs w:val="48"/>
         </w:rPr>
       </w:pPr>
-      <w:bookmarkStart w:id="35" w:name="_Toc22846246"/>
+      <w:bookmarkStart w:id="34" w:name="_Toc22846246"/>
       <w:r>
         <w:rPr>
           <w:b/>
@@ -9042,13 +9624,14 @@
           <w:szCs w:val="48"/>
         </w:rPr>
       </w:pPr>
-      <w:bookmarkStart w:id="36" w:name="_Toc22892347"/>
+      <w:bookmarkStart w:id="35" w:name="_Toc22892347"/>
       <w:r>
         <w:rPr>
           <w:b/>
           <w:sz w:val="48"/>
           <w:szCs w:val="48"/>
         </w:rPr>
+        <w:lastRenderedPageBreak/>
         <w:t xml:space="preserve">Exercise </w:t>
       </w:r>
       <w:r>
@@ -9091,8 +9674,8 @@
         </w:rPr>
         <w:t>Pipeline</w:t>
       </w:r>
+      <w:bookmarkEnd w:id="34"/>
       <w:bookmarkEnd w:id="35"/>
-      <w:bookmarkEnd w:id="36"/>
     </w:p>
     <w:p>
       <w:pPr>
@@ -9223,7 +9806,7 @@
           <w:szCs w:val="36"/>
         </w:rPr>
       </w:pPr>
-      <w:bookmarkStart w:id="37" w:name="_Toc22846247"/>
+      <w:bookmarkStart w:id="36" w:name="_Toc22846247"/>
       <w:r>
         <w:rPr>
           <w:rFonts w:asciiTheme="minorHAnsi" w:hAnsiTheme="minorHAnsi"/>
@@ -9274,7 +9857,7 @@
         </w:rPr>
         <w:t>Release to Prod</w:t>
       </w:r>
-      <w:bookmarkEnd w:id="37"/>
+      <w:bookmarkEnd w:id="36"/>
     </w:p>
     <w:p>
       <w:pPr>
@@ -9290,7 +9873,7 @@
       <w:r>
         <w:t xml:space="preserve"> to </w:t>
       </w:r>
-      <w:hyperlink r:id="rId87" w:history="1">
+      <w:hyperlink r:id="rId89" w:history="1">
         <w:r>
           <w:rPr>
             <w:rStyle w:val="Hyperlink"/>
@@ -9348,7 +9931,7 @@
                     <pic:cNvPicPr/>
                   </pic:nvPicPr>
                   <pic:blipFill>
-                    <a:blip r:embed="rId88"/>
+                    <a:blip r:embed="rId90"/>
                     <a:stretch>
                       <a:fillRect/>
                     </a:stretch>
@@ -9417,7 +10000,7 @@
                     <pic:cNvPicPr/>
                   </pic:nvPicPr>
                   <pic:blipFill>
-                    <a:blip r:embed="rId89"/>
+                    <a:blip r:embed="rId91"/>
                     <a:stretch>
                       <a:fillRect/>
                     </a:stretch>
@@ -9483,6 +10066,7 @@
         <w:rPr>
           <w:noProof/>
         </w:rPr>
+        <w:lastRenderedPageBreak/>
         <w:drawing>
           <wp:inline distT="0" distB="0" distL="0" distR="0" wp14:anchorId="1EEDF5CF" wp14:editId="2E69E846">
             <wp:extent cx="2171947" cy="2289561"/>
@@ -9499,7 +10083,7 @@
                     <pic:cNvPicPr/>
                   </pic:nvPicPr>
                   <pic:blipFill>
-                    <a:blip r:embed="rId90"/>
+                    <a:blip r:embed="rId92"/>
                     <a:stretch>
                       <a:fillRect/>
                     </a:stretch>
@@ -9541,7 +10125,7 @@
           <w:b/>
           <w:bCs/>
         </w:rPr>
-        <w:t>+ New Service Connection</w:t>
+        <w:t>New Service Connection</w:t>
       </w:r>
       <w:r>
         <w:t xml:space="preserve"> and select </w:t>
@@ -9566,10 +10150,10 @@
           <w:noProof/>
         </w:rPr>
         <w:drawing>
-          <wp:inline distT="0" distB="0" distL="0" distR="0" wp14:anchorId="7F2F4F1C" wp14:editId="741B76BA">
-            <wp:extent cx="4083875" cy="2265452"/>
-            <wp:effectExtent l="19050" t="19050" r="12065" b="20955"/>
-            <wp:docPr id="59" name="Picture 59"/>
+          <wp:inline distT="0" distB="0" distL="0" distR="0" wp14:anchorId="2174E6C9" wp14:editId="3902CA44">
+            <wp:extent cx="4578585" cy="2813195"/>
+            <wp:effectExtent l="19050" t="19050" r="12700" b="25400"/>
+            <wp:docPr id="69" name="Picture 69"/>
             <wp:cNvGraphicFramePr>
               <a:graphicFrameLocks xmlns:a="http://schemas.openxmlformats.org/drawingml/2006/main" noChangeAspect="1"/>
             </wp:cNvGraphicFramePr>
@@ -9581,7 +10165,7 @@
                     <pic:cNvPicPr/>
                   </pic:nvPicPr>
                   <pic:blipFill>
-                    <a:blip r:embed="rId91"/>
+                    <a:blip r:embed="rId39"/>
                     <a:stretch>
                       <a:fillRect/>
                     </a:stretch>
@@ -9589,12 +10173,12 @@
                   <pic:spPr>
                     <a:xfrm>
                       <a:off x="0" y="0"/>
-                      <a:ext cx="4094136" cy="2271144"/>
+                      <a:ext cx="4578585" cy="2813195"/>
                     </a:xfrm>
                     <a:prstGeom prst="rect">
                       <a:avLst/>
                     </a:prstGeom>
-                    <a:ln w="12700">
+                    <a:ln>
                       <a:solidFill>
                         <a:schemeClr val="tx1"/>
                       </a:solidFill>
@@ -9618,7 +10202,7 @@
       <w:r>
         <w:t xml:space="preserve">In a new tab, navigate to </w:t>
       </w:r>
-      <w:hyperlink r:id="rId92" w:history="1">
+      <w:hyperlink r:id="rId93" w:history="1">
         <w:r>
           <w:rPr>
             <w:rStyle w:val="Hyperlink"/>
@@ -9665,6 +10249,7 @@
         <w:rPr>
           <w:noProof/>
         </w:rPr>
+        <w:lastRenderedPageBreak/>
         <w:drawing>
           <wp:inline distT="0" distB="0" distL="0" distR="0" wp14:anchorId="7DC3D3D0" wp14:editId="3465916F">
             <wp:extent cx="2925001" cy="2191607"/>
@@ -9681,7 +10266,7 @@
                     <pic:cNvPicPr/>
                   </pic:nvPicPr>
                   <pic:blipFill>
-                    <a:blip r:embed="rId93"/>
+                    <a:blip r:embed="rId94"/>
                     <a:stretch>
                       <a:fillRect/>
                     </a:stretch>
@@ -9821,7 +10406,7 @@
                     <pic:cNvPicPr/>
                   </pic:nvPicPr>
                   <pic:blipFill>
-                    <a:blip r:embed="rId94"/>
+                    <a:blip r:embed="rId95"/>
                     <a:stretch>
                       <a:fillRect/>
                     </a:stretch>
@@ -9893,7 +10478,7 @@
                     <pic:cNvPicPr/>
                   </pic:nvPicPr>
                   <pic:blipFill>
-                    <a:blip r:embed="rId95"/>
+                    <a:blip r:embed="rId96"/>
                     <a:stretch>
                       <a:fillRect/>
                     </a:stretch>
@@ -9965,7 +10550,7 @@
                     <pic:cNvPicPr/>
                   </pic:nvPicPr>
                   <pic:blipFill>
-                    <a:blip r:embed="rId96"/>
+                    <a:blip r:embed="rId97"/>
                     <a:stretch>
                       <a:fillRect/>
                     </a:stretch>
@@ -10000,6 +10585,7 @@
         </w:numPr>
       </w:pPr>
       <w:r>
+        <w:lastRenderedPageBreak/>
         <w:t xml:space="preserve">Enter </w:t>
       </w:r>
       <w:r>
@@ -10063,7 +10649,7 @@
                     <pic:cNvPicPr/>
                   </pic:nvPicPr>
                   <pic:blipFill>
-                    <a:blip r:embed="rId97"/>
+                    <a:blip r:embed="rId98"/>
                     <a:stretch>
                       <a:fillRect/>
                     </a:stretch>
@@ -10169,7 +10755,7 @@
                     <pic:cNvPicPr/>
                   </pic:nvPicPr>
                   <pic:blipFill>
-                    <a:blip r:embed="rId98"/>
+                    <a:blip r:embed="rId99"/>
                     <a:stretch>
                       <a:fillRect/>
                     </a:stretch>
@@ -10235,6 +10821,7 @@
         <w:rPr>
           <w:noProof/>
         </w:rPr>
+        <w:lastRenderedPageBreak/>
         <w:t xml:space="preserve"> </w:t>
       </w:r>
       <w:r>
@@ -10257,7 +10844,7 @@
                     <pic:cNvPicPr/>
                   </pic:nvPicPr>
                   <pic:blipFill>
-                    <a:blip r:embed="rId99"/>
+                    <a:blip r:embed="rId100"/>
                     <a:stretch>
                       <a:fillRect/>
                     </a:stretch>
@@ -10349,7 +10936,7 @@
                     <pic:cNvPicPr/>
                   </pic:nvPicPr>
                   <pic:blipFill>
-                    <a:blip r:embed="rId100"/>
+                    <a:blip r:embed="rId101"/>
                     <a:stretch>
                       <a:fillRect/>
                     </a:stretch>
@@ -10455,7 +11042,7 @@
                     <pic:cNvPicPr/>
                   </pic:nvPicPr>
                   <pic:blipFill>
-                    <a:blip r:embed="rId101"/>
+                    <a:blip r:embed="rId102"/>
                     <a:stretch>
                       <a:fillRect/>
                     </a:stretch>
@@ -10532,7 +11119,23 @@
           <w:b/>
           <w:bCs/>
         </w:rPr>
-        <w:t xml:space="preserve">$(System.DefaultWorkingDirectory)/_Build Managed Solution/drop/$(SolutionName).zip </w:t>
+        <w:t>$(</w:t>
+      </w:r>
+      <w:proofErr w:type="spellStart"/>
+      <w:r>
+        <w:rPr>
+          <w:b/>
+          <w:bCs/>
+        </w:rPr>
+        <w:t>System.DefaultWorkingDirectory</w:t>
+      </w:r>
+      <w:proofErr w:type="spellEnd"/>
+      <w:r>
+        <w:rPr>
+          <w:b/>
+          <w:bCs/>
+        </w:rPr>
+        <w:t xml:space="preserve">)/_Build Managed Solution/drop/$(SolutionName).zip </w:t>
       </w:r>
       <w:r>
         <w:t xml:space="preserve">for </w:t>
@@ -10556,6 +11159,7 @@
         <w:rPr>
           <w:noProof/>
         </w:rPr>
+        <w:lastRenderedPageBreak/>
         <w:drawing>
           <wp:inline distT="0" distB="0" distL="0" distR="0" wp14:anchorId="4470F1E8" wp14:editId="69006545">
             <wp:extent cx="5943600" cy="2783840"/>
@@ -10572,7 +11176,7 @@
                     <pic:cNvPicPr/>
                   </pic:nvPicPr>
                   <pic:blipFill>
-                    <a:blip r:embed="rId102"/>
+                    <a:blip r:embed="rId103"/>
                     <a:stretch>
                       <a:fillRect/>
                     </a:stretch>
@@ -10654,7 +11258,7 @@
                     <pic:cNvPicPr/>
                   </pic:nvPicPr>
                   <pic:blipFill>
-                    <a:blip r:embed="rId103"/>
+                    <a:blip r:embed="rId104"/>
                     <a:stretch>
                       <a:fillRect/>
                     </a:stretch>
@@ -10691,6 +11295,7 @@
       <w:r>
         <w:t xml:space="preserve">Enter </w:t>
       </w:r>
+      <w:proofErr w:type="spellStart"/>
       <w:r>
         <w:rPr>
           <w:b/>
@@ -10698,6 +11303,7 @@
         </w:rPr>
         <w:t>SolutionName</w:t>
       </w:r>
+      <w:proofErr w:type="spellEnd"/>
       <w:r>
         <w:t xml:space="preserve"> for </w:t>
       </w:r>
@@ -10710,20 +11316,6 @@
       </w:r>
       <w:r>
         <w:t xml:space="preserve">, </w:t>
-      </w:r>
-      <w:r>
-        <w:rPr>
-          <w:b/>
-          <w:bCs/>
-        </w:rPr>
-        <w:t>ContosoDeviceOrderManagement</w:t>
-      </w:r>
-      <w:r>
-        <w:rPr>
-          <w:b/>
-          <w:bCs/>
-        </w:rPr>
-        <w:t xml:space="preserve"> </w:t>
       </w:r>
       <w:r>
         <w:t>for</w:t>
@@ -10773,7 +11365,7 @@
                     <pic:cNvPicPr/>
                   </pic:nvPicPr>
                   <pic:blipFill>
-                    <a:blip r:embed="rId104"/>
+                    <a:blip r:embed="rId105"/>
                     <a:stretch>
                       <a:fillRect/>
                     </a:stretch>
@@ -10830,6 +11422,7 @@
         </w:numPr>
       </w:pPr>
       <w:r>
+        <w:lastRenderedPageBreak/>
         <w:t xml:space="preserve">Click </w:t>
       </w:r>
       <w:r>
@@ -10867,7 +11460,7 @@
                     <pic:cNvPicPr/>
                   </pic:nvPicPr>
                   <pic:blipFill>
-                    <a:blip r:embed="rId105"/>
+                    <a:blip r:embed="rId106"/>
                     <a:stretch>
                       <a:fillRect/>
                     </a:stretch>
@@ -10919,15 +11512,23 @@
       <w:pPr>
         <w:ind w:left="360"/>
       </w:pPr>
+      <w:bookmarkStart w:id="37" w:name="_GoBack"/>
+      <w:bookmarkEnd w:id="37"/>
       <w:r>
         <w:rPr>
           <w:noProof/>
         </w:rPr>
+        <w:t xml:space="preserve"> </w:t>
+      </w:r>
+      <w:r>
+        <w:rPr>
+          <w:noProof/>
+        </w:rPr>
         <w:drawing>
-          <wp:inline distT="0" distB="0" distL="0" distR="0" wp14:anchorId="43FC2651" wp14:editId="3C982B88">
-            <wp:extent cx="3579173" cy="3918065"/>
-            <wp:effectExtent l="19050" t="19050" r="21590" b="25400"/>
-            <wp:docPr id="273" name="Picture 273"/>
+          <wp:inline distT="0" distB="0" distL="0" distR="0" wp14:anchorId="32E8009E" wp14:editId="57080057">
+            <wp:extent cx="3773542" cy="3916017"/>
+            <wp:effectExtent l="19050" t="19050" r="17780" b="27940"/>
+            <wp:docPr id="73" name="Picture 73"/>
             <wp:cNvGraphicFramePr>
               <a:graphicFrameLocks xmlns:a="http://schemas.openxmlformats.org/drawingml/2006/main" noChangeAspect="1"/>
             </wp:cNvGraphicFramePr>
@@ -10939,7 +11540,7 @@
                     <pic:cNvPicPr/>
                   </pic:nvPicPr>
                   <pic:blipFill>
-                    <a:blip r:embed="rId106"/>
+                    <a:blip r:embed="rId107"/>
                     <a:stretch>
                       <a:fillRect/>
                     </a:stretch>
@@ -10947,12 +11548,12 @@
                   <pic:spPr>
                     <a:xfrm>
                       <a:off x="0" y="0"/>
-                      <a:ext cx="3594979" cy="3935368"/>
+                      <a:ext cx="3790575" cy="3933693"/>
                     </a:xfrm>
                     <a:prstGeom prst="rect">
                       <a:avLst/>
                     </a:prstGeom>
-                    <a:ln w="12700">
+                    <a:ln>
                       <a:solidFill>
                         <a:schemeClr val="tx1"/>
                       </a:solidFill>
@@ -11001,7 +11602,7 @@
                     <pic:cNvPicPr/>
                   </pic:nvPicPr>
                   <pic:blipFill>
-                    <a:blip r:embed="rId107"/>
+                    <a:blip r:embed="rId108"/>
                     <a:stretch>
                       <a:fillRect/>
                     </a:stretch>
@@ -11047,6 +11648,7 @@
         <w:rPr>
           <w:noProof/>
         </w:rPr>
+        <w:lastRenderedPageBreak/>
         <w:t xml:space="preserve"> </w:t>
       </w:r>
       <w:r>
@@ -11069,7 +11671,7 @@
                     <pic:cNvPicPr/>
                   </pic:nvPicPr>
                   <pic:blipFill>
-                    <a:blip r:embed="rId108"/>
+                    <a:blip r:embed="rId109"/>
                     <a:stretch>
                       <a:fillRect/>
                     </a:stretch>
@@ -11106,7 +11708,7 @@
       <w:r>
         <w:t xml:space="preserve">Navigate to </w:t>
       </w:r>
-      <w:hyperlink r:id="rId109" w:history="1">
+      <w:hyperlink r:id="rId110" w:history="1">
         <w:r>
           <w:rPr>
             <w:rStyle w:val="Hyperlink"/>
@@ -11161,7 +11763,7 @@
                     <pic:cNvPicPr/>
                   </pic:nvPicPr>
                   <pic:blipFill>
-                    <a:blip r:embed="rId110"/>
+                    <a:blip r:embed="rId111"/>
                     <a:stretch>
                       <a:fillRect/>
                     </a:stretch>
@@ -11245,7 +11847,7 @@
                     <pic:cNvPicPr/>
                   </pic:nvPicPr>
                   <pic:blipFill>
-                    <a:blip r:embed="rId111"/>
+                    <a:blip r:embed="rId112"/>
                     <a:stretch>
                       <a:fillRect/>
                     </a:stretch>
@@ -11301,6 +11903,7 @@
         <w:rPr>
           <w:noProof/>
         </w:rPr>
+        <w:lastRenderedPageBreak/>
         <w:drawing>
           <wp:inline distT="0" distB="0" distL="0" distR="0" wp14:anchorId="64FA9710" wp14:editId="773E382F">
             <wp:extent cx="5354534" cy="1511397"/>
@@ -11317,7 +11920,7 @@
                     <pic:cNvPicPr/>
                   </pic:nvPicPr>
                   <pic:blipFill>
-                    <a:blip r:embed="rId112"/>
+                    <a:blip r:embed="rId113"/>
                     <a:stretch>
                       <a:fillRect/>
                     </a:stretch>
@@ -11399,7 +12002,7 @@
                     <pic:cNvPicPr/>
                   </pic:nvPicPr>
                   <pic:blipFill>
-                    <a:blip r:embed="rId113"/>
+                    <a:blip r:embed="rId114"/>
                     <a:stretch>
                       <a:fillRect/>
                     </a:stretch>
@@ -11466,6 +12069,7 @@
           <w:sz w:val="48"/>
           <w:szCs w:val="48"/>
         </w:rPr>
+        <w:lastRenderedPageBreak/>
         <w:t xml:space="preserve">Exercise </w:t>
       </w:r>
       <w:r>
@@ -11689,7 +12293,7 @@
                     </pic:cNvPicPr>
                   </pic:nvPicPr>
                   <pic:blipFill>
-                    <a:blip r:embed="rId114"/>
+                    <a:blip r:embed="rId115"/>
                     <a:stretch>
                       <a:fillRect/>
                     </a:stretch>
@@ -11807,7 +12411,7 @@
                     </pic:cNvPicPr>
                   </pic:nvPicPr>
                   <pic:blipFill>
-                    <a:blip r:embed="rId115"/>
+                    <a:blip r:embed="rId116"/>
                     <a:stretch>
                       <a:fillRect/>
                     </a:stretch>
@@ -11872,7 +12476,16 @@
           <w:sz w:val="24"/>
           <w:szCs w:val="24"/>
         </w:rPr>
-        <w:t xml:space="preserve"> security role. The system will create a CDS Team and assign this security role to the team. Any member of the Azure AD Group will then get those privileges.</w:t>
+        <w:t xml:space="preserve"> security role. The </w:t>
+      </w:r>
+      <w:r>
+        <w:rPr>
+          <w:rFonts w:ascii="Cambria" w:eastAsia="Cambria" w:hAnsi="Cambria" w:cs="Times New Roman"/>
+          <w:sz w:val="24"/>
+          <w:szCs w:val="24"/>
+        </w:rPr>
+        <w:lastRenderedPageBreak/>
+        <w:t>system will create a CDS Team and assign this security role to the team. Any member of the Azure AD Group will then get those privileges.</w:t>
       </w:r>
     </w:p>
     <w:p>
@@ -11908,7 +12521,7 @@
                     </pic:cNvPicPr>
                   </pic:nvPicPr>
                   <pic:blipFill>
-                    <a:blip r:embed="rId116"/>
+                    <a:blip r:embed="rId117"/>
                     <a:stretch>
                       <a:fillRect/>
                     </a:stretch>
@@ -11992,7 +12605,7 @@
                     </pic:cNvPicPr>
                   </pic:nvPicPr>
                   <pic:blipFill>
-                    <a:blip r:embed="rId117"/>
+                    <a:blip r:embed="rId118"/>
                     <a:stretch>
                       <a:fillRect/>
                     </a:stretch>
@@ -12118,7 +12731,16 @@
           <w:sz w:val="24"/>
           <w:szCs w:val="24"/>
         </w:rPr>
-        <w:t>In the future, the model-driven share experience will be updated to be more like the canvas experience above. Until that happens, we can leverage the canvas share to do the connection of an Azure AD group to a CDS Team. In our example, we want the back office group to also have access to our canvas app, but if we didn’t after using the share to hookup the team and the security role to the Azure AD group we could remove the share to this group and it would leave the team and connection to Azure AD in place.</w:t>
+        <w:t xml:space="preserve">In the future, the model-driven share experience will be updated to be more like the canvas experience above. Until that happens, we can leverage the canvas share to do the connection of an Azure AD group to a CDS Team. In our example, we want the back office group to also have access to our canvas app, but if we didn’t after using the share to hookup </w:t>
+      </w:r>
+      <w:r>
+        <w:rPr>
+          <w:rFonts w:ascii="Cambria" w:eastAsia="Cambria" w:hAnsi="Cambria" w:cs="Times New Roman"/>
+          <w:sz w:val="24"/>
+          <w:szCs w:val="24"/>
+        </w:rPr>
+        <w:lastRenderedPageBreak/>
+        <w:t>the team and the security role to the Azure AD group we could remove the share to this group and it would leave the team and connection to Azure AD in place.</w:t>
       </w:r>
     </w:p>
     <w:p>
@@ -12193,7 +12815,7 @@
                     </pic:cNvPicPr>
                   </pic:nvPicPr>
                   <pic:blipFill>
-                    <a:blip r:embed="rId118"/>
+                    <a:blip r:embed="rId119"/>
                     <a:stretch>
                       <a:fillRect/>
                     </a:stretch>
@@ -12311,7 +12933,7 @@
                     </pic:cNvPicPr>
                   </pic:nvPicPr>
                   <pic:blipFill>
-                    <a:blip r:embed="rId119"/>
+                    <a:blip r:embed="rId120"/>
                     <a:stretch>
                       <a:fillRect/>
                     </a:stretch>
@@ -12445,6 +13067,7 @@
           <w:sz w:val="48"/>
           <w:szCs w:val="48"/>
         </w:rPr>
+        <w:lastRenderedPageBreak/>
         <w:t xml:space="preserve">Exercise </w:t>
       </w:r>
       <w:r>
@@ -12713,7 +13336,7 @@
                     </pic:cNvPicPr>
                   </pic:nvPicPr>
                   <pic:blipFill>
-                    <a:blip r:embed="rId120"/>
+                    <a:blip r:embed="rId121"/>
                     <a:stretch>
                       <a:fillRect/>
                     </a:stretch>
@@ -12781,6 +13404,7 @@
           <w:sz w:val="24"/>
           <w:szCs w:val="24"/>
         </w:rPr>
+        <w:lastRenderedPageBreak/>
         <w:drawing>
           <wp:inline distT="0" distB="0" distL="0" distR="0" wp14:anchorId="573C4A36" wp14:editId="44707A2D">
             <wp:extent cx="5334000" cy="2759219"/>
@@ -12797,7 +13421,7 @@
                     </pic:cNvPicPr>
                   </pic:nvPicPr>
                   <pic:blipFill>
-                    <a:blip r:embed="rId121"/>
+                    <a:blip r:embed="rId122"/>
                     <a:stretch>
                       <a:fillRect/>
                     </a:stretch>
@@ -12917,6 +13541,7 @@
           <w:sz w:val="24"/>
           <w:szCs w:val="24"/>
         </w:rPr>
+        <w:lastRenderedPageBreak/>
         <w:drawing>
           <wp:inline distT="0" distB="0" distL="0" distR="0" wp14:anchorId="4804584F" wp14:editId="28600B60">
             <wp:extent cx="4838700" cy="4600575"/>
@@ -12933,7 +13558,7 @@
                     </pic:cNvPicPr>
                   </pic:nvPicPr>
                   <pic:blipFill>
-                    <a:blip r:embed="rId122"/>
+                    <a:blip r:embed="rId123"/>
                     <a:stretch>
                       <a:fillRect/>
                     </a:stretch>
@@ -13039,7 +13664,7 @@
                     </pic:cNvPicPr>
                   </pic:nvPicPr>
                   <pic:blipFill>
-                    <a:blip r:embed="rId123"/>
+                    <a:blip r:embed="rId124"/>
                     <a:stretch>
                       <a:fillRect/>
                     </a:stretch>
@@ -13117,6 +13742,7 @@
           <w:sz w:val="24"/>
           <w:szCs w:val="24"/>
         </w:rPr>
+        <w:lastRenderedPageBreak/>
         <w:t>Change the approver to your lab admin account</w:t>
       </w:r>
       <w:r>
@@ -13200,7 +13826,7 @@
                     </pic:cNvPicPr>
                   </pic:nvPicPr>
                   <pic:blipFill>
-                    <a:blip r:embed="rId124"/>
+                    <a:blip r:embed="rId125"/>
                     <a:stretch>
                       <a:fillRect/>
                     </a:stretch>
@@ -13285,7 +13911,7 @@
                     </pic:cNvPicPr>
                   </pic:nvPicPr>
                   <pic:blipFill>
-                    <a:blip r:embed="rId125"/>
+                    <a:blip r:embed="rId126"/>
                     <a:stretch>
                       <a:fillRect/>
                     </a:stretch>
@@ -13453,6 +14079,7 @@
           <w:sz w:val="24"/>
           <w:szCs w:val="24"/>
         </w:rPr>
+        <w:lastRenderedPageBreak/>
         <w:drawing>
           <wp:inline distT="0" distB="0" distL="0" distR="0" wp14:anchorId="7F0BDCEC" wp14:editId="0CE820B9">
             <wp:extent cx="5334000" cy="3550227"/>
@@ -13469,7 +14096,7 @@
                     </pic:cNvPicPr>
                   </pic:nvPicPr>
                   <pic:blipFill>
-                    <a:blip r:embed="rId126"/>
+                    <a:blip r:embed="rId127"/>
                     <a:stretch>
                       <a:fillRect/>
                     </a:stretch>
@@ -13517,7 +14144,25 @@
           <w:sz w:val="24"/>
           <w:szCs w:val="24"/>
         </w:rPr>
-        <w:t>In a private browser window paste the url for the app into the address bar and login with your Lab Back Office account. If the you can’t login, give few minutes and try again.</w:t>
+        <w:t xml:space="preserve">In a private browser window paste the </w:t>
+      </w:r>
+      <w:proofErr w:type="spellStart"/>
+      <w:r>
+        <w:rPr>
+          <w:rFonts w:ascii="Cambria" w:eastAsia="Cambria" w:hAnsi="Cambria" w:cs="Times New Roman"/>
+          <w:sz w:val="24"/>
+          <w:szCs w:val="24"/>
+        </w:rPr>
+        <w:t>url</w:t>
+      </w:r>
+      <w:proofErr w:type="spellEnd"/>
+      <w:r>
+        <w:rPr>
+          <w:rFonts w:ascii="Cambria" w:eastAsia="Cambria" w:hAnsi="Cambria" w:cs="Times New Roman"/>
+          <w:sz w:val="24"/>
+          <w:szCs w:val="24"/>
+        </w:rPr>
+        <w:t xml:space="preserve"> for the app into the address bar and login with your Lab Back Office account. If the you can’t login, give few minutes and try again.</w:t>
       </w:r>
     </w:p>
     <w:p>
@@ -13575,7 +14220,7 @@
                     </pic:cNvPicPr>
                   </pic:nvPicPr>
                   <pic:blipFill>
-                    <a:blip r:embed="rId127"/>
+                    <a:blip r:embed="rId128"/>
                     <a:stretch>
                       <a:fillRect/>
                     </a:stretch>
@@ -13648,6 +14293,7 @@
           <w:sz w:val="48"/>
           <w:szCs w:val="48"/>
         </w:rPr>
+        <w:lastRenderedPageBreak/>
         <w:t xml:space="preserve">Exercise </w:t>
       </w:r>
       <w:r>
@@ -13668,7 +14314,27 @@
           <w:sz w:val="48"/>
           <w:szCs w:val="48"/>
         </w:rPr>
-        <w:t xml:space="preserve"> (Optional): Setup the Flow to use a service principal</w:t>
+        <w:t xml:space="preserve"> (Optional): Setup the </w:t>
+      </w:r>
+      <w:r>
+        <w:rPr>
+          <w:rFonts w:eastAsia="Times New Roman"/>
+          <w:b/>
+          <w:bCs/>
+          <w:sz w:val="48"/>
+          <w:szCs w:val="48"/>
+        </w:rPr>
+        <w:t>f</w:t>
+      </w:r>
+      <w:r>
+        <w:rPr>
+          <w:rFonts w:eastAsia="Times New Roman"/>
+          <w:b/>
+          <w:bCs/>
+          <w:sz w:val="48"/>
+          <w:szCs w:val="48"/>
+        </w:rPr>
+        <w:t>low to use a service principal</w:t>
       </w:r>
       <w:bookmarkEnd w:id="60"/>
       <w:bookmarkEnd w:id="61"/>
@@ -13724,7 +14390,23 @@
           <w:sz w:val="24"/>
           <w:szCs w:val="24"/>
         </w:rPr>
-        <w:t>In this exercise, you will be setting up the Microsoft Flow to use a service principal and shared service accounts.</w:t>
+        <w:t xml:space="preserve">In this exercise, you will be setting up the </w:t>
+      </w:r>
+      <w:r>
+        <w:rPr>
+          <w:rFonts w:ascii="Cambria" w:eastAsia="Cambria" w:hAnsi="Cambria" w:cs="Times New Roman"/>
+          <w:sz w:val="24"/>
+          <w:szCs w:val="24"/>
+        </w:rPr>
+        <w:t>Power Automate flow</w:t>
+      </w:r>
+      <w:r>
+        <w:rPr>
+          <w:rFonts w:ascii="Cambria" w:eastAsia="Cambria" w:hAnsi="Cambria" w:cs="Times New Roman"/>
+          <w:sz w:val="24"/>
+          <w:szCs w:val="24"/>
+        </w:rPr>
+        <w:t xml:space="preserve"> to use a service principal and shared service accounts.</w:t>
       </w:r>
     </w:p>
     <w:p>
@@ -13911,7 +14593,7 @@
                     </pic:cNvPicPr>
                   </pic:nvPicPr>
                   <pic:blipFill>
-                    <a:blip r:embed="rId128"/>
+                    <a:blip r:embed="rId129"/>
                     <a:stretch>
                       <a:fillRect/>
                     </a:stretch>
@@ -13979,6 +14661,7 @@
           <w:sz w:val="24"/>
           <w:szCs w:val="24"/>
         </w:rPr>
+        <w:lastRenderedPageBreak/>
         <w:drawing>
           <wp:inline distT="0" distB="0" distL="0" distR="0" wp14:anchorId="27BC58C5" wp14:editId="04864AF5">
             <wp:extent cx="5334000" cy="2903500"/>
@@ -13995,7 +14678,7 @@
                     </pic:cNvPicPr>
                   </pic:nvPicPr>
                   <pic:blipFill>
-                    <a:blip r:embed="rId129"/>
+                    <a:blip r:embed="rId130"/>
                     <a:stretch>
                       <a:fillRect/>
                     </a:stretch>
@@ -14079,7 +14762,7 @@
                     </pic:cNvPicPr>
                   </pic:nvPicPr>
                   <pic:blipFill>
-                    <a:blip r:embed="rId130"/>
+                    <a:blip r:embed="rId131"/>
                     <a:stretch>
                       <a:fillRect/>
                     </a:stretch>
@@ -14163,7 +14846,7 @@
                     </pic:cNvPicPr>
                   </pic:nvPicPr>
                   <pic:blipFill>
-                    <a:blip r:embed="rId131"/>
+                    <a:blip r:embed="rId132"/>
                     <a:stretch>
                       <a:fillRect/>
                     </a:stretch>
@@ -14231,6 +14914,7 @@
           <w:sz w:val="24"/>
           <w:szCs w:val="24"/>
         </w:rPr>
+        <w:lastRenderedPageBreak/>
         <w:drawing>
           <wp:inline distT="0" distB="0" distL="0" distR="0" wp14:anchorId="27D8D9CB" wp14:editId="585860DF">
             <wp:extent cx="5334000" cy="2339626"/>
@@ -14247,7 +14931,7 @@
                     </pic:cNvPicPr>
                   </pic:nvPicPr>
                   <pic:blipFill>
-                    <a:blip r:embed="rId132"/>
+                    <a:blip r:embed="rId133"/>
                     <a:stretch>
                       <a:fillRect/>
                     </a:stretch>
@@ -14331,7 +15015,7 @@
                     </pic:cNvPicPr>
                   </pic:nvPicPr>
                   <pic:blipFill>
-                    <a:blip r:embed="rId133"/>
+                    <a:blip r:embed="rId134"/>
                     <a:stretch>
                       <a:fillRect/>
                     </a:stretch>
@@ -14381,7 +15065,7 @@
         </w:rPr>
         <w:t xml:space="preserve">Go back to </w:t>
       </w:r>
-      <w:hyperlink r:id="rId134" w:history="1">
+      <w:hyperlink r:id="rId135" w:history="1">
         <w:r>
           <w:rPr>
             <w:rStyle w:val="Hyperlink"/>
@@ -14442,7 +15126,7 @@
                     </pic:cNvPicPr>
                   </pic:nvPicPr>
                   <pic:blipFill>
-                    <a:blip r:embed="rId135"/>
+                    <a:blip r:embed="rId136"/>
                     <a:stretch>
                       <a:fillRect/>
                     </a:stretch>
@@ -14540,6 +15224,7 @@
           <w:sz w:val="24"/>
           <w:szCs w:val="24"/>
         </w:rPr>
+        <w:lastRenderedPageBreak/>
         <w:drawing>
           <wp:inline distT="0" distB="0" distL="0" distR="0" wp14:anchorId="18B3D1D3" wp14:editId="15E46A88">
             <wp:extent cx="5334000" cy="1596508"/>
@@ -14556,7 +15241,7 @@
                     </pic:cNvPicPr>
                   </pic:nvPicPr>
                   <pic:blipFill>
-                    <a:blip r:embed="rId136"/>
+                    <a:blip r:embed="rId137"/>
                     <a:stretch>
                       <a:fillRect/>
                     </a:stretch>
@@ -14640,7 +15325,7 @@
                     </pic:cNvPicPr>
                   </pic:nvPicPr>
                   <pic:blipFill>
-                    <a:blip r:embed="rId137"/>
+                    <a:blip r:embed="rId138"/>
                     <a:stretch>
                       <a:fillRect/>
                     </a:stretch>
@@ -14746,7 +15431,7 @@
                     </pic:cNvPicPr>
                   </pic:nvPicPr>
                   <pic:blipFill>
-                    <a:blip r:embed="rId138"/>
+                    <a:blip r:embed="rId139"/>
                     <a:stretch>
                       <a:fillRect/>
                     </a:stretch>
@@ -14836,6 +15521,7 @@
           <w:sz w:val="24"/>
           <w:szCs w:val="24"/>
         </w:rPr>
+        <w:lastRenderedPageBreak/>
         <w:drawing>
           <wp:inline distT="0" distB="0" distL="0" distR="0" wp14:anchorId="59511BCF" wp14:editId="544D2952">
             <wp:extent cx="4438650" cy="1371600"/>
@@ -14852,7 +15538,7 @@
                     </pic:cNvPicPr>
                   </pic:nvPicPr>
                   <pic:blipFill>
-                    <a:blip r:embed="rId139"/>
+                    <a:blip r:embed="rId140"/>
                     <a:stretch>
                       <a:fillRect/>
                     </a:stretch>
@@ -15002,6 +15688,7 @@
           <w:sz w:val="24"/>
           <w:szCs w:val="24"/>
         </w:rPr>
+        <w:lastRenderedPageBreak/>
         <w:drawing>
           <wp:inline distT="0" distB="0" distL="0" distR="0" wp14:anchorId="2547F533" wp14:editId="4BEE9DCB">
             <wp:extent cx="4629150" cy="5905500"/>
@@ -15018,7 +15705,7 @@
                     </pic:cNvPicPr>
                   </pic:nvPicPr>
                   <pic:blipFill>
-                    <a:blip r:embed="rId140"/>
+                    <a:blip r:embed="rId141"/>
                     <a:stretch>
                       <a:fillRect/>
                     </a:stretch>
@@ -15086,6 +15773,7 @@
           <w:sz w:val="24"/>
           <w:szCs w:val="24"/>
         </w:rPr>
+        <w:lastRenderedPageBreak/>
         <w:drawing>
           <wp:inline distT="0" distB="0" distL="0" distR="0" wp14:anchorId="2C564E2F" wp14:editId="6181AD45">
             <wp:extent cx="4000500" cy="3143250"/>
@@ -15102,7 +15790,7 @@
                     </pic:cNvPicPr>
                   </pic:nvPicPr>
                   <pic:blipFill>
-                    <a:blip r:embed="rId141"/>
+                    <a:blip r:embed="rId142"/>
                     <a:stretch>
                       <a:fillRect/>
                     </a:stretch>
@@ -15208,7 +15896,7 @@
                     </pic:cNvPicPr>
                   </pic:nvPicPr>
                   <pic:blipFill>
-                    <a:blip r:embed="rId142"/>
+                    <a:blip r:embed="rId143"/>
                     <a:stretch>
                       <a:fillRect/>
                     </a:stretch>
@@ -15289,7 +15977,7 @@
         </w:rPr>
         <w:t xml:space="preserve">Navigate to </w:t>
       </w:r>
-      <w:hyperlink r:id="rId143" w:history="1">
+      <w:hyperlink r:id="rId144" w:history="1">
         <w:r>
           <w:rPr>
             <w:rStyle w:val="Hyperlink"/>
@@ -15386,7 +16074,7 @@
                     </pic:cNvPicPr>
                   </pic:nvPicPr>
                   <pic:blipFill>
-                    <a:blip r:embed="rId144"/>
+                    <a:blip r:embed="rId145"/>
                     <a:stretch>
                       <a:fillRect/>
                     </a:stretch>
@@ -15454,6 +16142,7 @@
           <w:sz w:val="24"/>
           <w:szCs w:val="24"/>
         </w:rPr>
+        <w:lastRenderedPageBreak/>
         <w:drawing>
           <wp:inline distT="0" distB="0" distL="0" distR="0" wp14:anchorId="58FF121D" wp14:editId="394EE5DF">
             <wp:extent cx="4210050" cy="1133475"/>
@@ -15470,7 +16159,7 @@
                     </pic:cNvPicPr>
                   </pic:nvPicPr>
                   <pic:blipFill>
-                    <a:blip r:embed="rId145"/>
+                    <a:blip r:embed="rId146"/>
                     <a:stretch>
                       <a:fillRect/>
                     </a:stretch>
@@ -15554,7 +16243,7 @@
                     </pic:cNvPicPr>
                   </pic:nvPicPr>
                   <pic:blipFill>
-                    <a:blip r:embed="rId146"/>
+                    <a:blip r:embed="rId147"/>
                     <a:stretch>
                       <a:fillRect/>
                     </a:stretch>
@@ -15660,7 +16349,7 @@
                     </pic:cNvPicPr>
                   </pic:nvPicPr>
                   <pic:blipFill>
-                    <a:blip r:embed="rId147"/>
+                    <a:blip r:embed="rId148"/>
                     <a:stretch>
                       <a:fillRect/>
                     </a:stretch>
@@ -15816,6 +16505,7 @@
           <w:sz w:val="24"/>
           <w:szCs w:val="24"/>
         </w:rPr>
+        <w:lastRenderedPageBreak/>
         <w:drawing>
           <wp:inline distT="0" distB="0" distL="0" distR="0" wp14:anchorId="764281A2" wp14:editId="4954D596">
             <wp:extent cx="5334000" cy="3936009"/>
@@ -15832,7 +16522,7 @@
                     </pic:cNvPicPr>
                   </pic:nvPicPr>
                   <pic:blipFill>
-                    <a:blip r:embed="rId148"/>
+                    <a:blip r:embed="rId149"/>
                     <a:stretch>
                       <a:fillRect/>
                     </a:stretch>
@@ -15938,7 +16628,7 @@
                     </pic:cNvPicPr>
                   </pic:nvPicPr>
                   <pic:blipFill>
-                    <a:blip r:embed="rId149"/>
+                    <a:blip r:embed="rId150"/>
                     <a:stretch>
                       <a:fillRect/>
                     </a:stretch>
@@ -16028,6 +16718,7 @@
           <w:sz w:val="24"/>
           <w:szCs w:val="24"/>
         </w:rPr>
+        <w:lastRenderedPageBreak/>
         <w:drawing>
           <wp:inline distT="0" distB="0" distL="0" distR="0" wp14:anchorId="6EC8EF4F" wp14:editId="0D424D4A">
             <wp:extent cx="5334000" cy="2808767"/>
@@ -16044,7 +16735,7 @@
                     </pic:cNvPicPr>
                   </pic:nvPicPr>
                   <pic:blipFill>
-                    <a:blip r:embed="rId150"/>
+                    <a:blip r:embed="rId151"/>
                     <a:stretch>
                       <a:fillRect/>
                     </a:stretch>
@@ -16184,7 +16875,7 @@
         </w:rPr>
         <w:t xml:space="preserve"> which are </w:t>
       </w:r>
-      <w:hyperlink r:id="rId151" w:history="1">
+      <w:hyperlink r:id="rId152" w:history="1">
         <w:r>
           <w:rPr>
             <w:rStyle w:val="Hyperlink"/>
@@ -16407,7 +17098,7 @@
                     </pic:cNvPicPr>
                   </pic:nvPicPr>
                   <pic:blipFill>
-                    <a:blip r:embed="rId152"/>
+                    <a:blip r:embed="rId153"/>
                     <a:stretch>
                       <a:fillRect/>
                     </a:stretch>
@@ -16468,6 +17159,7 @@
           <w:sz w:val="32"/>
           <w:szCs w:val="32"/>
         </w:rPr>
+        <w:lastRenderedPageBreak/>
         <w:t>Terms of Use</w:t>
       </w:r>
       <w:bookmarkEnd w:id="71"/>
@@ -16628,7 +17320,7 @@
 </file>
 
 <file path=word/numbering.xml><?xml version="1.0" encoding="utf-8"?>
-<w:numbering xmlns:wpc="http://schemas.microsoft.com/office/word/2010/wordprocessingCanvas" xmlns:cx="http://schemas.microsoft.com/office/drawing/2014/chartex" xmlns:cx1="http://schemas.microsoft.com/office/drawing/2015/9/8/chartex" xmlns:cx2="http://schemas.microsoft.com/office/drawing/2015/10/21/chartex" xmlns:cx3="http://schemas.microsoft.com/office/drawing/2016/5/9/chartex" xmlns:cx4="http://schemas.microsoft.com/office/drawing/2016/5/10/chartex" xmlns:cx5="http://schemas.microsoft.com/office/drawing/2016/5/11/chartex" xmlns:cx6="http://schemas.microsoft.com/office/drawing/2016/5/12/chartex" xmlns:cx7="http://schemas.microsoft.com/office/drawing/2016/5/13/chartex" xmlns:cx8="http://schemas.microsoft.com/office/drawing/2016/5/14/chartex" xmlns:mc="http://schemas.openxmlformats.org/markup-compatibility/2006" xmlns:aink="http://schemas.microsoft.com/office/drawing/2016/ink" xmlns:am3d="http://schemas.microsoft.com/office/drawing/2017/model3d" xmlns:o="urn:schemas-microsoft-com:office:office" xmlns:r="http://schemas.openxmlformats.org/officeDocument/2006/relationships" xmlns:m="http://schemas.openxmlformats.org/officeDocument/2006/math" xmlns:v="urn:schemas-microsoft-com:vml" xmlns:wp14="http://schemas.microsoft.com/office/word/2010/wordprocessingDrawing" xmlns:wp="http://schemas.openxmlformats.org/drawingml/2006/wordprocessingDrawing" xmlns:w10="urn:schemas-microsoft-com:office:word" xmlns:w="http://schemas.openxmlformats.org/wordprocessingml/2006/main" xmlns:w14="http://schemas.microsoft.com/office/word/2010/wordml" xmlns:w15="http://schemas.microsoft.com/office/word/2012/wordml" xmlns:w16cex="http://schemas.microsoft.com/office/word/2018/wordml/cex" xmlns:w16cid="http://schemas.microsoft.com/office/word/2016/wordml/cid" xmlns:w16="http://schemas.microsoft.com/office/word/2018/wordml" xmlns:w16se="http://schemas.microsoft.com/office/word/2015/wordml/symex" xmlns:wpg="http://schemas.microsoft.com/office/word/2010/wordprocessingGroup" xmlns:wpi="http://schemas.microsoft.com/office/word/2010/wordprocessingInk" xmlns:wne="http://schemas.microsoft.com/office/word/2006/wordml" xmlns:wps="http://schemas.microsoft.com/office/word/2010/wordprocessingShape" mc:Ignorable="w14 w15 w16se w16cid w16 w16cex wp14">
+<w:numbering xmlns:wpc="http://schemas.microsoft.com/office/word/2010/wordprocessingCanvas" xmlns:cx="http://schemas.microsoft.com/office/drawing/2014/chartex" xmlns:cx1="http://schemas.microsoft.com/office/drawing/2015/9/8/chartex" xmlns:cx2="http://schemas.microsoft.com/office/drawing/2015/10/21/chartex" xmlns:cx3="http://schemas.microsoft.com/office/drawing/2016/5/9/chartex" xmlns:cx4="http://schemas.microsoft.com/office/drawing/2016/5/10/chartex" xmlns:cx5="http://schemas.microsoft.com/office/drawing/2016/5/11/chartex" xmlns:cx6="http://schemas.microsoft.com/office/drawing/2016/5/12/chartex" xmlns:cx7="http://schemas.microsoft.com/office/drawing/2016/5/13/chartex" xmlns:cx8="http://schemas.microsoft.com/office/drawing/2016/5/14/chartex" xmlns:mc="http://schemas.openxmlformats.org/markup-compatibility/2006" xmlns:aink="http://schemas.microsoft.com/office/drawing/2016/ink" xmlns:am3d="http://schemas.microsoft.com/office/drawing/2017/model3d" xmlns:o="urn:schemas-microsoft-com:office:office" xmlns:r="http://schemas.openxmlformats.org/officeDocument/2006/relationships" xmlns:m="http://schemas.openxmlformats.org/officeDocument/2006/math" xmlns:v="urn:schemas-microsoft-com:vml" xmlns:wp14="http://schemas.microsoft.com/office/word/2010/wordprocessingDrawing" xmlns:wp="http://schemas.openxmlformats.org/drawingml/2006/wordprocessingDrawing" xmlns:w10="urn:schemas-microsoft-com:office:word" xmlns:w="http://schemas.openxmlformats.org/wordprocessingml/2006/main" xmlns:w14="http://schemas.microsoft.com/office/word/2010/wordml" xmlns:w15="http://schemas.microsoft.com/office/word/2012/wordml" xmlns:w16cid="http://schemas.microsoft.com/office/word/2016/wordml/cid" xmlns:w16se="http://schemas.microsoft.com/office/word/2015/wordml/symex" xmlns:wpg="http://schemas.microsoft.com/office/word/2010/wordprocessingGroup" xmlns:wpi="http://schemas.microsoft.com/office/word/2010/wordprocessingInk" xmlns:wne="http://schemas.microsoft.com/office/word/2006/wordml" xmlns:wps="http://schemas.microsoft.com/office/word/2010/wordprocessingShape" mc:Ignorable="w14 w15 w16se w16cid wp14">
   <w:abstractNum w:abstractNumId="0" w15:restartNumberingAfterBreak="0">
     <w:nsid w:val="87B17300"/>
     <w:multiLevelType w:val="multilevel"/>
@@ -20247,7 +20939,7 @@
 </file>
 
 <file path=word/styles.xml><?xml version="1.0" encoding="utf-8"?>
-<w:styles xmlns:mc="http://schemas.openxmlformats.org/markup-compatibility/2006" xmlns:r="http://schemas.openxmlformats.org/officeDocument/2006/relationships" xmlns:w="http://schemas.openxmlformats.org/wordprocessingml/2006/main" xmlns:w14="http://schemas.microsoft.com/office/word/2010/wordml" xmlns:w15="http://schemas.microsoft.com/office/word/2012/wordml" xmlns:w16cex="http://schemas.microsoft.com/office/word/2018/wordml/cex" xmlns:w16cid="http://schemas.microsoft.com/office/word/2016/wordml/cid" xmlns:w16="http://schemas.microsoft.com/office/word/2018/wordml" xmlns:w16se="http://schemas.microsoft.com/office/word/2015/wordml/symex" mc:Ignorable="w14 w15 w16se w16cid w16 w16cex">
+<w:styles xmlns:mc="http://schemas.openxmlformats.org/markup-compatibility/2006" xmlns:r="http://schemas.openxmlformats.org/officeDocument/2006/relationships" xmlns:w="http://schemas.openxmlformats.org/wordprocessingml/2006/main" xmlns:w14="http://schemas.microsoft.com/office/word/2010/wordml" xmlns:w15="http://schemas.microsoft.com/office/word/2012/wordml" xmlns:w16cid="http://schemas.microsoft.com/office/word/2016/wordml/cid" xmlns:w16se="http://schemas.microsoft.com/office/word/2015/wordml/symex" mc:Ignorable="w14 w15 w16se w16cid">
   <w:docDefaults>
     <w:rPrDefault>
       <w:rPr>
@@ -20369,7 +21061,6 @@
     <w:lsdException w:name="HTML Sample" w:semiHidden="1" w:unhideWhenUsed="1"/>
     <w:lsdException w:name="HTML Typewriter" w:semiHidden="1" w:unhideWhenUsed="1"/>
     <w:lsdException w:name="HTML Variable" w:semiHidden="1" w:unhideWhenUsed="1"/>
-    <w:lsdException w:name="Normal Table" w:semiHidden="1" w:unhideWhenUsed="1"/>
     <w:lsdException w:name="annotation subject" w:semiHidden="1" w:unhideWhenUsed="1"/>
     <w:lsdException w:name="No List" w:semiHidden="1" w:unhideWhenUsed="1"/>
     <w:lsdException w:name="Outline List 1" w:semiHidden="1" w:unhideWhenUsed="1"/>
@@ -20416,10 +21107,8 @@
     <w:lsdException w:name="Table Subtle 2" w:semiHidden="1" w:unhideWhenUsed="1"/>
     <w:lsdException w:name="Table Web 1" w:semiHidden="1" w:unhideWhenUsed="1"/>
     <w:lsdException w:name="Table Web 2" w:semiHidden="1" w:unhideWhenUsed="1"/>
-    <w:lsdException w:name="Table Web 3" w:semiHidden="1" w:unhideWhenUsed="1"/>
     <w:lsdException w:name="Balloon Text" w:semiHidden="1" w:unhideWhenUsed="1"/>
     <w:lsdException w:name="Table Grid" w:uiPriority="39"/>
-    <w:lsdException w:name="Table Theme" w:semiHidden="1" w:unhideWhenUsed="1"/>
     <w:lsdException w:name="Placeholder Text" w:semiHidden="1"/>
     <w:lsdException w:name="No Spacing" w:uiPriority="1" w:qFormat="1"/>
     <w:lsdException w:name="Light Shading" w:uiPriority="60"/>
@@ -21778,7 +22467,7 @@
 </file>
 
 <file path=customXml/itemProps4.xml><?xml version="1.0" encoding="utf-8"?>
-<ds:datastoreItem xmlns:ds="http://schemas.openxmlformats.org/officeDocument/2006/customXml" ds:itemID="{EFE16FBB-7F6A-4E8E-941F-23F7953DF68F}">
+<ds:datastoreItem xmlns:ds="http://schemas.openxmlformats.org/officeDocument/2006/customXml" ds:itemID="{62216E82-7F96-4C50-A14B-4A7C088D22D0}">
   <ds:schemaRefs>
     <ds:schemaRef ds:uri="http://schemas.openxmlformats.org/officeDocument/2006/bibliography"/>
   </ds:schemaRefs>

--- a/Administration/AdminInADay/LabMaterials/M04_DeployingApps.docx
+++ b/Administration/AdminInADay/LabMaterials/M04_DeployingApps.docx
@@ -1,6 +1,6 @@
 
 <file path=word/document.xml><?xml version="1.0" encoding="utf-8"?>
-<w:document xmlns:wpc="http://schemas.microsoft.com/office/word/2010/wordprocessingCanvas" xmlns:cx="http://schemas.microsoft.com/office/drawing/2014/chartex" xmlns:cx1="http://schemas.microsoft.com/office/drawing/2015/9/8/chartex" xmlns:cx2="http://schemas.microsoft.com/office/drawing/2015/10/21/chartex" xmlns:cx3="http://schemas.microsoft.com/office/drawing/2016/5/9/chartex" xmlns:cx4="http://schemas.microsoft.com/office/drawing/2016/5/10/chartex" xmlns:cx5="http://schemas.microsoft.com/office/drawing/2016/5/11/chartex" xmlns:cx6="http://schemas.microsoft.com/office/drawing/2016/5/12/chartex" xmlns:cx7="http://schemas.microsoft.com/office/drawing/2016/5/13/chartex" xmlns:cx8="http://schemas.microsoft.com/office/drawing/2016/5/14/chartex" xmlns:mc="http://schemas.openxmlformats.org/markup-compatibility/2006" xmlns:aink="http://schemas.microsoft.com/office/drawing/2016/ink" xmlns:am3d="http://schemas.microsoft.com/office/drawing/2017/model3d" xmlns:o="urn:schemas-microsoft-com:office:office" xmlns:r="http://schemas.openxmlformats.org/officeDocument/2006/relationships" xmlns:m="http://schemas.openxmlformats.org/officeDocument/2006/math" xmlns:v="urn:schemas-microsoft-com:vml" xmlns:wp14="http://schemas.microsoft.com/office/word/2010/wordprocessingDrawing" xmlns:wp="http://schemas.openxmlformats.org/drawingml/2006/wordprocessingDrawing" xmlns:w10="urn:schemas-microsoft-com:office:word" xmlns:w="http://schemas.openxmlformats.org/wordprocessingml/2006/main" xmlns:w14="http://schemas.microsoft.com/office/word/2010/wordml" xmlns:w15="http://schemas.microsoft.com/office/word/2012/wordml" xmlns:w16cid="http://schemas.microsoft.com/office/word/2016/wordml/cid" xmlns:w16se="http://schemas.microsoft.com/office/word/2015/wordml/symex" xmlns:wpg="http://schemas.microsoft.com/office/word/2010/wordprocessingGroup" xmlns:wpi="http://schemas.microsoft.com/office/word/2010/wordprocessingInk" xmlns:wne="http://schemas.microsoft.com/office/word/2006/wordml" xmlns:wps="http://schemas.microsoft.com/office/word/2010/wordprocessingShape" mc:Ignorable="w14 w15 w16se w16cid wp14">
+<w:document xmlns:wpc="http://schemas.microsoft.com/office/word/2010/wordprocessingCanvas" xmlns:cx="http://schemas.microsoft.com/office/drawing/2014/chartex" xmlns:cx1="http://schemas.microsoft.com/office/drawing/2015/9/8/chartex" xmlns:cx2="http://schemas.microsoft.com/office/drawing/2015/10/21/chartex" xmlns:cx3="http://schemas.microsoft.com/office/drawing/2016/5/9/chartex" xmlns:cx4="http://schemas.microsoft.com/office/drawing/2016/5/10/chartex" xmlns:cx5="http://schemas.microsoft.com/office/drawing/2016/5/11/chartex" xmlns:cx6="http://schemas.microsoft.com/office/drawing/2016/5/12/chartex" xmlns:cx7="http://schemas.microsoft.com/office/drawing/2016/5/13/chartex" xmlns:cx8="http://schemas.microsoft.com/office/drawing/2016/5/14/chartex" xmlns:mc="http://schemas.openxmlformats.org/markup-compatibility/2006" xmlns:aink="http://schemas.microsoft.com/office/drawing/2016/ink" xmlns:am3d="http://schemas.microsoft.com/office/drawing/2017/model3d" xmlns:o="urn:schemas-microsoft-com:office:office" xmlns:r="http://schemas.openxmlformats.org/officeDocument/2006/relationships" xmlns:m="http://schemas.openxmlformats.org/officeDocument/2006/math" xmlns:v="urn:schemas-microsoft-com:vml" xmlns:wp14="http://schemas.microsoft.com/office/word/2010/wordprocessingDrawing" xmlns:wp="http://schemas.openxmlformats.org/drawingml/2006/wordprocessingDrawing" xmlns:w10="urn:schemas-microsoft-com:office:word" xmlns:w="http://schemas.openxmlformats.org/wordprocessingml/2006/main" xmlns:w14="http://schemas.microsoft.com/office/word/2010/wordml" xmlns:w15="http://schemas.microsoft.com/office/word/2012/wordml" xmlns:w16cex="http://schemas.microsoft.com/office/word/2018/wordml/cex" xmlns:w16cid="http://schemas.microsoft.com/office/word/2016/wordml/cid" xmlns:w16="http://schemas.microsoft.com/office/word/2018/wordml" xmlns:w16se="http://schemas.microsoft.com/office/word/2015/wordml/symex" xmlns:wpg="http://schemas.microsoft.com/office/word/2010/wordprocessingGroup" xmlns:wpi="http://schemas.microsoft.com/office/word/2010/wordprocessingInk" xmlns:wne="http://schemas.microsoft.com/office/word/2006/wordml" xmlns:wps="http://schemas.microsoft.com/office/word/2010/wordprocessingShape" mc:Ignorable="w14 w15 w16se w16cid w16 w16cex wp14">
   <w:body>
     <w:p>
       <w:pPr>
@@ -2943,7 +2943,7 @@
           <w:b/>
           <w:bCs/>
         </w:rPr>
-        <w:t>Builds</w:t>
+        <w:t>Pipelines</w:t>
       </w:r>
       <w:r>
         <w:t>.</w:t>
@@ -2957,12 +2957,11 @@
         <w:rPr>
           <w:noProof/>
         </w:rPr>
-        <w:lastRenderedPageBreak/>
         <w:drawing>
-          <wp:inline distT="0" distB="0" distL="0" distR="0" wp14:anchorId="6E230856" wp14:editId="5103CA3F">
-            <wp:extent cx="2160072" cy="962481"/>
-            <wp:effectExtent l="19050" t="19050" r="12065" b="28575"/>
-            <wp:docPr id="240" name="Picture 240"/>
+          <wp:inline distT="0" distB="0" distL="0" distR="0" wp14:anchorId="7CD78355" wp14:editId="131788C3">
+            <wp:extent cx="1351722" cy="871574"/>
+            <wp:effectExtent l="0" t="0" r="1270" b="5080"/>
+            <wp:docPr id="22" name="Picture 22" descr="A screenshot of a cell phone&#10;&#10;Description automatically generated"/>
             <wp:cNvGraphicFramePr>
               <a:graphicFrameLocks xmlns:a="http://schemas.openxmlformats.org/drawingml/2006/main" noChangeAspect="1"/>
             </wp:cNvGraphicFramePr>
@@ -2982,16 +2981,11 @@
                   <pic:spPr>
                     <a:xfrm>
                       <a:off x="0" y="0"/>
-                      <a:ext cx="2176727" cy="969902"/>
+                      <a:ext cx="1378729" cy="888988"/>
                     </a:xfrm>
                     <a:prstGeom prst="rect">
                       <a:avLst/>
                     </a:prstGeom>
-                    <a:ln w="12700">
-                      <a:solidFill>
-                        <a:schemeClr val="tx1"/>
-                      </a:solidFill>
-                    </a:ln>
                   </pic:spPr>
                 </pic:pic>
               </a:graphicData>
@@ -3009,6 +3003,7 @@
         </w:numPr>
       </w:pPr>
       <w:r>
+        <w:lastRenderedPageBreak/>
         <w:t xml:space="preserve">Click </w:t>
       </w:r>
       <w:r>
@@ -3016,7 +3011,14 @@
           <w:b/>
           <w:bCs/>
         </w:rPr>
-        <w:t>New Pipeline</w:t>
+        <w:t>Create</w:t>
+      </w:r>
+      <w:r>
+        <w:rPr>
+          <w:b/>
+          <w:bCs/>
+        </w:rPr>
+        <w:t xml:space="preserve"> Pipeline</w:t>
       </w:r>
       <w:r>
         <w:t>.</w:t>
@@ -3031,10 +3033,10 @@
           <w:noProof/>
         </w:rPr>
         <w:drawing>
-          <wp:inline distT="0" distB="0" distL="0" distR="0" wp14:anchorId="1972A83C" wp14:editId="5EACB500">
-            <wp:extent cx="3448545" cy="1068441"/>
-            <wp:effectExtent l="19050" t="19050" r="19050" b="17780"/>
-            <wp:docPr id="241" name="Picture 241"/>
+          <wp:inline distT="0" distB="0" distL="0" distR="0" wp14:anchorId="0479668C" wp14:editId="72B91C74">
+            <wp:extent cx="2409245" cy="1309204"/>
+            <wp:effectExtent l="0" t="0" r="0" b="5715"/>
+            <wp:docPr id="32" name="Picture 32" descr="A screenshot of a cell phone&#10;&#10;Description automatically generated"/>
             <wp:cNvGraphicFramePr>
               <a:graphicFrameLocks xmlns:a="http://schemas.openxmlformats.org/drawingml/2006/main" noChangeAspect="1"/>
             </wp:cNvGraphicFramePr>
@@ -3054,16 +3056,11 @@
                   <pic:spPr>
                     <a:xfrm>
                       <a:off x="0" y="0"/>
-                      <a:ext cx="3472367" cy="1075822"/>
+                      <a:ext cx="2438156" cy="1324915"/>
                     </a:xfrm>
                     <a:prstGeom prst="rect">
                       <a:avLst/>
                     </a:prstGeom>
-                    <a:ln w="12700">
-                      <a:solidFill>
-                        <a:schemeClr val="tx1"/>
-                      </a:solidFill>
-                    </a:ln>
                   </pic:spPr>
                 </pic:pic>
               </a:graphicData>
@@ -3243,7 +3240,6 @@
         <w:rPr>
           <w:noProof/>
         </w:rPr>
-        <w:lastRenderedPageBreak/>
         <w:drawing>
           <wp:inline distT="0" distB="0" distL="0" distR="0" wp14:anchorId="7021FD24" wp14:editId="62F93747">
             <wp:extent cx="2872591" cy="1155546"/>
@@ -3326,6 +3322,7 @@
         <w:rPr>
           <w:noProof/>
         </w:rPr>
+        <w:lastRenderedPageBreak/>
         <w:drawing>
           <wp:inline distT="0" distB="0" distL="0" distR="0" wp14:anchorId="0DCA7989" wp14:editId="7EE2EFA5">
             <wp:extent cx="3896360" cy="1157100"/>
@@ -3606,11 +3603,10 @@
         <w:rPr>
           <w:noProof/>
         </w:rPr>
-        <w:lastRenderedPageBreak/>
         <w:drawing>
-          <wp:inline distT="0" distB="0" distL="0" distR="0" wp14:anchorId="0FC251CB" wp14:editId="2CC895AA">
-            <wp:extent cx="4653890" cy="2258728"/>
-            <wp:effectExtent l="19050" t="19050" r="13970" b="27305"/>
+          <wp:inline distT="0" distB="0" distL="0" distR="0" wp14:anchorId="0FC251CB" wp14:editId="6207C804">
+            <wp:extent cx="4040088" cy="1960824"/>
+            <wp:effectExtent l="19050" t="19050" r="17780" b="20955"/>
             <wp:docPr id="250" name="Picture 250"/>
             <wp:cNvGraphicFramePr>
               <a:graphicFrameLocks xmlns:a="http://schemas.openxmlformats.org/drawingml/2006/main" noChangeAspect="1"/>
@@ -3631,7 +3627,7 @@
                   <pic:spPr>
                     <a:xfrm>
                       <a:off x="0" y="0"/>
-                      <a:ext cx="4687436" cy="2275009"/>
+                      <a:ext cx="4101690" cy="1990722"/>
                     </a:xfrm>
                     <a:prstGeom prst="rect">
                       <a:avLst/>
@@ -3658,6 +3654,7 @@
         </w:numPr>
       </w:pPr>
       <w:r>
+        <w:lastRenderedPageBreak/>
         <w:t>Add PowerApps Export Solution</w:t>
       </w:r>
       <w:r>
@@ -3947,7 +3944,6 @@
         </w:numPr>
       </w:pPr>
       <w:r>
-        <w:lastRenderedPageBreak/>
         <w:t xml:space="preserve">Copy the </w:t>
       </w:r>
       <w:r>
@@ -4054,6 +4050,7 @@
         </w:numPr>
       </w:pPr>
       <w:r>
+        <w:lastRenderedPageBreak/>
         <w:t xml:space="preserve">Create </w:t>
       </w:r>
       <w:r>
@@ -4304,7 +4301,6 @@
         <w:rPr>
           <w:noProof/>
         </w:rPr>
-        <w:lastRenderedPageBreak/>
         <w:drawing>
           <wp:inline distT="0" distB="0" distL="0" distR="0" wp14:anchorId="4B388E70" wp14:editId="56E75028">
             <wp:extent cx="2826689" cy="1736787"/>
@@ -4393,6 +4389,7 @@
         <w:rPr>
           <w:noProof/>
         </w:rPr>
+        <w:lastRenderedPageBreak/>
         <w:drawing>
           <wp:inline distT="0" distB="0" distL="0" distR="0" wp14:anchorId="3067060C" wp14:editId="58BE2B47">
             <wp:extent cx="2794883" cy="2642725"/>
@@ -4615,7 +4612,6 @@
         <w:rPr>
           <w:noProof/>
         </w:rPr>
-        <w:lastRenderedPageBreak/>
         <w:drawing>
           <wp:inline distT="0" distB="0" distL="0" distR="0" wp14:anchorId="54067D3B" wp14:editId="45CAE433">
             <wp:extent cx="4580999" cy="1397792"/>
@@ -4750,6 +4746,7 @@
         <w:rPr>
           <w:noProof/>
         </w:rPr>
+        <w:lastRenderedPageBreak/>
         <w:drawing>
           <wp:inline distT="0" distB="0" distL="0" distR="0" wp14:anchorId="2F18D2B1" wp14:editId="66579AB4">
             <wp:extent cx="3840430" cy="2059717"/>
@@ -4998,7 +4995,6 @@
         <w:rPr>
           <w:noProof/>
         </w:rPr>
-        <w:lastRenderedPageBreak/>
         <w:drawing>
           <wp:inline distT="0" distB="0" distL="0" distR="0" wp14:anchorId="761C517E" wp14:editId="3C2F5AEC">
             <wp:extent cx="4936327" cy="3046178"/>
@@ -5423,7 +5419,17 @@
         </w:numPr>
       </w:pPr>
       <w:r>
-        <w:t>Choose Both for Type of Solution</w:t>
+        <w:t xml:space="preserve">Choose </w:t>
+      </w:r>
+      <w:r>
+        <w:rPr>
+          <w:b/>
+          <w:bCs/>
+        </w:rPr>
+        <w:t>Both</w:t>
+      </w:r>
+      <w:r>
+        <w:t xml:space="preserve"> for Type of Solution</w:t>
       </w:r>
       <w:r>
         <w:t>.</w:t>
@@ -5437,7 +5443,6 @@
         <w:rPr>
           <w:noProof/>
         </w:rPr>
-        <w:lastRenderedPageBreak/>
         <w:drawing>
           <wp:inline distT="0" distB="0" distL="0" distR="0" wp14:anchorId="354455A0" wp14:editId="41BAE80F">
             <wp:extent cx="4682953" cy="2418025"/>
@@ -5525,6 +5530,7 @@
         <w:rPr>
           <w:noProof/>
         </w:rPr>
+        <w:lastRenderedPageBreak/>
         <w:drawing>
           <wp:inline distT="0" distB="0" distL="0" distR="0" wp14:anchorId="47A4FE10" wp14:editId="1FB3741F">
             <wp:extent cx="3697926" cy="934494"/>
@@ -5684,7 +5690,6 @@
         <w:rPr>
           <w:noProof/>
         </w:rPr>
-        <w:lastRenderedPageBreak/>
         <w:drawing>
           <wp:inline distT="0" distB="0" distL="0" distR="0" wp14:anchorId="2DFD006A" wp14:editId="5E05C0D7">
             <wp:extent cx="4558887" cy="1947185"/>
@@ -5852,6 +5857,7 @@
         </w:numPr>
       </w:pPr>
       <w:r>
+        <w:lastRenderedPageBreak/>
         <w:t>Select the Command Line task.</w:t>
       </w:r>
     </w:p>
@@ -5906,16 +5912,6 @@
       </w:r>
     </w:p>
     <w:p>
-      <w:r>
-        <w:br w:type="page"/>
-      </w:r>
-    </w:p>
-    <w:p>
-      <w:pPr>
-        <w:ind w:left="1080"/>
-      </w:pPr>
-    </w:p>
-    <w:p>
       <w:pPr>
         <w:pStyle w:val="ListParagraph"/>
         <w:numPr>
@@ -6172,6 +6168,7 @@
         <w:rPr>
           <w:noProof/>
         </w:rPr>
+        <w:lastRenderedPageBreak/>
         <w:drawing>
           <wp:inline distT="0" distB="0" distL="0" distR="0" wp14:anchorId="0F840A1A" wp14:editId="57845332">
             <wp:extent cx="4161155" cy="1458627"/>
@@ -6287,7 +6284,6 @@
         <w:rPr>
           <w:noProof/>
         </w:rPr>
-        <w:lastRenderedPageBreak/>
         <w:drawing>
           <wp:inline distT="0" distB="0" distL="0" distR="0" wp14:anchorId="54F4CAC0" wp14:editId="5E2357F2">
             <wp:extent cx="5080272" cy="791893"/>
@@ -6599,6 +6595,16 @@
     </w:p>
     <w:p>
       <w:pPr>
+        <w:ind w:left="1080"/>
+      </w:pPr>
+    </w:p>
+    <w:p>
+      <w:pPr>
+        <w:ind w:left="1080"/>
+      </w:pPr>
+    </w:p>
+    <w:p>
+      <w:pPr>
         <w:pStyle w:val="ListParagraph"/>
         <w:numPr>
           <w:ilvl w:val="1"/>
@@ -6606,6 +6612,7 @@
         </w:numPr>
       </w:pPr>
       <w:r>
+        <w:lastRenderedPageBreak/>
         <w:t xml:space="preserve">Select </w:t>
       </w:r>
       <w:r>
@@ -6613,7 +6620,14 @@
           <w:b/>
           <w:bCs/>
         </w:rPr>
-        <w:t>Pipelines | Builds</w:t>
+        <w:t xml:space="preserve">Pipelines | </w:t>
+      </w:r>
+      <w:r>
+        <w:rPr>
+          <w:b/>
+          <w:bCs/>
+        </w:rPr>
+        <w:t>Pipelines</w:t>
       </w:r>
       <w:r>
         <w:t>.</w:t>
@@ -6628,10 +6642,100 @@
           <w:noProof/>
         </w:rPr>
         <w:drawing>
-          <wp:inline distT="0" distB="0" distL="0" distR="0" wp14:anchorId="5E2112D4" wp14:editId="35DC25C9">
-            <wp:extent cx="3771429" cy="1428571"/>
-            <wp:effectExtent l="19050" t="19050" r="19685" b="19685"/>
-            <wp:docPr id="108" name="Picture 108"/>
+          <wp:inline distT="0" distB="0" distL="0" distR="0" wp14:anchorId="2595A28E" wp14:editId="75E036F5">
+            <wp:extent cx="2441051" cy="1573960"/>
+            <wp:effectExtent l="0" t="0" r="0" b="7620"/>
+            <wp:docPr id="55" name="Picture 55" descr="A screenshot of a cell phone&#10;&#10;Description automatically generated"/>
+            <wp:cNvGraphicFramePr>
+              <a:graphicFrameLocks xmlns:a="http://schemas.openxmlformats.org/drawingml/2006/main" noChangeAspect="1"/>
+            </wp:cNvGraphicFramePr>
+            <a:graphic xmlns:a="http://schemas.openxmlformats.org/drawingml/2006/main">
+              <a:graphicData uri="http://schemas.openxmlformats.org/drawingml/2006/picture">
+                <pic:pic xmlns:pic="http://schemas.openxmlformats.org/drawingml/2006/picture">
+                  <pic:nvPicPr>
+                    <pic:cNvPr id="1" name=""/>
+                    <pic:cNvPicPr/>
+                  </pic:nvPicPr>
+                  <pic:blipFill>
+                    <a:blip r:embed="rId24"/>
+                    <a:stretch>
+                      <a:fillRect/>
+                    </a:stretch>
+                  </pic:blipFill>
+                  <pic:spPr>
+                    <a:xfrm>
+                      <a:off x="0" y="0"/>
+                      <a:ext cx="2509370" cy="1618011"/>
+                    </a:xfrm>
+                    <a:prstGeom prst="rect">
+                      <a:avLst/>
+                    </a:prstGeom>
+                  </pic:spPr>
+                </pic:pic>
+              </a:graphicData>
+            </a:graphic>
+          </wp:inline>
+        </w:drawing>
+      </w:r>
+    </w:p>
+    <w:p>
+      <w:pPr>
+        <w:pStyle w:val="ListParagraph"/>
+        <w:numPr>
+          <w:ilvl w:val="1"/>
+          <w:numId w:val="4"/>
+        </w:numPr>
+      </w:pPr>
+      <w:r>
+        <w:t xml:space="preserve">Click </w:t>
+      </w:r>
+      <w:r>
+        <w:rPr>
+          <w:b/>
+          <w:bCs/>
+        </w:rPr>
+        <w:t>Device Management</w:t>
+      </w:r>
+      <w:r>
+        <w:rPr>
+          <w:b/>
+          <w:bCs/>
+        </w:rPr>
+        <w:t>-</w:t>
+      </w:r>
+      <w:proofErr w:type="spellStart"/>
+      <w:r>
+        <w:rPr>
+          <w:b/>
+          <w:bCs/>
+        </w:rPr>
+        <w:t>youruser</w:t>
+      </w:r>
+      <w:proofErr w:type="spellEnd"/>
+      <w:r>
+        <w:rPr>
+          <w:b/>
+          <w:bCs/>
+        </w:rPr>
+        <w:t>-CI</w:t>
+      </w:r>
+      <w:r>
+        <w:t>.</w:t>
+      </w:r>
+    </w:p>
+    <w:p>
+      <w:pPr>
+        <w:ind w:left="1080"/>
+      </w:pPr>
+      <w:r>
+        <w:rPr>
+          <w:noProof/>
+        </w:rPr>
+        <w:drawing>
+          <wp:inline distT="0" distB="0" distL="0" distR="0" wp14:anchorId="6A31458F" wp14:editId="7A032736">
+            <wp:extent cx="5943600" cy="1868170"/>
+            <wp:effectExtent l="0" t="0" r="0" b="0"/>
+            <wp:docPr id="59" name="Picture 59" descr="A screenshot of a cell phone&#10;&#10;Description automatically generated"/>
             <wp:cNvGraphicFramePr>
               <a:graphicFrameLocks xmlns:a="http://schemas.openxmlformats.org/drawingml/2006/main" noChangeAspect="1"/>
             </wp:cNvGraphicFramePr>
@@ -6651,16 +6755,11 @@
                   <pic:spPr>
                     <a:xfrm>
                       <a:off x="0" y="0"/>
-                      <a:ext cx="3771429" cy="1428571"/>
+                      <a:ext cx="5943600" cy="1868170"/>
                     </a:xfrm>
                     <a:prstGeom prst="rect">
                       <a:avLst/>
                     </a:prstGeom>
-                    <a:ln w="12700">
-                      <a:solidFill>
-                        <a:schemeClr val="tx1"/>
-                      </a:solidFill>
-                    </a:ln>
                   </pic:spPr>
                 </pic:pic>
               </a:graphicData>
@@ -6688,23 +6787,28 @@
         <w:t>Run</w:t>
       </w:r>
       <w:r>
-        <w:t>.</w:t>
-      </w:r>
-    </w:p>
-    <w:p>
-      <w:pPr>
-        <w:ind w:left="1080"/>
-      </w:pPr>
+        <w:rPr>
+          <w:b/>
+          <w:bCs/>
+        </w:rPr>
+        <w:t xml:space="preserve"> Pipeline</w:t>
+      </w:r>
+      <w:r>
+        <w:rPr>
+          <w:b/>
+          <w:bCs/>
+        </w:rPr>
+        <w:br/>
+      </w:r>
       <w:r>
         <w:rPr>
           <w:noProof/>
         </w:rPr>
-        <w:lastRenderedPageBreak/>
         <w:drawing>
-          <wp:inline distT="0" distB="0" distL="0" distR="0" wp14:anchorId="59A25088" wp14:editId="7ADF6254">
-            <wp:extent cx="3335619" cy="1022311"/>
-            <wp:effectExtent l="19050" t="19050" r="17780" b="26035"/>
-            <wp:docPr id="110" name="Picture 110"/>
+          <wp:inline distT="0" distB="0" distL="0" distR="0" wp14:anchorId="346FE7D8" wp14:editId="55A5A478">
+            <wp:extent cx="3739714" cy="2500934"/>
+            <wp:effectExtent l="0" t="0" r="0" b="0"/>
+            <wp:docPr id="64" name="Picture 64" descr="A screenshot of a cell phone&#10;&#10;Description automatically generated"/>
             <wp:cNvGraphicFramePr>
               <a:graphicFrameLocks xmlns:a="http://schemas.openxmlformats.org/drawingml/2006/main" noChangeAspect="1"/>
             </wp:cNvGraphicFramePr>
@@ -6724,16 +6828,11 @@
                   <pic:spPr>
                     <a:xfrm>
                       <a:off x="0" y="0"/>
-                      <a:ext cx="3380695" cy="1036126"/>
+                      <a:ext cx="3748538" cy="2506835"/>
                     </a:xfrm>
                     <a:prstGeom prst="rect">
                       <a:avLst/>
                     </a:prstGeom>
-                    <a:ln w="12700">
-                      <a:solidFill>
-                        <a:schemeClr val="tx1"/>
-                      </a:solidFill>
-                    </a:ln>
                   </pic:spPr>
                 </pic:pic>
               </a:graphicData>
@@ -6751,7 +6850,10 @@
         </w:numPr>
       </w:pPr>
       <w:r>
-        <w:t xml:space="preserve">Click </w:t>
+        <w:t xml:space="preserve"> </w:t>
+      </w:r>
+      <w:r>
+        <w:t xml:space="preserve">Select </w:t>
       </w:r>
       <w:r>
         <w:rPr>
@@ -6761,22 +6863,23 @@
         <w:t>Run</w:t>
       </w:r>
       <w:r>
-        <w:t xml:space="preserve"> again and wait.</w:t>
-      </w:r>
-    </w:p>
-    <w:p>
-      <w:pPr>
-        <w:ind w:left="1080"/>
-      </w:pPr>
+        <w:t xml:space="preserve"> </w:t>
+      </w:r>
+      <w:r>
+        <w:t>again and wait.</w:t>
+      </w:r>
+      <w:r>
+        <w:br/>
+      </w:r>
       <w:r>
         <w:rPr>
           <w:noProof/>
         </w:rPr>
         <w:drawing>
-          <wp:inline distT="0" distB="0" distL="0" distR="0" wp14:anchorId="4CAD4790" wp14:editId="2E9F485D">
-            <wp:extent cx="3157599" cy="825185"/>
-            <wp:effectExtent l="19050" t="19050" r="24130" b="13335"/>
-            <wp:docPr id="112" name="Picture 112"/>
+          <wp:inline distT="0" distB="0" distL="0" distR="0" wp14:anchorId="16EF2D7B" wp14:editId="1C11286F">
+            <wp:extent cx="2790908" cy="870717"/>
+            <wp:effectExtent l="0" t="0" r="0" b="5715"/>
+            <wp:docPr id="67" name="Picture 67" descr="A screenshot of a cell phone&#10;&#10;Description automatically generated"/>
             <wp:cNvGraphicFramePr>
               <a:graphicFrameLocks xmlns:a="http://schemas.openxmlformats.org/drawingml/2006/main" noChangeAspect="1"/>
             </wp:cNvGraphicFramePr>
@@ -6796,16 +6899,11 @@
                   <pic:spPr>
                     <a:xfrm>
                       <a:off x="0" y="0"/>
-                      <a:ext cx="3171146" cy="828725"/>
+                      <a:ext cx="2809768" cy="876601"/>
                     </a:xfrm>
                     <a:prstGeom prst="rect">
                       <a:avLst/>
                     </a:prstGeom>
-                    <a:ln w="12700">
-                      <a:solidFill>
-                        <a:schemeClr val="tx1"/>
-                      </a:solidFill>
-                    </a:ln>
                   </pic:spPr>
                 </pic:pic>
               </a:graphicData>
@@ -6823,34 +6921,28 @@
         </w:numPr>
       </w:pPr>
       <w:r>
-        <w:t xml:space="preserve">The Build </w:t>
-      </w:r>
-      <w:r>
-        <w:t>will run up to the Command Line Script and fail because we need to adjust permissions</w:t>
-      </w:r>
-      <w:r>
-        <w:t>.</w:t>
-      </w:r>
-      <w:r>
-        <w:t xml:space="preserve"> The first run causes a project specific build service user to be added </w:t>
-      </w:r>
-      <w:r>
-        <w:t>that we will in the next steps adjust the permissions to fix this problem.</w:t>
-      </w:r>
-    </w:p>
-    <w:p>
-      <w:pPr>
-        <w:ind w:left="1080"/>
-      </w:pPr>
+        <w:lastRenderedPageBreak/>
+        <w:t xml:space="preserve">Refresh the screen until your Agent job 1 has a Status of </w:t>
+      </w:r>
+      <w:r>
+        <w:rPr>
+          <w:b/>
+          <w:bCs/>
+        </w:rPr>
+        <w:t>Running</w:t>
+      </w:r>
+      <w:r>
+        <w:br/>
+      </w:r>
       <w:r>
         <w:rPr>
           <w:noProof/>
         </w:rPr>
         <w:drawing>
-          <wp:inline distT="0" distB="0" distL="0" distR="0" wp14:anchorId="088BA7AD" wp14:editId="717B30DC">
-            <wp:extent cx="3790654" cy="3407134"/>
-            <wp:effectExtent l="19050" t="19050" r="19685" b="22225"/>
-            <wp:docPr id="63" name="Picture 63"/>
+          <wp:inline distT="0" distB="0" distL="0" distR="0" wp14:anchorId="28E4F4E7" wp14:editId="7A893813">
+            <wp:extent cx="4425256" cy="1390457"/>
+            <wp:effectExtent l="0" t="0" r="0" b="635"/>
+            <wp:docPr id="70" name="Picture 70" descr="A screenshot of a social media post&#10;&#10;Description automatically generated"/>
             <wp:cNvGraphicFramePr>
               <a:graphicFrameLocks xmlns:a="http://schemas.openxmlformats.org/drawingml/2006/main" noChangeAspect="1"/>
             </wp:cNvGraphicFramePr>
@@ -6870,16 +6962,92 @@
                   <pic:spPr>
                     <a:xfrm>
                       <a:off x="0" y="0"/>
-                      <a:ext cx="3815933" cy="3429855"/>
+                      <a:ext cx="4448894" cy="1397884"/>
                     </a:xfrm>
                     <a:prstGeom prst="rect">
                       <a:avLst/>
                     </a:prstGeom>
-                    <a:ln>
-                      <a:solidFill>
-                        <a:schemeClr val="tx1"/>
-                      </a:solidFill>
-                    </a:ln>
+                  </pic:spPr>
+                </pic:pic>
+              </a:graphicData>
+            </a:graphic>
+          </wp:inline>
+        </w:drawing>
+      </w:r>
+    </w:p>
+    <w:p>
+      <w:pPr>
+        <w:pStyle w:val="ListParagraph"/>
+        <w:numPr>
+          <w:ilvl w:val="1"/>
+          <w:numId w:val="4"/>
+        </w:numPr>
+      </w:pPr>
+      <w:r>
+        <w:t>Click on Agent job 1 to open the job</w:t>
+      </w:r>
+    </w:p>
+    <w:p>
+      <w:pPr>
+        <w:pStyle w:val="ListParagraph"/>
+        <w:numPr>
+          <w:ilvl w:val="1"/>
+          <w:numId w:val="4"/>
+        </w:numPr>
+      </w:pPr>
+      <w:r>
+        <w:t xml:space="preserve">The Build </w:t>
+      </w:r>
+      <w:r>
+        <w:t>will run up to the Command Line Script and fail because we need to adjust permissions</w:t>
+      </w:r>
+      <w:r>
+        <w:t>.</w:t>
+      </w:r>
+      <w:r>
+        <w:t xml:space="preserve"> The first run causes a project specific build service user to be added </w:t>
+      </w:r>
+      <w:r>
+        <w:t>that we will in the next steps adjust the permissions to fix this problem.</w:t>
+      </w:r>
+    </w:p>
+    <w:p>
+      <w:pPr>
+        <w:ind w:left="1080"/>
+      </w:pPr>
+      <w:r>
+        <w:rPr>
+          <w:noProof/>
+        </w:rPr>
+        <w:drawing>
+          <wp:inline distT="0" distB="0" distL="0" distR="0" wp14:anchorId="772E47D4" wp14:editId="408CCA79">
+            <wp:extent cx="1327868" cy="2100644"/>
+            <wp:effectExtent l="0" t="0" r="5715" b="0"/>
+            <wp:docPr id="80" name="Picture 80" descr="A screenshot of a cell phone&#10;&#10;Description automatically generated"/>
+            <wp:cNvGraphicFramePr>
+              <a:graphicFrameLocks xmlns:a="http://schemas.openxmlformats.org/drawingml/2006/main" noChangeAspect="1"/>
+            </wp:cNvGraphicFramePr>
+            <a:graphic xmlns:a="http://schemas.openxmlformats.org/drawingml/2006/main">
+              <a:graphicData uri="http://schemas.openxmlformats.org/drawingml/2006/picture">
+                <pic:pic xmlns:pic="http://schemas.openxmlformats.org/drawingml/2006/picture">
+                  <pic:nvPicPr>
+                    <pic:cNvPr id="1" name=""/>
+                    <pic:cNvPicPr/>
+                  </pic:nvPicPr>
+                  <pic:blipFill>
+                    <a:blip r:embed="rId63"/>
+                    <a:stretch>
+                      <a:fillRect/>
+                    </a:stretch>
+                  </pic:blipFill>
+                  <pic:spPr>
+                    <a:xfrm>
+                      <a:off x="0" y="0"/>
+                      <a:ext cx="1338438" cy="2117365"/>
+                    </a:xfrm>
+                    <a:prstGeom prst="rect">
+                      <a:avLst/>
+                    </a:prstGeom>
                   </pic:spPr>
                 </pic:pic>
               </a:graphicData>
@@ -6937,7 +7105,7 @@
                     <pic:cNvPicPr/>
                   </pic:nvPicPr>
                   <pic:blipFill>
-                    <a:blip r:embed="rId63"/>
+                    <a:blip r:embed="rId64"/>
                     <a:stretch>
                       <a:fillRect/>
                     </a:stretch>
@@ -6972,7 +7140,6 @@
         </w:numPr>
       </w:pPr>
       <w:r>
-        <w:lastRenderedPageBreak/>
         <w:t xml:space="preserve">Select </w:t>
       </w:r>
       <w:r>
@@ -7010,7 +7177,7 @@
                     <pic:cNvPicPr/>
                   </pic:nvPicPr>
                   <pic:blipFill>
-                    <a:blip r:embed="rId64"/>
+                    <a:blip r:embed="rId65"/>
                     <a:stretch>
                       <a:fillRect/>
                     </a:stretch>
@@ -7079,6 +7246,7 @@
         <w:rPr>
           <w:noProof/>
         </w:rPr>
+        <w:lastRenderedPageBreak/>
         <w:drawing>
           <wp:inline distT="0" distB="0" distL="0" distR="0" wp14:anchorId="6BA9C368" wp14:editId="6ABA4B43">
             <wp:extent cx="3648598" cy="1349117"/>
@@ -7095,7 +7263,7 @@
                     <pic:cNvPicPr/>
                   </pic:nvPicPr>
                   <pic:blipFill>
-                    <a:blip r:embed="rId65"/>
+                    <a:blip r:embed="rId66"/>
                     <a:stretch>
                       <a:fillRect/>
                     </a:stretch>
@@ -7187,7 +7355,7 @@
                     <pic:cNvPicPr/>
                   </pic:nvPicPr>
                   <pic:blipFill>
-                    <a:blip r:embed="rId66"/>
+                    <a:blip r:embed="rId67"/>
                     <a:stretch>
                       <a:fillRect/>
                     </a:stretch>
@@ -7239,7 +7407,7 @@
           <w:b/>
           <w:bCs/>
         </w:rPr>
-        <w:t>Builds</w:t>
+        <w:t>Pipelines</w:t>
       </w:r>
       <w:r>
         <w:t xml:space="preserve"> in the left navigation</w:t>
@@ -7247,6 +7415,62 @@
     </w:p>
     <w:p>
       <w:pPr>
+        <w:pStyle w:val="ListParagraph"/>
+        <w:numPr>
+          <w:ilvl w:val="1"/>
+          <w:numId w:val="4"/>
+        </w:numPr>
+      </w:pPr>
+      <w:r>
+        <w:t xml:space="preserve">Click </w:t>
+      </w:r>
+      <w:r>
+        <w:rPr>
+          <w:b/>
+          <w:bCs/>
+        </w:rPr>
+        <w:t>Queue</w:t>
+      </w:r>
+      <w:r>
+        <w:t xml:space="preserve"> on your build pipeline</w:t>
+      </w:r>
+    </w:p>
+    <w:p>
+      <w:pPr>
+        <w:pStyle w:val="ListParagraph"/>
+        <w:numPr>
+          <w:ilvl w:val="1"/>
+          <w:numId w:val="4"/>
+        </w:numPr>
+      </w:pPr>
+      <w:r>
+        <w:t xml:space="preserve">Click </w:t>
+      </w:r>
+      <w:r>
+        <w:rPr>
+          <w:b/>
+          <w:bCs/>
+        </w:rPr>
+        <w:t>Run</w:t>
+      </w:r>
+      <w:r>
+        <w:t xml:space="preserve"> and wait</w:t>
+      </w:r>
+    </w:p>
+    <w:p>
+      <w:pPr>
+        <w:pStyle w:val="ListParagraph"/>
+        <w:numPr>
+          <w:ilvl w:val="1"/>
+          <w:numId w:val="4"/>
+        </w:numPr>
+      </w:pPr>
+      <w:r>
+        <w:t>The build should now run successfully</w:t>
+      </w:r>
+    </w:p>
+    <w:p>
+      <w:pPr>
         <w:ind w:left="1080"/>
       </w:pPr>
       <w:r>
@@ -7254,10 +7478,10 @@
           <w:noProof/>
         </w:rPr>
         <w:drawing>
-          <wp:inline distT="0" distB="0" distL="0" distR="0" wp14:anchorId="77C55F67" wp14:editId="69E9EA87">
-            <wp:extent cx="3771429" cy="1428571"/>
-            <wp:effectExtent l="19050" t="19050" r="19685" b="19685"/>
-            <wp:docPr id="50" name="Picture 50"/>
+          <wp:inline distT="0" distB="0" distL="0" distR="0" wp14:anchorId="27507C8A" wp14:editId="43944C4E">
+            <wp:extent cx="2289976" cy="3346417"/>
+            <wp:effectExtent l="0" t="0" r="0" b="6985"/>
+            <wp:docPr id="83" name="Picture 83" descr="A screenshot of a cell phone&#10;&#10;Description automatically generated"/>
             <wp:cNvGraphicFramePr>
               <a:graphicFrameLocks xmlns:a="http://schemas.openxmlformats.org/drawingml/2006/main" noChangeAspect="1"/>
             </wp:cNvGraphicFramePr>
@@ -7269,7 +7493,7 @@
                     <pic:cNvPicPr/>
                   </pic:nvPicPr>
                   <pic:blipFill>
-                    <a:blip r:embed="rId59"/>
+                    <a:blip r:embed="rId68"/>
                     <a:stretch>
                       <a:fillRect/>
                     </a:stretch>
@@ -7277,16 +7501,11 @@
                   <pic:spPr>
                     <a:xfrm>
                       <a:off x="0" y="0"/>
-                      <a:ext cx="3771429" cy="1428571"/>
+                      <a:ext cx="2331987" cy="3407809"/>
                     </a:xfrm>
                     <a:prstGeom prst="rect">
                       <a:avLst/>
                     </a:prstGeom>
-                    <a:ln w="12700">
-                      <a:solidFill>
-                        <a:schemeClr val="tx1"/>
-                      </a:solidFill>
-                    </a:ln>
                   </pic:spPr>
                 </pic:pic>
               </a:graphicData>
@@ -7299,118 +7518,12 @@
       <w:pPr>
         <w:pStyle w:val="ListParagraph"/>
         <w:numPr>
-          <w:ilvl w:val="1"/>
-          <w:numId w:val="4"/>
-        </w:numPr>
-      </w:pPr>
-      <w:r>
-        <w:t xml:space="preserve">Click </w:t>
-      </w:r>
-      <w:r>
-        <w:rPr>
-          <w:b/>
-          <w:bCs/>
-        </w:rPr>
-        <w:t>Queue</w:t>
-      </w:r>
-      <w:r>
-        <w:t xml:space="preserve"> on your build pipeline</w:t>
-      </w:r>
-    </w:p>
-    <w:p>
-      <w:pPr>
-        <w:pStyle w:val="ListParagraph"/>
-        <w:numPr>
-          <w:ilvl w:val="1"/>
-          <w:numId w:val="4"/>
-        </w:numPr>
-      </w:pPr>
-      <w:r>
-        <w:t xml:space="preserve">Click </w:t>
-      </w:r>
-      <w:r>
-        <w:rPr>
-          <w:b/>
-          <w:bCs/>
-        </w:rPr>
-        <w:t>Run</w:t>
-      </w:r>
-      <w:r>
-        <w:t xml:space="preserve"> and wait</w:t>
-      </w:r>
-    </w:p>
-    <w:p>
-      <w:pPr>
-        <w:pStyle w:val="ListParagraph"/>
-        <w:numPr>
-          <w:ilvl w:val="1"/>
-          <w:numId w:val="4"/>
-        </w:numPr>
-      </w:pPr>
-      <w:r>
-        <w:lastRenderedPageBreak/>
-        <w:t>The build should now run successfully</w:t>
-      </w:r>
-    </w:p>
-    <w:p>
-      <w:pPr>
-        <w:ind w:left="1080"/>
-      </w:pPr>
-      <w:r>
-        <w:rPr>
-          <w:noProof/>
-        </w:rPr>
-        <w:drawing>
-          <wp:inline distT="0" distB="0" distL="0" distR="0" wp14:anchorId="2FA7E497" wp14:editId="56F92F4C">
-            <wp:extent cx="3911682" cy="2811313"/>
-            <wp:effectExtent l="19050" t="19050" r="12700" b="27305"/>
-            <wp:docPr id="122" name="Picture 122"/>
-            <wp:cNvGraphicFramePr>
-              <a:graphicFrameLocks xmlns:a="http://schemas.openxmlformats.org/drawingml/2006/main" noChangeAspect="1"/>
-            </wp:cNvGraphicFramePr>
-            <a:graphic xmlns:a="http://schemas.openxmlformats.org/drawingml/2006/main">
-              <a:graphicData uri="http://schemas.openxmlformats.org/drawingml/2006/picture">
-                <pic:pic xmlns:pic="http://schemas.openxmlformats.org/drawingml/2006/picture">
-                  <pic:nvPicPr>
-                    <pic:cNvPr id="1" name=""/>
-                    <pic:cNvPicPr/>
-                  </pic:nvPicPr>
-                  <pic:blipFill>
-                    <a:blip r:embed="rId67"/>
-                    <a:stretch>
-                      <a:fillRect/>
-                    </a:stretch>
-                  </pic:blipFill>
-                  <pic:spPr>
-                    <a:xfrm>
-                      <a:off x="0" y="0"/>
-                      <a:ext cx="3950587" cy="2839274"/>
-                    </a:xfrm>
-                    <a:prstGeom prst="rect">
-                      <a:avLst/>
-                    </a:prstGeom>
-                    <a:ln w="12700">
-                      <a:solidFill>
-                        <a:schemeClr val="tx1"/>
-                      </a:solidFill>
-                    </a:ln>
-                  </pic:spPr>
-                </pic:pic>
-              </a:graphicData>
-            </a:graphic>
-          </wp:inline>
-        </w:drawing>
-      </w:r>
-    </w:p>
-    <w:p>
-      <w:pPr>
-        <w:pStyle w:val="ListParagraph"/>
-        <w:numPr>
           <w:ilvl w:val="0"/>
           <w:numId w:val="4"/>
         </w:numPr>
       </w:pPr>
       <w:r>
+        <w:lastRenderedPageBreak/>
         <w:t>Review the Repository</w:t>
       </w:r>
       <w:r>
@@ -7456,7 +7569,7 @@
                     <pic:cNvPicPr/>
                   </pic:nvPicPr>
                   <pic:blipFill>
-                    <a:blip r:embed="rId68"/>
+                    <a:blip r:embed="rId69"/>
                     <a:stretch>
                       <a:fillRect/>
                     </a:stretch>
@@ -7545,7 +7658,7 @@
                     <pic:cNvPicPr/>
                   </pic:nvPicPr>
                   <pic:blipFill>
-                    <a:blip r:embed="rId69"/>
+                    <a:blip r:embed="rId70"/>
                     <a:stretch>
                       <a:fillRect/>
                     </a:stretch>
@@ -7591,7 +7704,6 @@
         <w:rPr>
           <w:noProof/>
         </w:rPr>
-        <w:lastRenderedPageBreak/>
         <w:drawing>
           <wp:inline distT="0" distB="0" distL="0" distR="0" wp14:anchorId="390F31C1" wp14:editId="65222026">
             <wp:extent cx="4515952" cy="1797696"/>
@@ -7608,7 +7720,7 @@
                     <pic:cNvPicPr/>
                   </pic:nvPicPr>
                   <pic:blipFill>
-                    <a:blip r:embed="rId70"/>
+                    <a:blip r:embed="rId71"/>
                     <a:stretch>
                       <a:fillRect/>
                     </a:stretch>
@@ -7884,17 +7996,7 @@
           <w:b/>
           <w:bCs/>
         </w:rPr>
-        <w:t>+ New</w:t>
-      </w:r>
-      <w:r>
-        <w:t xml:space="preserve"> and select </w:t>
-      </w:r>
-      <w:r>
-        <w:rPr>
-          <w:b/>
-          <w:bCs/>
-        </w:rPr>
-        <w:t>New Build Pipeline</w:t>
+        <w:t>New Pipeline</w:t>
       </w:r>
       <w:r>
         <w:t>.</w:t>
@@ -7909,10 +8011,10 @@
           <w:noProof/>
         </w:rPr>
         <w:drawing>
-          <wp:inline distT="0" distB="0" distL="0" distR="0" wp14:anchorId="6014B941" wp14:editId="731CE438">
-            <wp:extent cx="5146716" cy="2231909"/>
-            <wp:effectExtent l="19050" t="19050" r="15875" b="16510"/>
-            <wp:docPr id="20" name="Picture 20"/>
+          <wp:inline distT="0" distB="0" distL="0" distR="0" wp14:anchorId="67449BD3" wp14:editId="383F1214">
+            <wp:extent cx="5943600" cy="989965"/>
+            <wp:effectExtent l="0" t="0" r="0" b="635"/>
+            <wp:docPr id="86" name="Picture 86" descr="A screenshot of a cell phone&#10;&#10;Description automatically generated"/>
             <wp:cNvGraphicFramePr>
               <a:graphicFrameLocks xmlns:a="http://schemas.openxmlformats.org/drawingml/2006/main" noChangeAspect="1"/>
             </wp:cNvGraphicFramePr>
@@ -7924,7 +8026,7 @@
                     <pic:cNvPicPr/>
                   </pic:nvPicPr>
                   <pic:blipFill>
-                    <a:blip r:embed="rId71"/>
+                    <a:blip r:embed="rId72"/>
                     <a:stretch>
                       <a:fillRect/>
                     </a:stretch>
@@ -7932,16 +8034,11 @@
                   <pic:spPr>
                     <a:xfrm>
                       <a:off x="0" y="0"/>
-                      <a:ext cx="5158809" cy="2237153"/>
+                      <a:ext cx="5943600" cy="989965"/>
                     </a:xfrm>
                     <a:prstGeom prst="rect">
                       <a:avLst/>
                     </a:prstGeom>
-                    <a:ln w="12700">
-                      <a:solidFill>
-                        <a:schemeClr val="tx1"/>
-                      </a:solidFill>
-                    </a:ln>
                   </pic:spPr>
                 </pic:pic>
               </a:graphicData>
@@ -7996,7 +8093,7 @@
                     <pic:cNvPicPr/>
                   </pic:nvPicPr>
                   <pic:blipFill>
-                    <a:blip r:embed="rId72"/>
+                    <a:blip r:embed="rId73"/>
                     <a:stretch>
                       <a:fillRect/>
                     </a:stretch>
@@ -8031,6 +8128,7 @@
         </w:numPr>
       </w:pPr>
       <w:r>
+        <w:lastRenderedPageBreak/>
         <w:t xml:space="preserve">Click </w:t>
       </w:r>
       <w:r>
@@ -8042,6 +8140,49 @@
       </w:r>
       <w:r>
         <w:t>.</w:t>
+      </w:r>
+      <w:r>
+        <w:br/>
+      </w:r>
+      <w:r>
+        <w:rPr>
+          <w:noProof/>
+        </w:rPr>
+        <w:drawing>
+          <wp:inline distT="0" distB="0" distL="0" distR="0" wp14:anchorId="4CD7CE07" wp14:editId="657C5A34">
+            <wp:extent cx="3735439" cy="2273190"/>
+            <wp:effectExtent l="0" t="0" r="0" b="0"/>
+            <wp:docPr id="87" name="Picture 87" descr="A screenshot of a cell phone&#10;&#10;Description automatically generated"/>
+            <wp:cNvGraphicFramePr>
+              <a:graphicFrameLocks xmlns:a="http://schemas.openxmlformats.org/drawingml/2006/main" noChangeAspect="1"/>
+            </wp:cNvGraphicFramePr>
+            <a:graphic xmlns:a="http://schemas.openxmlformats.org/drawingml/2006/main">
+              <a:graphicData uri="http://schemas.openxmlformats.org/drawingml/2006/picture">
+                <pic:pic xmlns:pic="http://schemas.openxmlformats.org/drawingml/2006/picture">
+                  <pic:nvPicPr>
+                    <pic:cNvPr id="1" name=""/>
+                    <pic:cNvPicPr/>
+                  </pic:nvPicPr>
+                  <pic:blipFill>
+                    <a:blip r:embed="rId74"/>
+                    <a:stretch>
+                      <a:fillRect/>
+                    </a:stretch>
+                  </pic:blipFill>
+                  <pic:spPr>
+                    <a:xfrm>
+                      <a:off x="0" y="0"/>
+                      <a:ext cx="3744898" cy="2278946"/>
+                    </a:xfrm>
+                    <a:prstGeom prst="rect">
+                      <a:avLst/>
+                    </a:prstGeom>
+                  </pic:spPr>
+                </pic:pic>
+              </a:graphicData>
+            </a:graphic>
+          </wp:inline>
+        </w:drawing>
       </w:r>
     </w:p>
     <w:p>
@@ -8071,7 +8212,6 @@
         <w:rPr>
           <w:noProof/>
         </w:rPr>
-        <w:lastRenderedPageBreak/>
         <w:drawing>
           <wp:inline distT="0" distB="0" distL="0" distR="0" wp14:anchorId="7D617672" wp14:editId="124A129E">
             <wp:extent cx="4594513" cy="924793"/>
@@ -8088,7 +8228,7 @@
                     <pic:cNvPicPr/>
                   </pic:nvPicPr>
                   <pic:blipFill>
-                    <a:blip r:embed="rId73"/>
+                    <a:blip r:embed="rId75"/>
                     <a:stretch>
                       <a:fillRect/>
                     </a:stretch>
@@ -8197,7 +8337,7 @@
                     <pic:cNvPicPr/>
                   </pic:nvPicPr>
                   <pic:blipFill>
-                    <a:blip r:embed="rId74"/>
+                    <a:blip r:embed="rId76"/>
                     <a:stretch>
                       <a:fillRect/>
                     </a:stretch>
@@ -8275,6 +8415,7 @@
         <w:rPr>
           <w:noProof/>
         </w:rPr>
+        <w:lastRenderedPageBreak/>
         <w:drawing>
           <wp:inline distT="0" distB="0" distL="0" distR="0" wp14:anchorId="342EABD4" wp14:editId="2927F8E1">
             <wp:extent cx="4879521" cy="2197870"/>
@@ -8291,7 +8432,7 @@
                     <pic:cNvPicPr/>
                   </pic:nvPicPr>
                   <pic:blipFill>
-                    <a:blip r:embed="rId75"/>
+                    <a:blip r:embed="rId77"/>
                     <a:stretch>
                       <a:fillRect/>
                     </a:stretch>
@@ -8383,7 +8524,7 @@
                     <pic:cNvPicPr/>
                   </pic:nvPicPr>
                   <pic:blipFill>
-                    <a:blip r:embed="rId76"/>
+                    <a:blip r:embed="rId78"/>
                     <a:stretch>
                       <a:fillRect/>
                     </a:stretch>
@@ -8473,7 +8614,6 @@
         <w:rPr>
           <w:noProof/>
         </w:rPr>
-        <w:lastRenderedPageBreak/>
         <w:drawing>
           <wp:inline distT="0" distB="0" distL="0" distR="0" wp14:anchorId="0200C1C2" wp14:editId="7E2AD240">
             <wp:extent cx="4695454" cy="952635"/>
@@ -8490,7 +8630,7 @@
                     <pic:cNvPicPr/>
                   </pic:nvPicPr>
                   <pic:blipFill>
-                    <a:blip r:embed="rId77"/>
+                    <a:blip r:embed="rId79"/>
                     <a:stretch>
                       <a:fillRect/>
                     </a:stretch>
@@ -8562,7 +8702,7 @@
                     <pic:cNvPicPr/>
                   </pic:nvPicPr>
                   <pic:blipFill>
-                    <a:blip r:embed="rId78"/>
+                    <a:blip r:embed="rId80"/>
                     <a:stretch>
                       <a:fillRect/>
                     </a:stretch>
@@ -8700,6 +8840,7 @@
         </w:numPr>
       </w:pPr>
       <w:r>
+        <w:lastRenderedPageBreak/>
         <w:t>Change the solution type to Managed</w:t>
       </w:r>
     </w:p>
@@ -8727,7 +8868,7 @@
                     <pic:cNvPicPr/>
                   </pic:nvPicPr>
                   <pic:blipFill>
-                    <a:blip r:embed="rId79"/>
+                    <a:blip r:embed="rId81"/>
                     <a:stretch>
                       <a:fillRect/>
                     </a:stretch>
@@ -8793,7 +8934,6 @@
         <w:rPr>
           <w:noProof/>
         </w:rPr>
-        <w:lastRenderedPageBreak/>
         <w:drawing>
           <wp:inline distT="0" distB="0" distL="0" distR="0" wp14:anchorId="33D8E056" wp14:editId="2E19389F">
             <wp:extent cx="5943600" cy="2268855"/>
@@ -8810,7 +8950,7 @@
                     <pic:cNvPicPr/>
                   </pic:nvPicPr>
                   <pic:blipFill>
-                    <a:blip r:embed="rId80"/>
+                    <a:blip r:embed="rId82"/>
                     <a:stretch>
                       <a:fillRect/>
                     </a:stretch>
@@ -8916,7 +9056,7 @@
                     <pic:cNvPicPr/>
                   </pic:nvPicPr>
                   <pic:blipFill>
-                    <a:blip r:embed="rId81"/>
+                    <a:blip r:embed="rId83"/>
                     <a:stretch>
                       <a:fillRect/>
                     </a:stretch>
@@ -8976,6 +9116,7 @@
         <w:rPr>
           <w:noProof/>
         </w:rPr>
+        <w:lastRenderedPageBreak/>
         <w:drawing>
           <wp:inline distT="0" distB="0" distL="0" distR="0" wp14:anchorId="6FE54E72" wp14:editId="14A7A6D2">
             <wp:extent cx="4013406" cy="1479626"/>
@@ -8992,7 +9133,7 @@
                     <pic:cNvPicPr/>
                   </pic:nvPicPr>
                   <pic:blipFill>
-                    <a:blip r:embed="rId82"/>
+                    <a:blip r:embed="rId84"/>
                     <a:stretch>
                       <a:fillRect/>
                     </a:stretch>
@@ -9093,7 +9234,6 @@
         <w:rPr>
           <w:noProof/>
         </w:rPr>
-        <w:lastRenderedPageBreak/>
         <w:drawing>
           <wp:inline distT="0" distB="0" distL="0" distR="0" wp14:anchorId="44ADB2AF" wp14:editId="7F5CE73F">
             <wp:extent cx="4351069" cy="2224060"/>
@@ -9110,7 +9250,7 @@
                     <pic:cNvPicPr/>
                   </pic:nvPicPr>
                   <pic:blipFill>
-                    <a:blip r:embed="rId83"/>
+                    <a:blip r:embed="rId85"/>
                     <a:stretch>
                       <a:fillRect/>
                     </a:stretch>
@@ -9234,7 +9374,7 @@
                     <pic:cNvPicPr/>
                   </pic:nvPicPr>
                   <pic:blipFill>
-                    <a:blip r:embed="rId84"/>
+                    <a:blip r:embed="rId86"/>
                     <a:stretch>
                       <a:fillRect/>
                     </a:stretch>
@@ -9269,6 +9409,7 @@
         </w:numPr>
       </w:pPr>
       <w:r>
+        <w:lastRenderedPageBreak/>
         <w:t xml:space="preserve">Click </w:t>
       </w:r>
       <w:r>
@@ -9316,7 +9457,7 @@
                     <pic:cNvPicPr/>
                   </pic:nvPicPr>
                   <pic:blipFill>
-                    <a:blip r:embed="rId85"/>
+                    <a:blip r:embed="rId87"/>
                     <a:stretch>
                       <a:fillRect/>
                     </a:stretch>
@@ -9373,191 +9514,27 @@
         </w:numPr>
       </w:pPr>
       <w:r>
-        <w:lastRenderedPageBreak/>
-        <w:t>Wait for the run to complete. Build tasks should run and succeed.</w:t>
-      </w:r>
-    </w:p>
-    <w:p>
-      <w:pPr>
-        <w:ind w:left="360"/>
-      </w:pPr>
+        <w:t xml:space="preserve">Refresh the page until Agent Job 1 has a status of </w:t>
+      </w:r>
+      <w:r>
+        <w:rPr>
+          <w:b/>
+          <w:bCs/>
+        </w:rPr>
+        <w:t>Running</w:t>
+      </w:r>
+      <w:r>
+        <w:br/>
+      </w:r>
       <w:r>
         <w:rPr>
           <w:noProof/>
         </w:rPr>
         <w:drawing>
-          <wp:inline distT="0" distB="0" distL="0" distR="0" wp14:anchorId="506D97EF" wp14:editId="1321BFE8">
-            <wp:extent cx="3727615" cy="3663099"/>
-            <wp:effectExtent l="19050" t="19050" r="25400" b="13970"/>
-            <wp:docPr id="40" name="Picture 40"/>
-            <wp:cNvGraphicFramePr>
-              <a:graphicFrameLocks xmlns:a="http://schemas.openxmlformats.org/drawingml/2006/main" noChangeAspect="1"/>
-            </wp:cNvGraphicFramePr>
-            <a:graphic xmlns:a="http://schemas.openxmlformats.org/drawingml/2006/main">
-              <a:graphicData uri="http://schemas.openxmlformats.org/drawingml/2006/picture">
-                <pic:pic xmlns:pic="http://schemas.openxmlformats.org/drawingml/2006/picture">
-                  <pic:nvPicPr>
-                    <pic:cNvPr id="1" name=""/>
-                    <pic:cNvPicPr/>
-                  </pic:nvPicPr>
-                  <pic:blipFill>
-                    <a:blip r:embed="rId86"/>
-                    <a:stretch>
-                      <a:fillRect/>
-                    </a:stretch>
-                  </pic:blipFill>
-                  <pic:spPr>
-                    <a:xfrm>
-                      <a:off x="0" y="0"/>
-                      <a:ext cx="3746883" cy="3682033"/>
-                    </a:xfrm>
-                    <a:prstGeom prst="rect">
-                      <a:avLst/>
-                    </a:prstGeom>
-                    <a:ln w="12700">
-                      <a:solidFill>
-                        <a:schemeClr val="tx1"/>
-                      </a:solidFill>
-                    </a:ln>
-                  </pic:spPr>
-                </pic:pic>
-              </a:graphicData>
-            </a:graphic>
-          </wp:inline>
-        </w:drawing>
-      </w:r>
-    </w:p>
-    <w:p>
-      <w:pPr>
-        <w:pStyle w:val="ListParagraph"/>
-        <w:numPr>
-          <w:ilvl w:val="0"/>
-          <w:numId w:val="5"/>
-        </w:numPr>
-      </w:pPr>
-      <w:r>
-        <w:t xml:space="preserve">Select the </w:t>
-      </w:r>
-      <w:r>
-        <w:rPr>
-          <w:b/>
-          <w:bCs/>
-        </w:rPr>
-        <w:t>Summary</w:t>
-      </w:r>
-      <w:r>
-        <w:t xml:space="preserve"> tab, click on the … button of the </w:t>
-      </w:r>
-      <w:r>
-        <w:rPr>
-          <w:b/>
-          <w:bCs/>
-        </w:rPr>
-        <w:t>drop</w:t>
-      </w:r>
-      <w:r>
-        <w:t xml:space="preserve"> folder, </w:t>
-      </w:r>
-      <w:r>
-        <w:t xml:space="preserve">and click </w:t>
-      </w:r>
-      <w:r>
-        <w:rPr>
-          <w:b/>
-          <w:bCs/>
-        </w:rPr>
-        <w:t>View Content</w:t>
-      </w:r>
-      <w:r>
-        <w:t>.</w:t>
-      </w:r>
-    </w:p>
-    <w:p>
-      <w:pPr>
-        <w:ind w:left="360"/>
-      </w:pPr>
-      <w:r>
-        <w:rPr>
-          <w:noProof/>
-        </w:rPr>
-        <w:drawing>
-          <wp:inline distT="0" distB="0" distL="0" distR="0" wp14:anchorId="7BC4D033" wp14:editId="1454A77E">
-            <wp:extent cx="3638550" cy="2307914"/>
-            <wp:effectExtent l="19050" t="19050" r="19050" b="16510"/>
-            <wp:docPr id="276" name="Picture 276"/>
-            <wp:cNvGraphicFramePr>
-              <a:graphicFrameLocks xmlns:a="http://schemas.openxmlformats.org/drawingml/2006/main" noChangeAspect="1"/>
-            </wp:cNvGraphicFramePr>
-            <a:graphic xmlns:a="http://schemas.openxmlformats.org/drawingml/2006/main">
-              <a:graphicData uri="http://schemas.openxmlformats.org/drawingml/2006/picture">
-                <pic:pic xmlns:pic="http://schemas.openxmlformats.org/drawingml/2006/picture">
-                  <pic:nvPicPr>
-                    <pic:cNvPr id="1" name=""/>
-                    <pic:cNvPicPr/>
-                  </pic:nvPicPr>
-                  <pic:blipFill>
-                    <a:blip r:embed="rId87"/>
-                    <a:stretch>
-                      <a:fillRect/>
-                    </a:stretch>
-                  </pic:blipFill>
-                  <pic:spPr>
-                    <a:xfrm>
-                      <a:off x="0" y="0"/>
-                      <a:ext cx="3699989" cy="2346884"/>
-                    </a:xfrm>
-                    <a:prstGeom prst="rect">
-                      <a:avLst/>
-                    </a:prstGeom>
-                    <a:ln w="12700">
-                      <a:solidFill>
-                        <a:schemeClr val="tx1"/>
-                      </a:solidFill>
-                    </a:ln>
-                  </pic:spPr>
-                </pic:pic>
-              </a:graphicData>
-            </a:graphic>
-          </wp:inline>
-        </w:drawing>
-      </w:r>
-    </w:p>
-    <w:p>
-      <w:pPr>
-        <w:pStyle w:val="ListParagraph"/>
-        <w:numPr>
-          <w:ilvl w:val="0"/>
-          <w:numId w:val="5"/>
-        </w:numPr>
-      </w:pPr>
-      <w:r>
-        <w:t xml:space="preserve">Expand the folder and you should see the managed solution. Click </w:t>
-      </w:r>
-      <w:r>
-        <w:rPr>
-          <w:b/>
-          <w:bCs/>
-        </w:rPr>
-        <w:t>Close</w:t>
-      </w:r>
-      <w:r>
-        <w:t>.</w:t>
-      </w:r>
-    </w:p>
-    <w:p>
-      <w:pPr>
-        <w:ind w:left="360"/>
-      </w:pPr>
-      <w:r>
-        <w:rPr>
-          <w:noProof/>
-        </w:rPr>
-        <w:lastRenderedPageBreak/>
-        <w:drawing>
-          <wp:inline distT="0" distB="0" distL="0" distR="0" wp14:anchorId="297727D4" wp14:editId="46C61771">
-            <wp:extent cx="3448545" cy="1248113"/>
-            <wp:effectExtent l="19050" t="19050" r="19050" b="28575"/>
-            <wp:docPr id="277" name="Picture 277"/>
+          <wp:inline distT="0" distB="0" distL="0" distR="0" wp14:anchorId="706EBE7F" wp14:editId="2E7AA2B9">
+            <wp:extent cx="5943600" cy="2286635"/>
+            <wp:effectExtent l="0" t="0" r="0" b="0"/>
+            <wp:docPr id="100" name="Picture 100" descr="A screenshot of a social media post&#10;&#10;Description automatically generated"/>
             <wp:cNvGraphicFramePr>
               <a:graphicFrameLocks xmlns:a="http://schemas.openxmlformats.org/drawingml/2006/main" noChangeAspect="1"/>
             </wp:cNvGraphicFramePr>
@@ -9577,16 +9554,11 @@
                   <pic:spPr>
                     <a:xfrm>
                       <a:off x="0" y="0"/>
-                      <a:ext cx="3494269" cy="1264661"/>
+                      <a:ext cx="5943600" cy="2286635"/>
                     </a:xfrm>
                     <a:prstGeom prst="rect">
                       <a:avLst/>
                     </a:prstGeom>
-                    <a:ln w="12700">
-                      <a:solidFill>
-                        <a:schemeClr val="tx1"/>
-                      </a:solidFill>
-                    </a:ln>
                   </pic:spPr>
                 </pic:pic>
               </a:graphicData>
@@ -9597,6 +9569,208 @@
     </w:p>
     <w:p>
       <w:pPr>
+        <w:pStyle w:val="ListParagraph"/>
+        <w:numPr>
+          <w:ilvl w:val="0"/>
+          <w:numId w:val="5"/>
+        </w:numPr>
+      </w:pPr>
+      <w:r>
+        <w:t>Click on Agent job 1</w:t>
+      </w:r>
+      <w:r>
+        <w:t xml:space="preserve"> and w</w:t>
+      </w:r>
+      <w:r>
+        <w:t>ait for the run</w:t>
+      </w:r>
+      <w:r>
+        <w:t xml:space="preserve"> to complete. Build tasks should run and succeed.</w:t>
+      </w:r>
+    </w:p>
+    <w:p>
+      <w:pPr>
+        <w:ind w:left="360"/>
+      </w:pPr>
+      <w:r>
+        <w:rPr>
+          <w:noProof/>
+        </w:rPr>
+        <w:drawing>
+          <wp:inline distT="0" distB="0" distL="0" distR="0" wp14:anchorId="62737CC7" wp14:editId="5207107A">
+            <wp:extent cx="2846567" cy="3094095"/>
+            <wp:effectExtent l="0" t="0" r="0" b="0"/>
+            <wp:docPr id="103" name="Picture 103" descr="A screenshot of a cell phone&#10;&#10;Description automatically generated"/>
+            <wp:cNvGraphicFramePr>
+              <a:graphicFrameLocks xmlns:a="http://schemas.openxmlformats.org/drawingml/2006/main" noChangeAspect="1"/>
+            </wp:cNvGraphicFramePr>
+            <a:graphic xmlns:a="http://schemas.openxmlformats.org/drawingml/2006/main">
+              <a:graphicData uri="http://schemas.openxmlformats.org/drawingml/2006/picture">
+                <pic:pic xmlns:pic="http://schemas.openxmlformats.org/drawingml/2006/picture">
+                  <pic:nvPicPr>
+                    <pic:cNvPr id="1" name=""/>
+                    <pic:cNvPicPr/>
+                  </pic:nvPicPr>
+                  <pic:blipFill>
+                    <a:blip r:embed="rId89"/>
+                    <a:stretch>
+                      <a:fillRect/>
+                    </a:stretch>
+                  </pic:blipFill>
+                  <pic:spPr>
+                    <a:xfrm>
+                      <a:off x="0" y="0"/>
+                      <a:ext cx="2867957" cy="3117345"/>
+                    </a:xfrm>
+                    <a:prstGeom prst="rect">
+                      <a:avLst/>
+                    </a:prstGeom>
+                  </pic:spPr>
+                </pic:pic>
+              </a:graphicData>
+            </a:graphic>
+          </wp:inline>
+        </w:drawing>
+      </w:r>
+    </w:p>
+    <w:p>
+      <w:pPr>
+        <w:pStyle w:val="ListParagraph"/>
+        <w:numPr>
+          <w:ilvl w:val="0"/>
+          <w:numId w:val="5"/>
+        </w:numPr>
+      </w:pPr>
+      <w:r>
+        <w:lastRenderedPageBreak/>
+        <w:t xml:space="preserve">Click on </w:t>
+      </w:r>
+      <w:r>
+        <w:rPr>
+          <w:b/>
+          <w:bCs/>
+        </w:rPr>
+        <w:t xml:space="preserve">1 </w:t>
+      </w:r>
+      <w:r>
+        <w:rPr>
+          <w:b/>
+          <w:bCs/>
+        </w:rPr>
+        <w:t>artifact</w:t>
+      </w:r>
+      <w:r>
+        <w:rPr>
+          <w:b/>
+          <w:bCs/>
+        </w:rPr>
+        <w:t xml:space="preserve"> produced</w:t>
+      </w:r>
+    </w:p>
+    <w:p>
+      <w:pPr>
+        <w:ind w:left="360"/>
+      </w:pPr>
+      <w:r>
+        <w:rPr>
+          <w:noProof/>
+        </w:rPr>
+        <w:drawing>
+          <wp:inline distT="0" distB="0" distL="0" distR="0" wp14:anchorId="0EBA9C69" wp14:editId="7FA752CF">
+            <wp:extent cx="5943600" cy="3765550"/>
+            <wp:effectExtent l="0" t="0" r="0" b="6350"/>
+            <wp:docPr id="104" name="Picture 104" descr="A screenshot of a cell phone&#10;&#10;Description automatically generated"/>
+            <wp:cNvGraphicFramePr>
+              <a:graphicFrameLocks xmlns:a="http://schemas.openxmlformats.org/drawingml/2006/main" noChangeAspect="1"/>
+            </wp:cNvGraphicFramePr>
+            <a:graphic xmlns:a="http://schemas.openxmlformats.org/drawingml/2006/main">
+              <a:graphicData uri="http://schemas.openxmlformats.org/drawingml/2006/picture">
+                <pic:pic xmlns:pic="http://schemas.openxmlformats.org/drawingml/2006/picture">
+                  <pic:nvPicPr>
+                    <pic:cNvPr id="1" name=""/>
+                    <pic:cNvPicPr/>
+                  </pic:nvPicPr>
+                  <pic:blipFill>
+                    <a:blip r:embed="rId90"/>
+                    <a:stretch>
+                      <a:fillRect/>
+                    </a:stretch>
+                  </pic:blipFill>
+                  <pic:spPr>
+                    <a:xfrm>
+                      <a:off x="0" y="0"/>
+                      <a:ext cx="5943600" cy="3765550"/>
+                    </a:xfrm>
+                    <a:prstGeom prst="rect">
+                      <a:avLst/>
+                    </a:prstGeom>
+                  </pic:spPr>
+                </pic:pic>
+              </a:graphicData>
+            </a:graphic>
+          </wp:inline>
+        </w:drawing>
+      </w:r>
+    </w:p>
+    <w:p>
+      <w:pPr>
+        <w:pStyle w:val="ListParagraph"/>
+        <w:numPr>
+          <w:ilvl w:val="0"/>
+          <w:numId w:val="5"/>
+        </w:numPr>
+      </w:pPr>
+      <w:r>
+        <w:t>Expand the folder and you should see the managed solution.</w:t>
+      </w:r>
+    </w:p>
+    <w:p>
+      <w:pPr>
+        <w:ind w:left="360"/>
+      </w:pPr>
+      <w:r>
+        <w:rPr>
+          <w:noProof/>
+        </w:rPr>
+        <w:drawing>
+          <wp:inline distT="0" distB="0" distL="0" distR="0" wp14:anchorId="54C531CF" wp14:editId="643E6A0F">
+            <wp:extent cx="3275424" cy="1716322"/>
+            <wp:effectExtent l="0" t="0" r="1270" b="0"/>
+            <wp:docPr id="105" name="Picture 105" descr="A screenshot of a cell phone&#10;&#10;Description automatically generated"/>
+            <wp:cNvGraphicFramePr>
+              <a:graphicFrameLocks xmlns:a="http://schemas.openxmlformats.org/drawingml/2006/main" noChangeAspect="1"/>
+            </wp:cNvGraphicFramePr>
+            <a:graphic xmlns:a="http://schemas.openxmlformats.org/drawingml/2006/main">
+              <a:graphicData uri="http://schemas.openxmlformats.org/drawingml/2006/picture">
+                <pic:pic xmlns:pic="http://schemas.openxmlformats.org/drawingml/2006/picture">
+                  <pic:nvPicPr>
+                    <pic:cNvPr id="1" name=""/>
+                    <pic:cNvPicPr/>
+                  </pic:nvPicPr>
+                  <pic:blipFill>
+                    <a:blip r:embed="rId91"/>
+                    <a:stretch>
+                      <a:fillRect/>
+                    </a:stretch>
+                  </pic:blipFill>
+                  <pic:spPr>
+                    <a:xfrm>
+                      <a:off x="0" y="0"/>
+                      <a:ext cx="3294692" cy="1726418"/>
+                    </a:xfrm>
+                    <a:prstGeom prst="rect">
+                      <a:avLst/>
+                    </a:prstGeom>
+                  </pic:spPr>
+                </pic:pic>
+              </a:graphicData>
+            </a:graphic>
+          </wp:inline>
+        </w:drawing>
+      </w:r>
+    </w:p>
+    <w:p>
+      <w:pPr>
         <w:rPr>
           <w:rFonts w:asciiTheme="majorHAnsi" w:eastAsiaTheme="majorEastAsia" w:hAnsiTheme="majorHAnsi" w:cstheme="majorBidi"/>
           <w:b/>
@@ -9873,7 +10047,7 @@
       <w:r>
         <w:t xml:space="preserve"> to </w:t>
       </w:r>
-      <w:hyperlink r:id="rId89" w:history="1">
+      <w:hyperlink r:id="rId92" w:history="1">
         <w:r>
           <w:rPr>
             <w:rStyle w:val="Hyperlink"/>
@@ -9931,7 +10105,7 @@
                     <pic:cNvPicPr/>
                   </pic:nvPicPr>
                   <pic:blipFill>
-                    <a:blip r:embed="rId90"/>
+                    <a:blip r:embed="rId93"/>
                     <a:stretch>
                       <a:fillRect/>
                     </a:stretch>
@@ -10000,7 +10174,7 @@
                     <pic:cNvPicPr/>
                   </pic:nvPicPr>
                   <pic:blipFill>
-                    <a:blip r:embed="rId91"/>
+                    <a:blip r:embed="rId94"/>
                     <a:stretch>
                       <a:fillRect/>
                     </a:stretch>
@@ -10083,7 +10257,7 @@
                     <pic:cNvPicPr/>
                   </pic:nvPicPr>
                   <pic:blipFill>
-                    <a:blip r:embed="rId92"/>
+                    <a:blip r:embed="rId95"/>
                     <a:stretch>
                       <a:fillRect/>
                     </a:stretch>
@@ -10202,7 +10376,7 @@
       <w:r>
         <w:t xml:space="preserve">In a new tab, navigate to </w:t>
       </w:r>
-      <w:hyperlink r:id="rId93" w:history="1">
+      <w:hyperlink r:id="rId96" w:history="1">
         <w:r>
           <w:rPr>
             <w:rStyle w:val="Hyperlink"/>
@@ -10266,7 +10440,7 @@
                     <pic:cNvPicPr/>
                   </pic:nvPicPr>
                   <pic:blipFill>
-                    <a:blip r:embed="rId94"/>
+                    <a:blip r:embed="rId97"/>
                     <a:stretch>
                       <a:fillRect/>
                     </a:stretch>
@@ -10391,10 +10565,10 @@
           <w:noProof/>
         </w:rPr>
         <w:drawing>
-          <wp:inline distT="0" distB="0" distL="0" distR="0" wp14:anchorId="6CE9558F" wp14:editId="7BD4E9B8">
-            <wp:extent cx="3009524" cy="2190476"/>
-            <wp:effectExtent l="19050" t="19050" r="19685" b="19685"/>
-            <wp:docPr id="256" name="Picture 256"/>
+          <wp:inline distT="0" distB="0" distL="0" distR="0" wp14:anchorId="0EB254D4" wp14:editId="6A6D009C">
+            <wp:extent cx="2466975" cy="1676400"/>
+            <wp:effectExtent l="0" t="0" r="9525" b="0"/>
+            <wp:docPr id="106" name="Picture 106" descr="A screenshot of a cell phone&#10;&#10;Description automatically generated"/>
             <wp:cNvGraphicFramePr>
               <a:graphicFrameLocks xmlns:a="http://schemas.openxmlformats.org/drawingml/2006/main" noChangeAspect="1"/>
             </wp:cNvGraphicFramePr>
@@ -10406,7 +10580,7 @@
                     <pic:cNvPicPr/>
                   </pic:nvPicPr>
                   <pic:blipFill>
-                    <a:blip r:embed="rId95"/>
+                    <a:blip r:embed="rId98"/>
                     <a:stretch>
                       <a:fillRect/>
                     </a:stretch>
@@ -10414,16 +10588,11 @@
                   <pic:spPr>
                     <a:xfrm>
                       <a:off x="0" y="0"/>
-                      <a:ext cx="3009524" cy="2190476"/>
+                      <a:ext cx="2466975" cy="1676400"/>
                     </a:xfrm>
                     <a:prstGeom prst="rect">
                       <a:avLst/>
                     </a:prstGeom>
-                    <a:ln w="12700">
-                      <a:solidFill>
-                        <a:schemeClr val="tx1"/>
-                      </a:solidFill>
-                    </a:ln>
                   </pic:spPr>
                 </pic:pic>
               </a:graphicData>
@@ -10478,7 +10647,7 @@
                     <pic:cNvPicPr/>
                   </pic:nvPicPr>
                   <pic:blipFill>
-                    <a:blip r:embed="rId96"/>
+                    <a:blip r:embed="rId99"/>
                     <a:stretch>
                       <a:fillRect/>
                     </a:stretch>
@@ -10550,7 +10719,7 @@
                     <pic:cNvPicPr/>
                   </pic:nvPicPr>
                   <pic:blipFill>
-                    <a:blip r:embed="rId97"/>
+                    <a:blip r:embed="rId100"/>
                     <a:stretch>
                       <a:fillRect/>
                     </a:stretch>
@@ -10585,48 +10754,48 @@
         </w:numPr>
       </w:pPr>
       <w:r>
+        <w:t xml:space="preserve">Enter </w:t>
+      </w:r>
+      <w:r>
+        <w:rPr>
+          <w:b/>
+          <w:bCs/>
+        </w:rPr>
+        <w:t>Test</w:t>
+      </w:r>
+      <w:r>
+        <w:t xml:space="preserve"> for </w:t>
+      </w:r>
+      <w:r>
+        <w:rPr>
+          <w:b/>
+          <w:bCs/>
+        </w:rPr>
+        <w:t>Stage Name</w:t>
+      </w:r>
+      <w:r>
+        <w:t xml:space="preserve"> and click </w:t>
+      </w:r>
+      <w:r>
+        <w:rPr>
+          <w:b/>
+          <w:bCs/>
+        </w:rPr>
+        <w:t>+ Add Artifacts</w:t>
+      </w:r>
+      <w:r>
+        <w:t>.</w:t>
+      </w:r>
+    </w:p>
+    <w:p>
+      <w:pPr>
+        <w:ind w:left="360"/>
+      </w:pPr>
+      <w:r>
+        <w:rPr>
+          <w:noProof/>
+        </w:rPr>
         <w:lastRenderedPageBreak/>
-        <w:t xml:space="preserve">Enter </w:t>
-      </w:r>
-      <w:r>
-        <w:rPr>
-          <w:b/>
-          <w:bCs/>
-        </w:rPr>
-        <w:t>Test</w:t>
-      </w:r>
-      <w:r>
-        <w:t xml:space="preserve"> for </w:t>
-      </w:r>
-      <w:r>
-        <w:rPr>
-          <w:b/>
-          <w:bCs/>
-        </w:rPr>
-        <w:t>Stage Name</w:t>
-      </w:r>
-      <w:r>
-        <w:t xml:space="preserve"> and click </w:t>
-      </w:r>
-      <w:r>
-        <w:rPr>
-          <w:b/>
-          <w:bCs/>
-        </w:rPr>
-        <w:t>+ Add Artifacts</w:t>
-      </w:r>
-      <w:r>
-        <w:t>.</w:t>
-      </w:r>
-    </w:p>
-    <w:p>
-      <w:pPr>
-        <w:ind w:left="360"/>
-      </w:pPr>
-      <w:r>
-        <w:rPr>
-          <w:noProof/>
-        </w:rPr>
         <w:t xml:space="preserve"> </w:t>
       </w:r>
       <w:r>
@@ -10649,7 +10818,7 @@
                     <pic:cNvPicPr/>
                   </pic:nvPicPr>
                   <pic:blipFill>
-                    <a:blip r:embed="rId98"/>
+                    <a:blip r:embed="rId101"/>
                     <a:stretch>
                       <a:fillRect/>
                     </a:stretch>
@@ -10755,7 +10924,7 @@
                     <pic:cNvPicPr/>
                   </pic:nvPicPr>
                   <pic:blipFill>
-                    <a:blip r:embed="rId99"/>
+                    <a:blip r:embed="rId102"/>
                     <a:stretch>
                       <a:fillRect/>
                     </a:stretch>
@@ -10844,7 +11013,7 @@
                     <pic:cNvPicPr/>
                   </pic:nvPicPr>
                   <pic:blipFill>
-                    <a:blip r:embed="rId100"/>
+                    <a:blip r:embed="rId103"/>
                     <a:stretch>
                       <a:fillRect/>
                     </a:stretch>
@@ -10936,7 +11105,7 @@
                     <pic:cNvPicPr/>
                   </pic:nvPicPr>
                   <pic:blipFill>
-                    <a:blip r:embed="rId101"/>
+                    <a:blip r:embed="rId104"/>
                     <a:stretch>
                       <a:fillRect/>
                     </a:stretch>
@@ -11042,7 +11211,7 @@
                     <pic:cNvPicPr/>
                   </pic:nvPicPr>
                   <pic:blipFill>
-                    <a:blip r:embed="rId102"/>
+                    <a:blip r:embed="rId105"/>
                     <a:stretch>
                       <a:fillRect/>
                     </a:stretch>
@@ -11176,7 +11345,7 @@
                     <pic:cNvPicPr/>
                   </pic:nvPicPr>
                   <pic:blipFill>
-                    <a:blip r:embed="rId103"/>
+                    <a:blip r:embed="rId106"/>
                     <a:stretch>
                       <a:fillRect/>
                     </a:stretch>
@@ -11258,7 +11427,7 @@
                     <pic:cNvPicPr/>
                   </pic:nvPicPr>
                   <pic:blipFill>
-                    <a:blip r:embed="rId104"/>
+                    <a:blip r:embed="rId107"/>
                     <a:stretch>
                       <a:fillRect/>
                     </a:stretch>
@@ -11317,6 +11486,14 @@
       <w:r>
         <w:t xml:space="preserve">, </w:t>
       </w:r>
+      <w:proofErr w:type="spellStart"/>
+      <w:r>
+        <w:t>ContosoDeviceOrderManagement</w:t>
+      </w:r>
+      <w:proofErr w:type="spellEnd"/>
+      <w:r>
+        <w:t xml:space="preserve"> </w:t>
+      </w:r>
       <w:r>
         <w:t>for</w:t>
       </w:r>
@@ -11365,7 +11542,7 @@
                     <pic:cNvPicPr/>
                   </pic:nvPicPr>
                   <pic:blipFill>
-                    <a:blip r:embed="rId105"/>
+                    <a:blip r:embed="rId108"/>
                     <a:stretch>
                       <a:fillRect/>
                     </a:stretch>
@@ -11460,7 +11637,7 @@
                     <pic:cNvPicPr/>
                   </pic:nvPicPr>
                   <pic:blipFill>
-                    <a:blip r:embed="rId106"/>
+                    <a:blip r:embed="rId109"/>
                     <a:stretch>
                       <a:fillRect/>
                     </a:stretch>
@@ -11512,8 +11689,6 @@
       <w:pPr>
         <w:ind w:left="360"/>
       </w:pPr>
-      <w:bookmarkStart w:id="37" w:name="_GoBack"/>
-      <w:bookmarkEnd w:id="37"/>
       <w:r>
         <w:rPr>
           <w:noProof/>
@@ -11540,7 +11715,7 @@
                     <pic:cNvPicPr/>
                   </pic:nvPicPr>
                   <pic:blipFill>
-                    <a:blip r:embed="rId107"/>
+                    <a:blip r:embed="rId110"/>
                     <a:stretch>
                       <a:fillRect/>
                     </a:stretch>
@@ -11602,7 +11777,7 @@
                     <pic:cNvPicPr/>
                   </pic:nvPicPr>
                   <pic:blipFill>
-                    <a:blip r:embed="rId108"/>
+                    <a:blip r:embed="rId111"/>
                     <a:stretch>
                       <a:fillRect/>
                     </a:stretch>
@@ -11643,6 +11818,9 @@
     <w:p>
       <w:pPr>
         <w:ind w:left="360"/>
+        <w:rPr>
+          <w:noProof/>
+        </w:rPr>
       </w:pPr>
       <w:r>
         <w:rPr>
@@ -11671,7 +11849,7 @@
                     <pic:cNvPicPr/>
                   </pic:nvPicPr>
                   <pic:blipFill>
-                    <a:blip r:embed="rId109"/>
+                    <a:blip r:embed="rId112"/>
                     <a:stretch>
                       <a:fillRect/>
                     </a:stretch>
@@ -11696,6 +11874,434 @@
           </wp:inline>
         </w:drawing>
       </w:r>
+      <w:r>
+        <w:rPr>
+          <w:noProof/>
+        </w:rPr>
+        <w:br/>
+      </w:r>
+      <w:r>
+        <w:rPr>
+          <w:noProof/>
+        </w:rPr>
+        <w:br/>
+        <w:t>If your Release has succeeded, scroll to Step 27</w:t>
+      </w:r>
+      <w:r>
+        <w:rPr>
+          <w:noProof/>
+        </w:rPr>
+        <w:br/>
+        <w:t xml:space="preserve">If your Release has failed, try: </w:t>
+      </w:r>
+      <w:bookmarkStart w:id="37" w:name="_GoBack"/>
+      <w:bookmarkEnd w:id="37"/>
+    </w:p>
+    <w:p>
+      <w:pPr>
+        <w:ind w:left="360"/>
+        <w:rPr>
+          <w:noProof/>
+        </w:rPr>
+      </w:pPr>
+      <w:r>
+        <w:rPr>
+          <w:noProof/>
+        </w:rPr>
+        <w:t xml:space="preserve">A common error here is the import fails because the Solution file is not found – </w:t>
+      </w:r>
+      <w:r>
+        <w:rPr>
+          <w:noProof/>
+        </w:rPr>
+        <w:t>one of the reasons for this could be that you have named your pipeline different to what’s written in the lab.</w:t>
+      </w:r>
+      <w:r>
+        <w:rPr>
+          <w:noProof/>
+        </w:rPr>
+        <w:br/>
+      </w:r>
+      <w:r>
+        <w:rPr>
+          <w:noProof/>
+        </w:rPr>
+        <w:drawing>
+          <wp:inline distT="0" distB="0" distL="0" distR="0" wp14:anchorId="66C82ABC" wp14:editId="07F42397">
+            <wp:extent cx="4540195" cy="1994096"/>
+            <wp:effectExtent l="0" t="0" r="0" b="6350"/>
+            <wp:docPr id="111" name="Picture 111" descr="A screenshot of a cell phone&#10;&#10;Description automatically generated"/>
+            <wp:cNvGraphicFramePr>
+              <a:graphicFrameLocks xmlns:a="http://schemas.openxmlformats.org/drawingml/2006/main" noChangeAspect="1"/>
+            </wp:cNvGraphicFramePr>
+            <a:graphic xmlns:a="http://schemas.openxmlformats.org/drawingml/2006/main">
+              <a:graphicData uri="http://schemas.openxmlformats.org/drawingml/2006/picture">
+                <pic:pic xmlns:pic="http://schemas.openxmlformats.org/drawingml/2006/picture">
+                  <pic:nvPicPr>
+                    <pic:cNvPr id="1" name=""/>
+                    <pic:cNvPicPr/>
+                  </pic:nvPicPr>
+                  <pic:blipFill>
+                    <a:blip r:embed="rId113"/>
+                    <a:stretch>
+                      <a:fillRect/>
+                    </a:stretch>
+                  </pic:blipFill>
+                  <pic:spPr>
+                    <a:xfrm>
+                      <a:off x="0" y="0"/>
+                      <a:ext cx="4556904" cy="2001435"/>
+                    </a:xfrm>
+                    <a:prstGeom prst="rect">
+                      <a:avLst/>
+                    </a:prstGeom>
+                  </pic:spPr>
+                </pic:pic>
+              </a:graphicData>
+            </a:graphic>
+          </wp:inline>
+        </w:drawing>
+      </w:r>
+      <w:r>
+        <w:rPr>
+          <w:noProof/>
+        </w:rPr>
+        <w:br/>
+      </w:r>
+      <w:r>
+        <w:rPr>
+          <w:noProof/>
+        </w:rPr>
+        <w:br/>
+        <w:t xml:space="preserve">A fix for this is to manually select the solution file for the import. To do click on </w:t>
+      </w:r>
+      <w:r>
+        <w:rPr>
+          <w:b/>
+          <w:bCs/>
+          <w:noProof/>
+        </w:rPr>
+        <w:t xml:space="preserve">Edit </w:t>
+      </w:r>
+      <w:r>
+        <w:rPr>
+          <w:b/>
+          <w:bCs/>
+          <w:noProof/>
+        </w:rPr>
+        <w:sym w:font="Wingdings" w:char="F0E0"/>
+      </w:r>
+      <w:r>
+        <w:rPr>
+          <w:b/>
+          <w:bCs/>
+          <w:noProof/>
+        </w:rPr>
+        <w:t xml:space="preserve"> Edit Pipeline</w:t>
+      </w:r>
+      <w:r>
+        <w:rPr>
+          <w:b/>
+          <w:bCs/>
+          <w:noProof/>
+        </w:rPr>
+        <w:br/>
+      </w:r>
+      <w:r>
+        <w:rPr>
+          <w:noProof/>
+        </w:rPr>
+        <w:drawing>
+          <wp:inline distT="0" distB="0" distL="0" distR="0" wp14:anchorId="2C489B01" wp14:editId="27B262C5">
+            <wp:extent cx="2080237" cy="1050152"/>
+            <wp:effectExtent l="0" t="0" r="0" b="0"/>
+            <wp:docPr id="121" name="Picture 121" descr="A screenshot of a cell phone&#10;&#10;Description automatically generated"/>
+            <wp:cNvGraphicFramePr>
+              <a:graphicFrameLocks xmlns:a="http://schemas.openxmlformats.org/drawingml/2006/main" noChangeAspect="1"/>
+            </wp:cNvGraphicFramePr>
+            <a:graphic xmlns:a="http://schemas.openxmlformats.org/drawingml/2006/main">
+              <a:graphicData uri="http://schemas.openxmlformats.org/drawingml/2006/picture">
+                <pic:pic xmlns:pic="http://schemas.openxmlformats.org/drawingml/2006/picture">
+                  <pic:nvPicPr>
+                    <pic:cNvPr id="1" name=""/>
+                    <pic:cNvPicPr/>
+                  </pic:nvPicPr>
+                  <pic:blipFill>
+                    <a:blip r:embed="rId114"/>
+                    <a:stretch>
+                      <a:fillRect/>
+                    </a:stretch>
+                  </pic:blipFill>
+                  <pic:spPr>
+                    <a:xfrm>
+                      <a:off x="0" y="0"/>
+                      <a:ext cx="2103440" cy="1061866"/>
+                    </a:xfrm>
+                    <a:prstGeom prst="rect">
+                      <a:avLst/>
+                    </a:prstGeom>
+                  </pic:spPr>
+                </pic:pic>
+              </a:graphicData>
+            </a:graphic>
+          </wp:inline>
+        </w:drawing>
+      </w:r>
+    </w:p>
+    <w:p>
+      <w:pPr>
+        <w:ind w:left="360"/>
+        <w:rPr>
+          <w:b/>
+          <w:bCs/>
+          <w:noProof/>
+        </w:rPr>
+      </w:pPr>
+      <w:r>
+        <w:rPr>
+          <w:noProof/>
+        </w:rPr>
+        <w:lastRenderedPageBreak/>
+        <w:t xml:space="preserve">Select the </w:t>
+      </w:r>
+      <w:r>
+        <w:rPr>
+          <w:b/>
+          <w:bCs/>
+          <w:noProof/>
+        </w:rPr>
+        <w:t>Test Task</w:t>
+      </w:r>
+      <w:r>
+        <w:rPr>
+          <w:noProof/>
+        </w:rPr>
+        <w:br/>
+      </w:r>
+      <w:r>
+        <w:rPr>
+          <w:noProof/>
+        </w:rPr>
+        <w:drawing>
+          <wp:inline distT="0" distB="0" distL="0" distR="0" wp14:anchorId="52542CE9" wp14:editId="47BD3BE2">
+            <wp:extent cx="2202120" cy="818487"/>
+            <wp:effectExtent l="0" t="0" r="8255" b="1270"/>
+            <wp:docPr id="124" name="Picture 124"/>
+            <wp:cNvGraphicFramePr>
+              <a:graphicFrameLocks xmlns:a="http://schemas.openxmlformats.org/drawingml/2006/main" noChangeAspect="1"/>
+            </wp:cNvGraphicFramePr>
+            <a:graphic xmlns:a="http://schemas.openxmlformats.org/drawingml/2006/main">
+              <a:graphicData uri="http://schemas.openxmlformats.org/drawingml/2006/picture">
+                <pic:pic xmlns:pic="http://schemas.openxmlformats.org/drawingml/2006/picture">
+                  <pic:nvPicPr>
+                    <pic:cNvPr id="1" name=""/>
+                    <pic:cNvPicPr/>
+                  </pic:nvPicPr>
+                  <pic:blipFill>
+                    <a:blip r:embed="rId115"/>
+                    <a:stretch>
+                      <a:fillRect/>
+                    </a:stretch>
+                  </pic:blipFill>
+                  <pic:spPr>
+                    <a:xfrm>
+                      <a:off x="0" y="0"/>
+                      <a:ext cx="2218313" cy="824505"/>
+                    </a:xfrm>
+                    <a:prstGeom prst="rect">
+                      <a:avLst/>
+                    </a:prstGeom>
+                  </pic:spPr>
+                </pic:pic>
+              </a:graphicData>
+            </a:graphic>
+          </wp:inline>
+        </w:drawing>
+      </w:r>
+      <w:r>
+        <w:rPr>
+          <w:noProof/>
+        </w:rPr>
+        <w:br/>
+        <w:t xml:space="preserve">Select </w:t>
+      </w:r>
+      <w:r>
+        <w:rPr>
+          <w:b/>
+          <w:bCs/>
+          <w:noProof/>
+        </w:rPr>
+        <w:t>PowerApps Import Solution</w:t>
+      </w:r>
+      <w:r>
+        <w:rPr>
+          <w:b/>
+          <w:bCs/>
+          <w:noProof/>
+        </w:rPr>
+        <w:br/>
+      </w:r>
+      <w:r>
+        <w:rPr>
+          <w:noProof/>
+        </w:rPr>
+        <w:t xml:space="preserve">Select the … next to </w:t>
+      </w:r>
+      <w:r>
+        <w:rPr>
+          <w:b/>
+          <w:bCs/>
+          <w:noProof/>
+        </w:rPr>
+        <w:t>Solution Input File</w:t>
+      </w:r>
+      <w:r>
+        <w:rPr>
+          <w:b/>
+          <w:bCs/>
+          <w:noProof/>
+        </w:rPr>
+        <w:br/>
+      </w:r>
+      <w:r>
+        <w:rPr>
+          <w:noProof/>
+        </w:rPr>
+        <w:drawing>
+          <wp:inline distT="0" distB="0" distL="0" distR="0" wp14:anchorId="1ADFFC62" wp14:editId="25F7BAE7">
+            <wp:extent cx="5943600" cy="1160145"/>
+            <wp:effectExtent l="0" t="0" r="0" b="1905"/>
+            <wp:docPr id="125" name="Picture 125" descr="A screenshot of a computer&#10;&#10;Description automatically generated"/>
+            <wp:cNvGraphicFramePr>
+              <a:graphicFrameLocks xmlns:a="http://schemas.openxmlformats.org/drawingml/2006/main" noChangeAspect="1"/>
+            </wp:cNvGraphicFramePr>
+            <a:graphic xmlns:a="http://schemas.openxmlformats.org/drawingml/2006/main">
+              <a:graphicData uri="http://schemas.openxmlformats.org/drawingml/2006/picture">
+                <pic:pic xmlns:pic="http://schemas.openxmlformats.org/drawingml/2006/picture">
+                  <pic:nvPicPr>
+                    <pic:cNvPr id="1" name=""/>
+                    <pic:cNvPicPr/>
+                  </pic:nvPicPr>
+                  <pic:blipFill>
+                    <a:blip r:embed="rId116"/>
+                    <a:stretch>
+                      <a:fillRect/>
+                    </a:stretch>
+                  </pic:blipFill>
+                  <pic:spPr>
+                    <a:xfrm>
+                      <a:off x="0" y="0"/>
+                      <a:ext cx="5943600" cy="1160145"/>
+                    </a:xfrm>
+                    <a:prstGeom prst="rect">
+                      <a:avLst/>
+                    </a:prstGeom>
+                  </pic:spPr>
+                </pic:pic>
+              </a:graphicData>
+            </a:graphic>
+          </wp:inline>
+        </w:drawing>
+      </w:r>
+    </w:p>
+    <w:p>
+      <w:pPr>
+        <w:ind w:left="360"/>
+        <w:rPr>
+          <w:noProof/>
+        </w:rPr>
+      </w:pPr>
+      <w:r>
+        <w:rPr>
+          <w:noProof/>
+        </w:rPr>
+        <w:t>Select the .zip file in the drop folder and confirm with OK</w:t>
+      </w:r>
+      <w:r>
+        <w:rPr>
+          <w:noProof/>
+        </w:rPr>
+        <w:br/>
+      </w:r>
+      <w:r>
+        <w:rPr>
+          <w:noProof/>
+        </w:rPr>
+        <w:drawing>
+          <wp:inline distT="0" distB="0" distL="0" distR="0" wp14:anchorId="7FA5FA9E" wp14:editId="0BC7274D">
+            <wp:extent cx="3513061" cy="1514806"/>
+            <wp:effectExtent l="0" t="0" r="0" b="9525"/>
+            <wp:docPr id="126" name="Picture 126" descr="A screenshot of a social media post&#10;&#10;Description automatically generated"/>
+            <wp:cNvGraphicFramePr>
+              <a:graphicFrameLocks xmlns:a="http://schemas.openxmlformats.org/drawingml/2006/main" noChangeAspect="1"/>
+            </wp:cNvGraphicFramePr>
+            <a:graphic xmlns:a="http://schemas.openxmlformats.org/drawingml/2006/main">
+              <a:graphicData uri="http://schemas.openxmlformats.org/drawingml/2006/picture">
+                <pic:pic xmlns:pic="http://schemas.openxmlformats.org/drawingml/2006/picture">
+                  <pic:nvPicPr>
+                    <pic:cNvPr id="1" name=""/>
+                    <pic:cNvPicPr/>
+                  </pic:nvPicPr>
+                  <pic:blipFill>
+                    <a:blip r:embed="rId117"/>
+                    <a:stretch>
+                      <a:fillRect/>
+                    </a:stretch>
+                  </pic:blipFill>
+                  <pic:spPr>
+                    <a:xfrm>
+                      <a:off x="0" y="0"/>
+                      <a:ext cx="3529718" cy="1521989"/>
+                    </a:xfrm>
+                    <a:prstGeom prst="rect">
+                      <a:avLst/>
+                    </a:prstGeom>
+                  </pic:spPr>
+                </pic:pic>
+              </a:graphicData>
+            </a:graphic>
+          </wp:inline>
+        </w:drawing>
+      </w:r>
+    </w:p>
+    <w:p>
+      <w:pPr>
+        <w:ind w:left="360"/>
+      </w:pPr>
+      <w:r>
+        <w:rPr>
+          <w:noProof/>
+        </w:rPr>
+        <w:t xml:space="preserve">Go back to Releases and click </w:t>
+      </w:r>
+      <w:r>
+        <w:rPr>
+          <w:b/>
+          <w:bCs/>
+          <w:noProof/>
+        </w:rPr>
+        <w:t>Create Release</w:t>
+      </w:r>
+      <w:r>
+        <w:rPr>
+          <w:b/>
+          <w:bCs/>
+          <w:noProof/>
+        </w:rPr>
+        <w:t xml:space="preserve"> and Create</w:t>
+      </w:r>
+      <w:r>
+        <w:rPr>
+          <w:noProof/>
+        </w:rPr>
+        <w:br/>
+      </w:r>
+      <w:r>
+        <w:rPr>
+          <w:noProof/>
+        </w:rPr>
+        <w:br/>
+      </w:r>
     </w:p>
     <w:p>
       <w:pPr>
@@ -11708,7 +12314,7 @@
       <w:r>
         <w:t xml:space="preserve">Navigate to </w:t>
       </w:r>
-      <w:hyperlink r:id="rId110" w:history="1">
+      <w:hyperlink r:id="rId118" w:history="1">
         <w:r>
           <w:rPr>
             <w:rStyle w:val="Hyperlink"/>
@@ -11763,7 +12369,7 @@
                     <pic:cNvPicPr/>
                   </pic:nvPicPr>
                   <pic:blipFill>
-                    <a:blip r:embed="rId111"/>
+                    <a:blip r:embed="rId119"/>
                     <a:stretch>
                       <a:fillRect/>
                     </a:stretch>
@@ -11831,6 +12437,7 @@
         <w:rPr>
           <w:noProof/>
         </w:rPr>
+        <w:lastRenderedPageBreak/>
         <w:drawing>
           <wp:inline distT="0" distB="0" distL="0" distR="0" wp14:anchorId="3EDCB9AD" wp14:editId="568FC414">
             <wp:extent cx="4968586" cy="1878614"/>
@@ -11847,7 +12454,7 @@
                     <pic:cNvPicPr/>
                   </pic:nvPicPr>
                   <pic:blipFill>
-                    <a:blip r:embed="rId112"/>
+                    <a:blip r:embed="rId120"/>
                     <a:stretch>
                       <a:fillRect/>
                     </a:stretch>
@@ -11903,7 +12510,6 @@
         <w:rPr>
           <w:noProof/>
         </w:rPr>
-        <w:lastRenderedPageBreak/>
         <w:drawing>
           <wp:inline distT="0" distB="0" distL="0" distR="0" wp14:anchorId="64FA9710" wp14:editId="773E382F">
             <wp:extent cx="5354534" cy="1511397"/>
@@ -11920,7 +12526,7 @@
                     <pic:cNvPicPr/>
                   </pic:nvPicPr>
                   <pic:blipFill>
-                    <a:blip r:embed="rId113"/>
+                    <a:blip r:embed="rId121"/>
                     <a:stretch>
                       <a:fillRect/>
                     </a:stretch>
@@ -12002,7 +12608,7 @@
                     <pic:cNvPicPr/>
                   </pic:nvPicPr>
                   <pic:blipFill>
-                    <a:blip r:embed="rId114"/>
+                    <a:blip r:embed="rId122"/>
                     <a:stretch>
                       <a:fillRect/>
                     </a:stretch>
@@ -12293,7 +12899,7 @@
                     </pic:cNvPicPr>
                   </pic:nvPicPr>
                   <pic:blipFill>
-                    <a:blip r:embed="rId115"/>
+                    <a:blip r:embed="rId123"/>
                     <a:stretch>
                       <a:fillRect/>
                     </a:stretch>
@@ -12411,7 +13017,7 @@
                     </pic:cNvPicPr>
                   </pic:nvPicPr>
                   <pic:blipFill>
-                    <a:blip r:embed="rId116"/>
+                    <a:blip r:embed="rId124"/>
                     <a:stretch>
                       <a:fillRect/>
                     </a:stretch>
@@ -12521,7 +13127,7 @@
                     </pic:cNvPicPr>
                   </pic:nvPicPr>
                   <pic:blipFill>
-                    <a:blip r:embed="rId117"/>
+                    <a:blip r:embed="rId125"/>
                     <a:stretch>
                       <a:fillRect/>
                     </a:stretch>
@@ -12605,7 +13211,7 @@
                     </pic:cNvPicPr>
                   </pic:nvPicPr>
                   <pic:blipFill>
-                    <a:blip r:embed="rId118"/>
+                    <a:blip r:embed="rId126"/>
                     <a:stretch>
                       <a:fillRect/>
                     </a:stretch>
@@ -12815,7 +13421,7 @@
                     </pic:cNvPicPr>
                   </pic:nvPicPr>
                   <pic:blipFill>
-                    <a:blip r:embed="rId119"/>
+                    <a:blip r:embed="rId127"/>
                     <a:stretch>
                       <a:fillRect/>
                     </a:stretch>
@@ -12933,7 +13539,7 @@
                     </pic:cNvPicPr>
                   </pic:nvPicPr>
                   <pic:blipFill>
-                    <a:blip r:embed="rId120"/>
+                    <a:blip r:embed="rId128"/>
                     <a:stretch>
                       <a:fillRect/>
                     </a:stretch>
@@ -13336,7 +13942,7 @@
                     </pic:cNvPicPr>
                   </pic:nvPicPr>
                   <pic:blipFill>
-                    <a:blip r:embed="rId121"/>
+                    <a:blip r:embed="rId129"/>
                     <a:stretch>
                       <a:fillRect/>
                     </a:stretch>
@@ -13421,7 +14027,7 @@
                     </pic:cNvPicPr>
                   </pic:nvPicPr>
                   <pic:blipFill>
-                    <a:blip r:embed="rId122"/>
+                    <a:blip r:embed="rId130"/>
                     <a:stretch>
                       <a:fillRect/>
                     </a:stretch>
@@ -13558,7 +14164,7 @@
                     </pic:cNvPicPr>
                   </pic:nvPicPr>
                   <pic:blipFill>
-                    <a:blip r:embed="rId123"/>
+                    <a:blip r:embed="rId131"/>
                     <a:stretch>
                       <a:fillRect/>
                     </a:stretch>
@@ -13664,7 +14270,7 @@
                     </pic:cNvPicPr>
                   </pic:nvPicPr>
                   <pic:blipFill>
-                    <a:blip r:embed="rId124"/>
+                    <a:blip r:embed="rId132"/>
                     <a:stretch>
                       <a:fillRect/>
                     </a:stretch>
@@ -13826,7 +14432,7 @@
                     </pic:cNvPicPr>
                   </pic:nvPicPr>
                   <pic:blipFill>
-                    <a:blip r:embed="rId125"/>
+                    <a:blip r:embed="rId133"/>
                     <a:stretch>
                       <a:fillRect/>
                     </a:stretch>
@@ -13911,7 +14517,7 @@
                     </pic:cNvPicPr>
                   </pic:nvPicPr>
                   <pic:blipFill>
-                    <a:blip r:embed="rId126"/>
+                    <a:blip r:embed="rId134"/>
                     <a:stretch>
                       <a:fillRect/>
                     </a:stretch>
@@ -14096,7 +14702,7 @@
                     </pic:cNvPicPr>
                   </pic:nvPicPr>
                   <pic:blipFill>
-                    <a:blip r:embed="rId127"/>
+                    <a:blip r:embed="rId135"/>
                     <a:stretch>
                       <a:fillRect/>
                     </a:stretch>
@@ -14220,7 +14826,7 @@
                     </pic:cNvPicPr>
                   </pic:nvPicPr>
                   <pic:blipFill>
-                    <a:blip r:embed="rId128"/>
+                    <a:blip r:embed="rId136"/>
                     <a:stretch>
                       <a:fillRect/>
                     </a:stretch>
@@ -14593,7 +15199,7 @@
                     </pic:cNvPicPr>
                   </pic:nvPicPr>
                   <pic:blipFill>
-                    <a:blip r:embed="rId129"/>
+                    <a:blip r:embed="rId137"/>
                     <a:stretch>
                       <a:fillRect/>
                     </a:stretch>
@@ -14678,7 +15284,7 @@
                     </pic:cNvPicPr>
                   </pic:nvPicPr>
                   <pic:blipFill>
-                    <a:blip r:embed="rId130"/>
+                    <a:blip r:embed="rId138"/>
                     <a:stretch>
                       <a:fillRect/>
                     </a:stretch>
@@ -14762,7 +15368,7 @@
                     </pic:cNvPicPr>
                   </pic:nvPicPr>
                   <pic:blipFill>
-                    <a:blip r:embed="rId131"/>
+                    <a:blip r:embed="rId139"/>
                     <a:stretch>
                       <a:fillRect/>
                     </a:stretch>
@@ -14846,7 +15452,7 @@
                     </pic:cNvPicPr>
                   </pic:nvPicPr>
                   <pic:blipFill>
-                    <a:blip r:embed="rId132"/>
+                    <a:blip r:embed="rId140"/>
                     <a:stretch>
                       <a:fillRect/>
                     </a:stretch>
@@ -14931,7 +15537,7 @@
                     </pic:cNvPicPr>
                   </pic:nvPicPr>
                   <pic:blipFill>
-                    <a:blip r:embed="rId133"/>
+                    <a:blip r:embed="rId141"/>
                     <a:stretch>
                       <a:fillRect/>
                     </a:stretch>
@@ -15015,7 +15621,7 @@
                     </pic:cNvPicPr>
                   </pic:nvPicPr>
                   <pic:blipFill>
-                    <a:blip r:embed="rId134"/>
+                    <a:blip r:embed="rId142"/>
                     <a:stretch>
                       <a:fillRect/>
                     </a:stretch>
@@ -15065,7 +15671,7 @@
         </w:rPr>
         <w:t xml:space="preserve">Go back to </w:t>
       </w:r>
-      <w:hyperlink r:id="rId135" w:history="1">
+      <w:hyperlink r:id="rId143" w:history="1">
         <w:r>
           <w:rPr>
             <w:rStyle w:val="Hyperlink"/>
@@ -15126,7 +15732,7 @@
                     </pic:cNvPicPr>
                   </pic:nvPicPr>
                   <pic:blipFill>
-                    <a:blip r:embed="rId136"/>
+                    <a:blip r:embed="rId144"/>
                     <a:stretch>
                       <a:fillRect/>
                     </a:stretch>
@@ -15241,7 +15847,7 @@
                     </pic:cNvPicPr>
                   </pic:nvPicPr>
                   <pic:blipFill>
-                    <a:blip r:embed="rId137"/>
+                    <a:blip r:embed="rId145"/>
                     <a:stretch>
                       <a:fillRect/>
                     </a:stretch>
@@ -15325,7 +15931,7 @@
                     </pic:cNvPicPr>
                   </pic:nvPicPr>
                   <pic:blipFill>
-                    <a:blip r:embed="rId138"/>
+                    <a:blip r:embed="rId146"/>
                     <a:stretch>
                       <a:fillRect/>
                     </a:stretch>
@@ -15431,7 +16037,7 @@
                     </pic:cNvPicPr>
                   </pic:nvPicPr>
                   <pic:blipFill>
-                    <a:blip r:embed="rId139"/>
+                    <a:blip r:embed="rId147"/>
                     <a:stretch>
                       <a:fillRect/>
                     </a:stretch>
@@ -15538,7 +16144,7 @@
                     </pic:cNvPicPr>
                   </pic:nvPicPr>
                   <pic:blipFill>
-                    <a:blip r:embed="rId140"/>
+                    <a:blip r:embed="rId148"/>
                     <a:stretch>
                       <a:fillRect/>
                     </a:stretch>
@@ -15705,7 +16311,7 @@
                     </pic:cNvPicPr>
                   </pic:nvPicPr>
                   <pic:blipFill>
-                    <a:blip r:embed="rId141"/>
+                    <a:blip r:embed="rId149"/>
                     <a:stretch>
                       <a:fillRect/>
                     </a:stretch>
@@ -15790,7 +16396,7 @@
                     </pic:cNvPicPr>
                   </pic:nvPicPr>
                   <pic:blipFill>
-                    <a:blip r:embed="rId142"/>
+                    <a:blip r:embed="rId150"/>
                     <a:stretch>
                       <a:fillRect/>
                     </a:stretch>
@@ -15896,7 +16502,7 @@
                     </pic:cNvPicPr>
                   </pic:nvPicPr>
                   <pic:blipFill>
-                    <a:blip r:embed="rId143"/>
+                    <a:blip r:embed="rId151"/>
                     <a:stretch>
                       <a:fillRect/>
                     </a:stretch>
@@ -15977,7 +16583,7 @@
         </w:rPr>
         <w:t xml:space="preserve">Navigate to </w:t>
       </w:r>
-      <w:hyperlink r:id="rId144" w:history="1">
+      <w:hyperlink r:id="rId152" w:history="1">
         <w:r>
           <w:rPr>
             <w:rStyle w:val="Hyperlink"/>
@@ -16074,7 +16680,7 @@
                     </pic:cNvPicPr>
                   </pic:nvPicPr>
                   <pic:blipFill>
-                    <a:blip r:embed="rId145"/>
+                    <a:blip r:embed="rId153"/>
                     <a:stretch>
                       <a:fillRect/>
                     </a:stretch>
@@ -16159,7 +16765,7 @@
                     </pic:cNvPicPr>
                   </pic:nvPicPr>
                   <pic:blipFill>
-                    <a:blip r:embed="rId146"/>
+                    <a:blip r:embed="rId154"/>
                     <a:stretch>
                       <a:fillRect/>
                     </a:stretch>
@@ -16243,7 +16849,7 @@
                     </pic:cNvPicPr>
                   </pic:nvPicPr>
                   <pic:blipFill>
-                    <a:blip r:embed="rId147"/>
+                    <a:blip r:embed="rId155"/>
                     <a:stretch>
                       <a:fillRect/>
                     </a:stretch>
@@ -16349,7 +16955,7 @@
                     </pic:cNvPicPr>
                   </pic:nvPicPr>
                   <pic:blipFill>
-                    <a:blip r:embed="rId148"/>
+                    <a:blip r:embed="rId156"/>
                     <a:stretch>
                       <a:fillRect/>
                     </a:stretch>
@@ -16522,7 +17128,7 @@
                     </pic:cNvPicPr>
                   </pic:nvPicPr>
                   <pic:blipFill>
-                    <a:blip r:embed="rId149"/>
+                    <a:blip r:embed="rId157"/>
                     <a:stretch>
                       <a:fillRect/>
                     </a:stretch>
@@ -16628,7 +17234,7 @@
                     </pic:cNvPicPr>
                   </pic:nvPicPr>
                   <pic:blipFill>
-                    <a:blip r:embed="rId150"/>
+                    <a:blip r:embed="rId158"/>
                     <a:stretch>
                       <a:fillRect/>
                     </a:stretch>
@@ -16735,7 +17341,7 @@
                     </pic:cNvPicPr>
                   </pic:nvPicPr>
                   <pic:blipFill>
-                    <a:blip r:embed="rId151"/>
+                    <a:blip r:embed="rId159"/>
                     <a:stretch>
                       <a:fillRect/>
                     </a:stretch>
@@ -16875,7 +17481,7 @@
         </w:rPr>
         <w:t xml:space="preserve"> which are </w:t>
       </w:r>
-      <w:hyperlink r:id="rId152" w:history="1">
+      <w:hyperlink r:id="rId160" w:history="1">
         <w:r>
           <w:rPr>
             <w:rStyle w:val="Hyperlink"/>
@@ -17098,7 +17704,7 @@
                     </pic:cNvPicPr>
                   </pic:nvPicPr>
                   <pic:blipFill>
-                    <a:blip r:embed="rId153"/>
+                    <a:blip r:embed="rId161"/>
                     <a:stretch>
                       <a:fillRect/>
                     </a:stretch>
@@ -17320,7 +17926,7 @@
 </file>
 
 <file path=word/numbering.xml><?xml version="1.0" encoding="utf-8"?>
-<w:numbering xmlns:wpc="http://schemas.microsoft.com/office/word/2010/wordprocessingCanvas" xmlns:cx="http://schemas.microsoft.com/office/drawing/2014/chartex" xmlns:cx1="http://schemas.microsoft.com/office/drawing/2015/9/8/chartex" xmlns:cx2="http://schemas.microsoft.com/office/drawing/2015/10/21/chartex" xmlns:cx3="http://schemas.microsoft.com/office/drawing/2016/5/9/chartex" xmlns:cx4="http://schemas.microsoft.com/office/drawing/2016/5/10/chartex" xmlns:cx5="http://schemas.microsoft.com/office/drawing/2016/5/11/chartex" xmlns:cx6="http://schemas.microsoft.com/office/drawing/2016/5/12/chartex" xmlns:cx7="http://schemas.microsoft.com/office/drawing/2016/5/13/chartex" xmlns:cx8="http://schemas.microsoft.com/office/drawing/2016/5/14/chartex" xmlns:mc="http://schemas.openxmlformats.org/markup-compatibility/2006" xmlns:aink="http://schemas.microsoft.com/office/drawing/2016/ink" xmlns:am3d="http://schemas.microsoft.com/office/drawing/2017/model3d" xmlns:o="urn:schemas-microsoft-com:office:office" xmlns:r="http://schemas.openxmlformats.org/officeDocument/2006/relationships" xmlns:m="http://schemas.openxmlformats.org/officeDocument/2006/math" xmlns:v="urn:schemas-microsoft-com:vml" xmlns:wp14="http://schemas.microsoft.com/office/word/2010/wordprocessingDrawing" xmlns:wp="http://schemas.openxmlformats.org/drawingml/2006/wordprocessingDrawing" xmlns:w10="urn:schemas-microsoft-com:office:word" xmlns:w="http://schemas.openxmlformats.org/wordprocessingml/2006/main" xmlns:w14="http://schemas.microsoft.com/office/word/2010/wordml" xmlns:w15="http://schemas.microsoft.com/office/word/2012/wordml" xmlns:w16cid="http://schemas.microsoft.com/office/word/2016/wordml/cid" xmlns:w16se="http://schemas.microsoft.com/office/word/2015/wordml/symex" xmlns:wpg="http://schemas.microsoft.com/office/word/2010/wordprocessingGroup" xmlns:wpi="http://schemas.microsoft.com/office/word/2010/wordprocessingInk" xmlns:wne="http://schemas.microsoft.com/office/word/2006/wordml" xmlns:wps="http://schemas.microsoft.com/office/word/2010/wordprocessingShape" mc:Ignorable="w14 w15 w16se w16cid wp14">
+<w:numbering xmlns:wpc="http://schemas.microsoft.com/office/word/2010/wordprocessingCanvas" xmlns:cx="http://schemas.microsoft.com/office/drawing/2014/chartex" xmlns:cx1="http://schemas.microsoft.com/office/drawing/2015/9/8/chartex" xmlns:cx2="http://schemas.microsoft.com/office/drawing/2015/10/21/chartex" xmlns:cx3="http://schemas.microsoft.com/office/drawing/2016/5/9/chartex" xmlns:cx4="http://schemas.microsoft.com/office/drawing/2016/5/10/chartex" xmlns:cx5="http://schemas.microsoft.com/office/drawing/2016/5/11/chartex" xmlns:cx6="http://schemas.microsoft.com/office/drawing/2016/5/12/chartex" xmlns:cx7="http://schemas.microsoft.com/office/drawing/2016/5/13/chartex" xmlns:cx8="http://schemas.microsoft.com/office/drawing/2016/5/14/chartex" xmlns:mc="http://schemas.openxmlformats.org/markup-compatibility/2006" xmlns:aink="http://schemas.microsoft.com/office/drawing/2016/ink" xmlns:am3d="http://schemas.microsoft.com/office/drawing/2017/model3d" xmlns:o="urn:schemas-microsoft-com:office:office" xmlns:r="http://schemas.openxmlformats.org/officeDocument/2006/relationships" xmlns:m="http://schemas.openxmlformats.org/officeDocument/2006/math" xmlns:v="urn:schemas-microsoft-com:vml" xmlns:wp14="http://schemas.microsoft.com/office/word/2010/wordprocessingDrawing" xmlns:wp="http://schemas.openxmlformats.org/drawingml/2006/wordprocessingDrawing" xmlns:w10="urn:schemas-microsoft-com:office:word" xmlns:w="http://schemas.openxmlformats.org/wordprocessingml/2006/main" xmlns:w14="http://schemas.microsoft.com/office/word/2010/wordml" xmlns:w15="http://schemas.microsoft.com/office/word/2012/wordml" xmlns:w16cex="http://schemas.microsoft.com/office/word/2018/wordml/cex" xmlns:w16cid="http://schemas.microsoft.com/office/word/2016/wordml/cid" xmlns:w16="http://schemas.microsoft.com/office/word/2018/wordml" xmlns:w16se="http://schemas.microsoft.com/office/word/2015/wordml/symex" xmlns:wpg="http://schemas.microsoft.com/office/word/2010/wordprocessingGroup" xmlns:wpi="http://schemas.microsoft.com/office/word/2010/wordprocessingInk" xmlns:wne="http://schemas.microsoft.com/office/word/2006/wordml" xmlns:wps="http://schemas.microsoft.com/office/word/2010/wordprocessingShape" mc:Ignorable="w14 w15 w16se w16cid w16 w16cex wp14">
   <w:abstractNum w:abstractNumId="0" w15:restartNumberingAfterBreak="0">
     <w:nsid w:val="87B17300"/>
     <w:multiLevelType w:val="multilevel"/>
@@ -20939,7 +21545,7 @@
 </file>
 
 <file path=word/styles.xml><?xml version="1.0" encoding="utf-8"?>
-<w:styles xmlns:mc="http://schemas.openxmlformats.org/markup-compatibility/2006" xmlns:r="http://schemas.openxmlformats.org/officeDocument/2006/relationships" xmlns:w="http://schemas.openxmlformats.org/wordprocessingml/2006/main" xmlns:w14="http://schemas.microsoft.com/office/word/2010/wordml" xmlns:w15="http://schemas.microsoft.com/office/word/2012/wordml" xmlns:w16cid="http://schemas.microsoft.com/office/word/2016/wordml/cid" xmlns:w16se="http://schemas.microsoft.com/office/word/2015/wordml/symex" mc:Ignorable="w14 w15 w16se w16cid">
+<w:styles xmlns:mc="http://schemas.openxmlformats.org/markup-compatibility/2006" xmlns:r="http://schemas.openxmlformats.org/officeDocument/2006/relationships" xmlns:w="http://schemas.openxmlformats.org/wordprocessingml/2006/main" xmlns:w14="http://schemas.microsoft.com/office/word/2010/wordml" xmlns:w15="http://schemas.microsoft.com/office/word/2012/wordml" xmlns:w16cex="http://schemas.microsoft.com/office/word/2018/wordml/cex" xmlns:w16cid="http://schemas.microsoft.com/office/word/2016/wordml/cid" xmlns:w16="http://schemas.microsoft.com/office/word/2018/wordml" xmlns:w16se="http://schemas.microsoft.com/office/word/2015/wordml/symex" mc:Ignorable="w14 w15 w16se w16cid w16 w16cex">
   <w:docDefaults>
     <w:rPrDefault>
       <w:rPr>
@@ -21061,6 +21667,7 @@
     <w:lsdException w:name="HTML Sample" w:semiHidden="1" w:unhideWhenUsed="1"/>
     <w:lsdException w:name="HTML Typewriter" w:semiHidden="1" w:unhideWhenUsed="1"/>
     <w:lsdException w:name="HTML Variable" w:semiHidden="1" w:unhideWhenUsed="1"/>
+    <w:lsdException w:name="Normal Table" w:semiHidden="1" w:unhideWhenUsed="1"/>
     <w:lsdException w:name="annotation subject" w:semiHidden="1" w:unhideWhenUsed="1"/>
     <w:lsdException w:name="No List" w:semiHidden="1" w:unhideWhenUsed="1"/>
     <w:lsdException w:name="Outline List 1" w:semiHidden="1" w:unhideWhenUsed="1"/>
@@ -21107,8 +21714,10 @@
     <w:lsdException w:name="Table Subtle 2" w:semiHidden="1" w:unhideWhenUsed="1"/>
     <w:lsdException w:name="Table Web 1" w:semiHidden="1" w:unhideWhenUsed="1"/>
     <w:lsdException w:name="Table Web 2" w:semiHidden="1" w:unhideWhenUsed="1"/>
+    <w:lsdException w:name="Table Web 3" w:semiHidden="1" w:unhideWhenUsed="1"/>
     <w:lsdException w:name="Balloon Text" w:semiHidden="1" w:unhideWhenUsed="1"/>
     <w:lsdException w:name="Table Grid" w:uiPriority="39"/>
+    <w:lsdException w:name="Table Theme" w:semiHidden="1" w:unhideWhenUsed="1"/>
     <w:lsdException w:name="Placeholder Text" w:semiHidden="1"/>
     <w:lsdException w:name="No Spacing" w:uiPriority="1" w:qFormat="1"/>
     <w:lsdException w:name="Light Shading" w:uiPriority="60"/>
@@ -22467,7 +23076,7 @@
 </file>
 
 <file path=customXml/itemProps4.xml><?xml version="1.0" encoding="utf-8"?>
-<ds:datastoreItem xmlns:ds="http://schemas.openxmlformats.org/officeDocument/2006/customXml" ds:itemID="{62216E82-7F96-4C50-A14B-4A7C088D22D0}">
+<ds:datastoreItem xmlns:ds="http://schemas.openxmlformats.org/officeDocument/2006/customXml" ds:itemID="{FFD71BBC-4808-41B8-B5F8-E8F6662B0931}">
   <ds:schemaRefs>
     <ds:schemaRef ds:uri="http://schemas.openxmlformats.org/officeDocument/2006/bibliography"/>
   </ds:schemaRefs>
